--- a/Word/20151910042-刘鹏-C实验01-简单程序设计调试.docx
+++ b/Word/20151910042-刘鹏-C实验01-简单程序设计调试.docx
@@ -4,7 +4,7 @@
   <w:body>
     <w:p>
       <w:pPr>
-        <w:pStyle w:val="a9"/>
+        <w:pStyle w:val="a8"/>
       </w:pPr>
       <w:bookmarkStart w:id="0" w:name="_Toc452195911"/>
       <w:r>
@@ -80,14 +80,14 @@
             </w:pPr>
             <w:r>
               <w:rPr>
+                <w:rStyle w:val="ac"/>
+                <w:rFonts w:hint="eastAsia"/>
+              </w:rPr>
+              <w:t>课程名称：</w:t>
+            </w:r>
+            <w:r>
+              <w:rPr>
                 <w:rStyle w:val="ad"/>
-                <w:rFonts w:hint="eastAsia"/>
-              </w:rPr>
-              <w:t>课程名称：</w:t>
-            </w:r>
-            <w:r>
-              <w:rPr>
-                <w:rStyle w:val="ae"/>
                 <w:rFonts w:hint="eastAsia"/>
               </w:rPr>
               <w:t>程序设计和算法语言</w:t>
@@ -114,20 +114,20 @@
             </w:pPr>
             <w:r>
               <w:rPr>
+                <w:rStyle w:val="ac"/>
+                <w:rFonts w:hint="eastAsia"/>
+              </w:rPr>
+              <w:t>学期：</w:t>
+            </w:r>
+            <w:r>
+              <w:rPr>
                 <w:rStyle w:val="ad"/>
-                <w:rFonts w:hint="eastAsia"/>
-              </w:rPr>
-              <w:t>学期：</w:t>
-            </w:r>
-            <w:r>
-              <w:rPr>
-                <w:rStyle w:val="ae"/>
               </w:rPr>
               <w:t>2016~2017</w:t>
             </w:r>
             <w:r>
               <w:rPr>
-                <w:rStyle w:val="ae"/>
+                <w:rStyle w:val="ad"/>
                 <w:rFonts w:hint="eastAsia"/>
               </w:rPr>
               <w:t>学年上学期</w:t>
@@ -154,7 +154,7 @@
             </w:pPr>
             <w:r>
               <w:rPr>
-                <w:rStyle w:val="ad"/>
+                <w:rStyle w:val="ac"/>
                 <w:rFonts w:hint="eastAsia"/>
               </w:rPr>
               <w:t>成绩：</w:t>
@@ -185,14 +185,14 @@
             </w:pPr>
             <w:r>
               <w:rPr>
+                <w:rStyle w:val="ac"/>
+                <w:rFonts w:hint="eastAsia"/>
+              </w:rPr>
+              <w:t>指导教师：</w:t>
+            </w:r>
+            <w:r>
+              <w:rPr>
                 <w:rStyle w:val="ad"/>
-                <w:rFonts w:hint="eastAsia"/>
-              </w:rPr>
-              <w:t>指导教师：</w:t>
-            </w:r>
-            <w:r>
-              <w:rPr>
-                <w:rStyle w:val="ae"/>
                 <w:rFonts w:hint="eastAsia"/>
               </w:rPr>
               <w:t>赵越</w:t>
@@ -219,14 +219,14 @@
             </w:pPr>
             <w:r>
               <w:rPr>
+                <w:rStyle w:val="ac"/>
+                <w:rFonts w:hint="eastAsia"/>
+              </w:rPr>
+              <w:t>学生姓名：</w:t>
+            </w:r>
+            <w:r>
+              <w:rPr>
                 <w:rStyle w:val="ad"/>
-                <w:rFonts w:hint="eastAsia"/>
-              </w:rPr>
-              <w:t>学生姓名：</w:t>
-            </w:r>
-            <w:r>
-              <w:rPr>
-                <w:rStyle w:val="ae"/>
                 <w:rFonts w:hint="eastAsia"/>
               </w:rPr>
               <w:t>刘鹏</w:t>
@@ -253,14 +253,14 @@
             </w:pPr>
             <w:r>
               <w:rPr>
+                <w:rStyle w:val="ac"/>
+                <w:rFonts w:hint="eastAsia"/>
+              </w:rPr>
+              <w:t>学生学号：</w:t>
+            </w:r>
+            <w:r>
+              <w:rPr>
                 <w:rStyle w:val="ad"/>
-                <w:rFonts w:hint="eastAsia"/>
-              </w:rPr>
-              <w:t>学生学号：</w:t>
-            </w:r>
-            <w:r>
-              <w:rPr>
-                <w:rStyle w:val="ae"/>
                 <w:rFonts w:hint="eastAsia"/>
               </w:rPr>
               <w:t>20151910042</w:t>
@@ -292,14 +292,14 @@
             </w:pPr>
             <w:r>
               <w:rPr>
+                <w:rStyle w:val="ac"/>
+                <w:rFonts w:hint="eastAsia"/>
+              </w:rPr>
+              <w:t>实验名称：</w:t>
+            </w:r>
+            <w:r>
+              <w:rPr>
                 <w:rStyle w:val="ad"/>
-                <w:rFonts w:hint="eastAsia"/>
-              </w:rPr>
-              <w:t>实验名称：</w:t>
-            </w:r>
-            <w:r>
-              <w:rPr>
-                <w:rStyle w:val="ae"/>
                 <w:rFonts w:hint="eastAsia"/>
               </w:rPr>
               <w:t>简单程序设计调试</w:t>
@@ -357,27 +357,27 @@
             </w:pPr>
             <w:r>
               <w:rPr>
+                <w:rStyle w:val="ac"/>
+                <w:rFonts w:hint="eastAsia"/>
+              </w:rPr>
+              <w:t>实验编号：</w:t>
+            </w:r>
+            <w:r>
+              <w:rPr>
                 <w:rStyle w:val="ad"/>
                 <w:rFonts w:hint="eastAsia"/>
               </w:rPr>
-              <w:t>实验编号：</w:t>
-            </w:r>
-            <w:r>
-              <w:rPr>
-                <w:rStyle w:val="ae"/>
-                <w:rFonts w:hint="eastAsia"/>
-              </w:rPr>
               <w:t>No</w:t>
             </w:r>
             <w:r>
               <w:rPr>
-                <w:rStyle w:val="ae"/>
+                <w:rStyle w:val="ad"/>
               </w:rPr>
               <w:t>.</w:t>
             </w:r>
             <w:r>
               <w:rPr>
-                <w:rStyle w:val="ae"/>
+                <w:rStyle w:val="ad"/>
                 <w:rFonts w:hint="eastAsia"/>
               </w:rPr>
               <w:t>01</w:t>
@@ -404,48 +404,48 @@
             </w:pPr>
             <w:r>
               <w:rPr>
+                <w:rStyle w:val="ac"/>
+                <w:rFonts w:hint="eastAsia"/>
+              </w:rPr>
+              <w:t>实验日期：</w:t>
+            </w:r>
+            <w:r>
+              <w:rPr>
                 <w:rStyle w:val="ad"/>
                 <w:rFonts w:hint="eastAsia"/>
               </w:rPr>
-              <w:t>实验日期：</w:t>
-            </w:r>
-            <w:r>
-              <w:rPr>
-                <w:rStyle w:val="ae"/>
+              <w:t>2017</w:t>
+            </w:r>
+            <w:r>
+              <w:rPr>
+                <w:rStyle w:val="ad"/>
                 <w:rFonts w:hint="eastAsia"/>
               </w:rPr>
-              <w:t>2017</w:t>
-            </w:r>
-            <w:r>
-              <w:rPr>
-                <w:rStyle w:val="ae"/>
+              <w:t>年</w:t>
+            </w:r>
+            <w:r>
+              <w:rPr>
+                <w:rStyle w:val="ad"/>
+              </w:rPr>
+              <w:t>1</w:t>
+            </w:r>
+            <w:r>
+              <w:rPr>
+                <w:rStyle w:val="ad"/>
                 <w:rFonts w:hint="eastAsia"/>
               </w:rPr>
-              <w:t>年</w:t>
-            </w:r>
-            <w:r>
-              <w:rPr>
-                <w:rStyle w:val="ae"/>
-              </w:rPr>
-              <w:t>1</w:t>
-            </w:r>
-            <w:r>
-              <w:rPr>
-                <w:rStyle w:val="ae"/>
+              <w:t>月</w:t>
+            </w:r>
+            <w:r>
+              <w:rPr>
+                <w:rStyle w:val="ad"/>
                 <w:rFonts w:hint="eastAsia"/>
               </w:rPr>
-              <w:t>月</w:t>
-            </w:r>
-            <w:r>
-              <w:rPr>
-                <w:rStyle w:val="ae"/>
-                <w:rFonts w:hint="eastAsia"/>
-              </w:rPr>
               <w:t>16</w:t>
             </w:r>
             <w:r>
               <w:rPr>
-                <w:rStyle w:val="ae"/>
+                <w:rStyle w:val="ad"/>
                 <w:rFonts w:hint="eastAsia"/>
               </w:rPr>
               <w:t>日</w:t>
@@ -472,14 +472,14 @@
             </w:pPr>
             <w:r>
               <w:rPr>
+                <w:rStyle w:val="ac"/>
+                <w:rFonts w:hint="eastAsia"/>
+              </w:rPr>
+              <w:t>实验学时：</w:t>
+            </w:r>
+            <w:r>
+              <w:rPr>
                 <w:rStyle w:val="ad"/>
-                <w:rFonts w:hint="eastAsia"/>
-              </w:rPr>
-              <w:t>实验学时：</w:t>
-            </w:r>
-            <w:r>
-              <w:rPr>
-                <w:rStyle w:val="ae"/>
               </w:rPr>
               <w:t>2</w:t>
             </w:r>
@@ -510,14 +510,14 @@
             </w:pPr>
             <w:r>
               <w:rPr>
+                <w:rStyle w:val="ac"/>
+                <w:rFonts w:hint="eastAsia"/>
+              </w:rPr>
+              <w:t>学院：</w:t>
+            </w:r>
+            <w:r>
+              <w:rPr>
                 <w:rStyle w:val="ad"/>
-                <w:rFonts w:hint="eastAsia"/>
-              </w:rPr>
-              <w:t>学院：</w:t>
-            </w:r>
-            <w:r>
-              <w:rPr>
-                <w:rStyle w:val="ae"/>
                 <w:rFonts w:hint="eastAsia"/>
               </w:rPr>
               <w:t>数学与统计学院</w:t>
@@ -547,14 +547,14 @@
             </w:pPr>
             <w:r>
               <w:rPr>
+                <w:rStyle w:val="ac"/>
+                <w:rFonts w:hint="eastAsia"/>
+              </w:rPr>
+              <w:t>专业：</w:t>
+            </w:r>
+            <w:r>
+              <w:rPr>
                 <w:rStyle w:val="ad"/>
-                <w:rFonts w:hint="eastAsia"/>
-              </w:rPr>
-              <w:t>专业：</w:t>
-            </w:r>
-            <w:r>
-              <w:rPr>
-                <w:rStyle w:val="ae"/>
                 <w:rFonts w:hint="eastAsia"/>
               </w:rPr>
               <w:t>信息与计算科学</w:t>
@@ -582,20 +582,20 @@
             </w:pPr>
             <w:r>
               <w:rPr>
+                <w:rStyle w:val="ac"/>
+                <w:rFonts w:hint="eastAsia"/>
+              </w:rPr>
+              <w:t>年级：</w:t>
+            </w:r>
+            <w:r>
+              <w:rPr>
                 <w:rStyle w:val="ad"/>
-                <w:rFonts w:hint="eastAsia"/>
-              </w:rPr>
-              <w:t>年级：</w:t>
-            </w:r>
-            <w:r>
-              <w:rPr>
-                <w:rStyle w:val="ae"/>
               </w:rPr>
               <w:t>2015</w:t>
             </w:r>
             <w:r>
               <w:rPr>
-                <w:rStyle w:val="ae"/>
+                <w:rStyle w:val="ad"/>
                 <w:rFonts w:hint="eastAsia"/>
               </w:rPr>
               <w:t>级</w:t>
@@ -625,7 +625,7 @@
     </w:p>
     <w:p>
       <w:pPr>
-        <w:pStyle w:val="aff3"/>
+        <w:pStyle w:val="af6"/>
         <w:numPr>
           <w:ilvl w:val="0"/>
           <w:numId w:val="44"/>
@@ -681,7 +681,7 @@
     </w:p>
     <w:p>
       <w:pPr>
-        <w:pStyle w:val="aff3"/>
+        <w:pStyle w:val="af6"/>
         <w:numPr>
           <w:ilvl w:val="0"/>
           <w:numId w:val="44"/>
@@ -753,7 +753,7 @@
     </w:p>
     <w:p>
       <w:pPr>
-        <w:pStyle w:val="aff3"/>
+        <w:pStyle w:val="af6"/>
         <w:numPr>
           <w:ilvl w:val="0"/>
           <w:numId w:val="44"/>
@@ -793,7 +793,7 @@
     </w:p>
     <w:p>
       <w:pPr>
-        <w:pStyle w:val="aff3"/>
+        <w:pStyle w:val="af6"/>
         <w:numPr>
           <w:ilvl w:val="0"/>
           <w:numId w:val="44"/>
@@ -817,7 +817,7 @@
     </w:p>
     <w:p>
       <w:pPr>
-        <w:pStyle w:val="aff3"/>
+        <w:pStyle w:val="af6"/>
         <w:numPr>
           <w:ilvl w:val="0"/>
           <w:numId w:val="44"/>
@@ -865,7 +865,7 @@
     </w:p>
     <w:p>
       <w:pPr>
-        <w:pStyle w:val="aff3"/>
+        <w:pStyle w:val="af6"/>
         <w:numPr>
           <w:ilvl w:val="0"/>
           <w:numId w:val="44"/>
@@ -921,7 +921,7 @@
     </w:p>
     <w:p>
       <w:pPr>
-        <w:pStyle w:val="aff3"/>
+        <w:pStyle w:val="af6"/>
         <w:numPr>
           <w:ilvl w:val="0"/>
           <w:numId w:val="44"/>
@@ -977,7 +977,7 @@
     </w:p>
     <w:p>
       <w:pPr>
-        <w:pStyle w:val="aff3"/>
+        <w:pStyle w:val="af6"/>
         <w:numPr>
           <w:ilvl w:val="0"/>
           <w:numId w:val="44"/>
@@ -1520,8 +1520,7 @@
     </w:p>
     <w:p>
       <w:pPr>
-        <w:spacing w:beforeLines="50" w:before="120" w:afterLines="50" w:after="120" w:line="240" w:lineRule="atLeast"/>
-        <w:jc w:val="center"/>
+        <w:pStyle w:val="a5"/>
       </w:pPr>
       <w:r>
         <w:rPr>
@@ -1567,37 +1566,30 @@
     </w:p>
     <w:p>
       <w:pPr>
-        <w:spacing w:line="240" w:lineRule="atLeast"/>
-        <w:jc w:val="center"/>
-      </w:pPr>
+        <w:ind w:firstLineChars="200" w:firstLine="480"/>
+      </w:pPr>
+      <w:r>
+        <w:rPr>
+          <w:rFonts w:hint="eastAsia"/>
+        </w:rPr>
+        <w:t>其中，</w:t>
+      </w:r>
+      <w:r>
+        <w:rPr>
+          <w:rFonts w:hint="eastAsia"/>
+        </w:rPr>
+        <w:t>Vim</w:t>
+      </w:r>
+      <w:r>
+        <w:rPr>
+          <w:rFonts w:hint="eastAsia"/>
+        </w:rPr>
+        <w:t>输入部分为</w:t>
+      </w:r>
     </w:p>
     <w:p>
       <w:pPr>
-        <w:ind w:firstLineChars="200" w:firstLine="480"/>
-      </w:pPr>
-      <w:r>
-        <w:rPr>
-          <w:rFonts w:hint="eastAsia"/>
-        </w:rPr>
-        <w:t>其中，</w:t>
-      </w:r>
-      <w:r>
-        <w:rPr>
-          <w:rFonts w:hint="eastAsia"/>
-        </w:rPr>
-        <w:t>Vim</w:t>
-      </w:r>
-      <w:r>
-        <w:rPr>
-          <w:rFonts w:hint="eastAsia"/>
-        </w:rPr>
-        <w:t>输入部分为</w:t>
-      </w:r>
-    </w:p>
-    <w:p>
-      <w:pPr>
-        <w:spacing w:beforeLines="50" w:before="120" w:afterLines="50" w:after="120" w:line="240" w:lineRule="atLeast"/>
-        <w:jc w:val="center"/>
+        <w:pStyle w:val="a5"/>
       </w:pPr>
       <w:r>
         <w:rPr>
@@ -1758,111 +1750,516 @@
     </w:p>
     <w:p>
       <w:pPr>
-        <w:pStyle w:val="aff3"/>
         <w:ind w:firstLineChars="200" w:firstLine="480"/>
-        <w:rPr>
-          <w:rFonts w:ascii="Times New Roman" w:hAnsi="Times New Roman"/>
-          <w:sz w:val="24"/>
-        </w:rPr>
-      </w:pPr>
-      <w:r>
-        <w:rPr>
-          <w:rFonts w:ascii="Times New Roman" w:hAnsi="Times New Roman" w:hint="eastAsia"/>
-          <w:sz w:val="24"/>
+      </w:pPr>
+      <w:r>
+        <w:rPr>
+          <w:rFonts w:hint="eastAsia"/>
         </w:rPr>
         <w:t>进入</w:t>
       </w:r>
       <w:r>
-        <w:rPr>
-          <w:rFonts w:ascii="Times New Roman" w:hAnsi="Times New Roman"/>
-          <w:sz w:val="24"/>
-        </w:rPr>
         <w:t>Turbo C</w:t>
       </w:r>
       <w:r>
         <w:rPr>
-          <w:rFonts w:ascii="Times New Roman" w:hAnsi="Times New Roman" w:hint="eastAsia"/>
-          <w:sz w:val="24"/>
+          <w:rFonts w:hint="eastAsia"/>
         </w:rPr>
         <w:t>集成环境，熟悉</w:t>
       </w:r>
       <w:r>
-        <w:rPr>
-          <w:rFonts w:ascii="Times New Roman" w:hAnsi="Times New Roman"/>
-          <w:sz w:val="24"/>
-        </w:rPr>
         <w:t>Turbo C</w:t>
       </w:r>
       <w:r>
         <w:rPr>
-          <w:rFonts w:ascii="Times New Roman" w:hAnsi="Times New Roman" w:hint="eastAsia"/>
-          <w:sz w:val="24"/>
+          <w:rFonts w:hint="eastAsia"/>
         </w:rPr>
         <w:t>主菜单下各选择项的功能及功能键的使用。</w:t>
       </w:r>
     </w:p>
     <w:p>
       <w:pPr>
-        <w:pStyle w:val="aff3"/>
         <w:ind w:firstLineChars="200" w:firstLine="480"/>
-        <w:rPr>
-          <w:rFonts w:ascii="Times New Roman" w:hAnsi="Times New Roman"/>
-          <w:sz w:val="24"/>
-        </w:rPr>
-      </w:pPr>
+      </w:pPr>
+      <w:r>
+        <w:rPr>
+          <w:rFonts w:hint="eastAsia"/>
+        </w:rPr>
+        <w:t>Turbo C</w:t>
+      </w:r>
+      <w:r>
+        <w:rPr>
+          <w:rFonts w:hint="eastAsia"/>
+        </w:rPr>
+        <w:t>是美国</w:t>
+      </w:r>
+      <w:r>
+        <w:rPr>
+          <w:rFonts w:hint="eastAsia"/>
+        </w:rPr>
+        <w:t>Borland</w:t>
+      </w:r>
+      <w:r>
+        <w:rPr>
+          <w:rFonts w:hint="eastAsia"/>
+        </w:rPr>
+        <w:t>公司的产品，</w:t>
+      </w:r>
+      <w:r>
+        <w:rPr>
+          <w:rFonts w:hint="eastAsia"/>
+        </w:rPr>
+        <w:t>Borland</w:t>
+      </w:r>
+      <w:r>
+        <w:rPr>
+          <w:rFonts w:hint="eastAsia"/>
+        </w:rPr>
+        <w:t>公司是一家专门从事软件开发、研制的大公司。该公司相继推出了一套</w:t>
+      </w:r>
+      <w:r>
+        <w:rPr>
+          <w:rFonts w:hint="eastAsia"/>
+        </w:rPr>
+        <w:t xml:space="preserve"> Turbo</w:t>
+      </w:r>
+      <w:r>
+        <w:rPr>
+          <w:rFonts w:hint="eastAsia"/>
+        </w:rPr>
+        <w:t>系列软件</w:t>
+      </w:r>
+      <w:r>
+        <w:rPr>
+          <w:rFonts w:hint="eastAsia"/>
+        </w:rPr>
+        <w:t xml:space="preserve">, </w:t>
+      </w:r>
+      <w:r>
+        <w:rPr>
+          <w:rFonts w:hint="eastAsia"/>
+        </w:rPr>
+        <w:t>如</w:t>
+      </w:r>
+      <w:r>
+        <w:rPr>
+          <w:rFonts w:hint="eastAsia"/>
+        </w:rPr>
+        <w:t xml:space="preserve">Turbo BASIC, Turbo Pascal, Turbo Prolog, </w:t>
+      </w:r>
+      <w:r>
+        <w:rPr>
+          <w:rFonts w:hint="eastAsia"/>
+        </w:rPr>
+        <w:t>这些软件很受用户欢迎</w:t>
+      </w:r>
+      <w:r>
+        <w:rPr>
+          <w:rFonts w:hint="eastAsia"/>
+        </w:rPr>
+        <w:t>。该公司在</w:t>
+      </w:r>
+      <w:r>
+        <w:rPr>
+          <w:rFonts w:hint="eastAsia"/>
+        </w:rPr>
+        <w:t>1987</w:t>
+      </w:r>
+      <w:r>
+        <w:rPr>
+          <w:rFonts w:hint="eastAsia"/>
+        </w:rPr>
+        <w:t>年首次推出</w:t>
+      </w:r>
+      <w:r>
+        <w:rPr>
+          <w:rFonts w:hint="eastAsia"/>
+        </w:rPr>
+        <w:t xml:space="preserve">Turbo C 1.0 </w:t>
+      </w:r>
+      <w:r>
+        <w:rPr>
+          <w:rFonts w:hint="eastAsia"/>
+        </w:rPr>
+        <w:t>产品，其中使用了全然一新的集成开发环境，即使用了一系列下拉式菜单，将文本编辑、程序编译、连接以及程序运行一体化，大大方便了程序的开发。</w:t>
+      </w:r>
+      <w:r>
+        <w:rPr>
+          <w:rFonts w:hint="eastAsia"/>
+        </w:rPr>
+        <w:t>1988</w:t>
+      </w:r>
+      <w:r>
+        <w:rPr>
+          <w:rFonts w:hint="eastAsia"/>
+        </w:rPr>
+        <w:t>年</w:t>
+      </w:r>
+      <w:r>
+        <w:rPr>
+          <w:rFonts w:hint="eastAsia"/>
+        </w:rPr>
+        <w:t xml:space="preserve">, Borland </w:t>
+      </w:r>
+      <w:r>
+        <w:rPr>
+          <w:rFonts w:hint="eastAsia"/>
+        </w:rPr>
+        <w:t>公司又推出</w:t>
+      </w:r>
+      <w:r>
+        <w:rPr>
+          <w:rFonts w:hint="eastAsia"/>
+        </w:rPr>
+        <w:t>Turbo C1.5</w:t>
+      </w:r>
+      <w:r>
+        <w:rPr>
+          <w:rFonts w:hint="eastAsia"/>
+        </w:rPr>
+        <w:t>版本，增加了图形库和文本窗口函数库等，而</w:t>
+      </w:r>
+      <w:r>
+        <w:rPr>
+          <w:rFonts w:hint="eastAsia"/>
+        </w:rPr>
+        <w:t xml:space="preserve">Turbo C 2.0 </w:t>
+      </w:r>
+      <w:r>
+        <w:rPr>
+          <w:rFonts w:hint="eastAsia"/>
+        </w:rPr>
+        <w:t>则是该公司</w:t>
+      </w:r>
+      <w:r>
+        <w:rPr>
+          <w:rFonts w:hint="eastAsia"/>
+        </w:rPr>
+        <w:t>1989</w:t>
+      </w:r>
+      <w:r>
+        <w:rPr>
+          <w:rFonts w:hint="eastAsia"/>
+        </w:rPr>
+        <w:t>年出版的。</w:t>
+      </w:r>
+      <w:r>
+        <w:rPr>
+          <w:rFonts w:hint="eastAsia"/>
+        </w:rPr>
+        <w:t>Turbo C2.0</w:t>
+      </w:r>
+      <w:r>
+        <w:rPr>
+          <w:rFonts w:hint="eastAsia"/>
+        </w:rPr>
+        <w:lastRenderedPageBreak/>
+        <w:t>在原来集成开发环境的基础上增加了查错功能，并可以在</w:t>
+      </w:r>
+      <w:r>
+        <w:rPr>
+          <w:rFonts w:hint="eastAsia"/>
+        </w:rPr>
+        <w:t>Tiny</w:t>
+      </w:r>
+      <w:r>
+        <w:rPr>
+          <w:rFonts w:hint="eastAsia"/>
+        </w:rPr>
+        <w:t>模式下直接生成</w:t>
+      </w:r>
+      <w:r>
+        <w:rPr>
+          <w:rFonts w:hint="eastAsia"/>
+        </w:rPr>
+        <w:t>.COM</w:t>
+      </w:r>
+      <w:r>
+        <w:rPr>
+          <w:rFonts w:hint="eastAsia"/>
+        </w:rPr>
+        <w:t>（</w:t>
+      </w:r>
+      <w:r>
+        <w:rPr>
+          <w:rFonts w:hint="eastAsia"/>
+        </w:rPr>
+        <w:t>数据、代码、堆栈处在同一</w:t>
+      </w:r>
+      <w:r>
+        <w:rPr>
+          <w:rFonts w:hint="eastAsia"/>
+        </w:rPr>
+        <w:t>）</w:t>
+      </w:r>
+      <w:r>
+        <w:rPr>
+          <w:rFonts w:hint="eastAsia"/>
+        </w:rPr>
+        <w:t>64K</w:t>
+      </w:r>
+      <w:r>
+        <w:rPr>
+          <w:rFonts w:hint="eastAsia"/>
+        </w:rPr>
+        <w:t>内存中文件。还可对数学协处理器</w:t>
+      </w:r>
+      <w:r>
+        <w:rPr>
+          <w:rFonts w:hint="eastAsia"/>
+        </w:rPr>
+        <w:t>(</w:t>
+      </w:r>
+      <w:r>
+        <w:rPr>
+          <w:rFonts w:hint="eastAsia"/>
+        </w:rPr>
+        <w:t>支持</w:t>
+      </w:r>
+      <w:r>
+        <w:rPr>
+          <w:rFonts w:hint="eastAsia"/>
+        </w:rPr>
+        <w:t>8087/80287/80387</w:t>
+      </w:r>
+      <w:r>
+        <w:rPr>
+          <w:rFonts w:hint="eastAsia"/>
+        </w:rPr>
+        <w:t>等</w:t>
+      </w:r>
+      <w:r>
+        <w:rPr>
+          <w:rFonts w:hint="eastAsia"/>
+        </w:rPr>
+        <w:t>)</w:t>
+      </w:r>
+      <w:r>
+        <w:rPr>
+          <w:rFonts w:hint="eastAsia"/>
+        </w:rPr>
+        <w:t>进行仿真。</w:t>
+      </w:r>
     </w:p>
     <w:p>
       <w:pPr>
-        <w:pStyle w:val="aff3"/>
         <w:ind w:firstLineChars="200" w:firstLine="480"/>
-        <w:rPr>
-          <w:rFonts w:ascii="Times New Roman" w:hAnsi="Times New Roman"/>
-          <w:sz w:val="24"/>
-        </w:rPr>
-      </w:pPr>
+      </w:pPr>
+      <w:r>
+        <w:rPr>
+          <w:rFonts w:hint="eastAsia"/>
+        </w:rPr>
+        <w:t xml:space="preserve">Borland </w:t>
+      </w:r>
+      <w:r>
+        <w:rPr>
+          <w:rFonts w:hint="eastAsia"/>
+        </w:rPr>
+        <w:t>公司后来又推出了面向对象的程序软件包</w:t>
+      </w:r>
+      <w:r>
+        <w:rPr>
+          <w:rFonts w:hint="eastAsia"/>
+        </w:rPr>
+        <w:t>Turbo C++</w:t>
+      </w:r>
+      <w:r>
+        <w:rPr>
+          <w:rFonts w:hint="eastAsia"/>
+        </w:rPr>
+        <w:t>，</w:t>
+      </w:r>
+      <w:r>
+        <w:rPr>
+          <w:rFonts w:hint="eastAsia"/>
+        </w:rPr>
+        <w:t>它继承发展</w:t>
+      </w:r>
+      <w:r>
+        <w:rPr>
+          <w:rFonts w:hint="eastAsia"/>
+        </w:rPr>
+        <w:t xml:space="preserve">Turbo C 2.0 </w:t>
+      </w:r>
+      <w:r>
+        <w:rPr>
+          <w:rFonts w:hint="eastAsia"/>
+        </w:rPr>
+        <w:t>的集成开发环境</w:t>
+      </w:r>
+      <w:r>
+        <w:rPr>
+          <w:rFonts w:hint="eastAsia"/>
+        </w:rPr>
+        <w:t xml:space="preserve">, </w:t>
+      </w:r>
+      <w:r>
+        <w:rPr>
+          <w:rFonts w:hint="eastAsia"/>
+        </w:rPr>
+        <w:t>并包含了面向对象的基本思想和设计方法。</w:t>
+      </w:r>
+      <w:r>
+        <w:rPr>
+          <w:rFonts w:hint="eastAsia"/>
+        </w:rPr>
+        <w:t>1991</w:t>
+      </w:r>
+      <w:r>
+        <w:rPr>
+          <w:rFonts w:hint="eastAsia"/>
+        </w:rPr>
+        <w:t>年为了适用</w:t>
+      </w:r>
+      <w:r>
+        <w:rPr>
+          <w:rFonts w:hint="eastAsia"/>
+        </w:rPr>
+        <w:t xml:space="preserve">Microsoft </w:t>
+      </w:r>
+      <w:r>
+        <w:rPr>
+          <w:rFonts w:hint="eastAsia"/>
+        </w:rPr>
+        <w:t>公司的</w:t>
+      </w:r>
+      <w:r>
+        <w:rPr>
+          <w:rFonts w:hint="eastAsia"/>
+        </w:rPr>
+        <w:t xml:space="preserve">Windows 3.0 </w:t>
+      </w:r>
+      <w:r>
+        <w:rPr>
+          <w:rFonts w:hint="eastAsia"/>
+        </w:rPr>
+        <w:t>版本</w:t>
+      </w:r>
+      <w:r>
+        <w:rPr>
+          <w:rFonts w:hint="eastAsia"/>
+        </w:rPr>
+        <w:t xml:space="preserve">, Borland </w:t>
+      </w:r>
+      <w:r>
+        <w:rPr>
+          <w:rFonts w:hint="eastAsia"/>
+        </w:rPr>
+        <w:t>公司又将</w:t>
+      </w:r>
+      <w:r>
+        <w:rPr>
+          <w:rFonts w:hint="eastAsia"/>
+        </w:rPr>
+        <w:t xml:space="preserve">Turbo C++ </w:t>
+      </w:r>
+      <w:r>
+        <w:rPr>
+          <w:rFonts w:hint="eastAsia"/>
+        </w:rPr>
+        <w:t>作了更新</w:t>
+      </w:r>
+      <w:r>
+        <w:rPr>
+          <w:rFonts w:hint="eastAsia"/>
+        </w:rPr>
+        <w:t xml:space="preserve">, </w:t>
+      </w:r>
+      <w:r>
+        <w:rPr>
+          <w:rFonts w:hint="eastAsia"/>
+        </w:rPr>
+        <w:t>即</w:t>
+      </w:r>
+      <w:r>
+        <w:rPr>
+          <w:rFonts w:hint="eastAsia"/>
+        </w:rPr>
+        <w:t>Turbo C</w:t>
+      </w:r>
+      <w:r>
+        <w:rPr>
+          <w:rFonts w:hint="eastAsia"/>
+        </w:rPr>
+        <w:t>的新一代产品</w:t>
+      </w:r>
+      <w:r>
+        <w:rPr>
+          <w:rFonts w:hint="eastAsia"/>
+        </w:rPr>
+        <w:t>Borland C++</w:t>
+      </w:r>
+      <w:r>
+        <w:rPr>
+          <w:rFonts w:hint="eastAsia"/>
+        </w:rPr>
+        <w:t>也已经问世了。很多国家也在使用和接受中。</w:t>
+      </w:r>
+      <w:r>
+        <w:rPr>
+          <w:rFonts w:hint="eastAsia"/>
+        </w:rPr>
+        <w:t>2006</w:t>
+      </w:r>
+      <w:r>
+        <w:rPr>
+          <w:rFonts w:hint="eastAsia"/>
+        </w:rPr>
+        <w:t>年，</w:t>
+      </w:r>
+      <w:r>
+        <w:rPr>
+          <w:rFonts w:hint="eastAsia"/>
+        </w:rPr>
+        <w:t>Embarcadero Technologies</w:t>
+      </w:r>
+      <w:r>
+        <w:rPr>
+          <w:rFonts w:hint="eastAsia"/>
+        </w:rPr>
+        <w:t>将</w:t>
+      </w:r>
+      <w:r>
+        <w:rPr>
+          <w:rFonts w:hint="eastAsia"/>
+        </w:rPr>
+        <w:t>Turbo C</w:t>
+      </w:r>
+      <w:r>
+        <w:rPr>
+          <w:rFonts w:hint="eastAsia"/>
+        </w:rPr>
+        <w:t>与</w:t>
+      </w:r>
+      <w:r>
+        <w:rPr>
+          <w:rFonts w:hint="eastAsia"/>
+        </w:rPr>
+        <w:t>MS-DOS</w:t>
+      </w:r>
+      <w:r>
+        <w:rPr>
+          <w:rFonts w:hint="eastAsia"/>
+        </w:rPr>
+        <w:t>版本的</w:t>
+      </w:r>
+      <w:r>
+        <w:rPr>
+          <w:rFonts w:hint="eastAsia"/>
+        </w:rPr>
+        <w:t>Turbo C++</w:t>
+      </w:r>
+      <w:r>
+        <w:rPr>
+          <w:rFonts w:hint="eastAsia"/>
+        </w:rPr>
+        <w:t>释出成为自由软件。</w:t>
+      </w:r>
     </w:p>
-    <w:p>
-      <w:pPr>
-        <w:pStyle w:val="aff3"/>
-        <w:ind w:firstLineChars="200" w:firstLine="480"/>
-        <w:rPr>
-          <w:rFonts w:ascii="Times New Roman" w:hAnsi="Times New Roman"/>
-          <w:sz w:val="24"/>
-        </w:rPr>
-      </w:pPr>
-    </w:p>
-    <w:p>
-      <w:pPr>
-        <w:pStyle w:val="aff3"/>
-        <w:ind w:firstLineChars="200" w:firstLine="480"/>
-        <w:rPr>
-          <w:rFonts w:ascii="Times New Roman" w:hAnsi="Times New Roman"/>
-          <w:sz w:val="24"/>
-        </w:rPr>
-      </w:pPr>
-    </w:p>
-    <w:p>
-      <w:pPr>
-        <w:pStyle w:val="aff3"/>
-        <w:ind w:firstLineChars="200" w:firstLine="480"/>
-        <w:rPr>
-          <w:rFonts w:ascii="Times New Roman" w:hAnsi="Times New Roman"/>
-          <w:sz w:val="24"/>
-        </w:rPr>
-      </w:pPr>
-    </w:p>
-    <w:p>
-      <w:pPr>
-        <w:pStyle w:val="aff3"/>
-        <w:rPr>
-          <w:rFonts w:ascii="Times New Roman" w:hAnsi="Times New Roman"/>
-          <w:sz w:val="24"/>
-        </w:rPr>
-      </w:pPr>
-    </w:p>
+    <w:p/>
     <w:tbl>
       <w:tblPr>
-        <w:tblStyle w:val="ab"/>
+        <w:tblStyle w:val="aa"/>
         <w:tblW w:w="0" w:type="auto"/>
         <w:tblBorders>
           <w:top w:val="none" w:sz="0" w:space="0" w:color="auto"/>
@@ -1897,7 +2294,6 @@
                 <w:sz w:val="21"/>
                 <w:szCs w:val="21"/>
               </w:rPr>
-              <w:lastRenderedPageBreak/>
               <w:t>（</w:t>
             </w:r>
             <w:r>
@@ -2206,17 +2602,7 @@
                 <w:sz w:val="21"/>
                 <w:szCs w:val="21"/>
               </w:rPr>
-              <w:t>为简化，</w:t>
-            </w:r>
-            <w:bookmarkStart w:id="1" w:name="_GoBack"/>
-            <w:bookmarkEnd w:id="1"/>
-            <w:r>
-              <w:rPr>
-                <w:rFonts w:hint="eastAsia"/>
-                <w:sz w:val="21"/>
-                <w:szCs w:val="21"/>
-              </w:rPr>
-              <w:t>以后用</w:t>
+              <w:t>为简化，以后用</w:t>
             </w:r>
             <w:r>
               <w:rPr>
@@ -2378,7 +2764,6 @@
               <w:spacing w:line="240" w:lineRule="atLeast"/>
               <w:ind w:firstLineChars="200" w:firstLine="420"/>
               <w:rPr>
-                <w:rFonts w:hint="eastAsia"/>
                 <w:sz w:val="21"/>
                 <w:szCs w:val="21"/>
               </w:rPr>
@@ -2577,6 +2962,7 @@
                 <w:sz w:val="21"/>
                 <w:szCs w:val="21"/>
               </w:rPr>
+              <w:lastRenderedPageBreak/>
               <w:drawing>
                 <wp:inline distT="0" distB="0" distL="0" distR="0" wp14:anchorId="4242880E" wp14:editId="0D6A493F">
                   <wp:extent cx="2668822" cy="1800000"/>
@@ -2711,6 +3097,7 @@
                 <w:sz w:val="21"/>
                 <w:szCs w:val="21"/>
               </w:rPr>
+              <w:lastRenderedPageBreak/>
               <w:t>（</w:t>
             </w:r>
             <w:r>
@@ -2754,6 +3141,7 @@
                 <w:sz w:val="21"/>
                 <w:szCs w:val="21"/>
               </w:rPr>
+              <w:lastRenderedPageBreak/>
               <w:drawing>
                 <wp:inline distT="0" distB="0" distL="0" distR="0" wp14:anchorId="6347FBDD" wp14:editId="5B963C1A">
                   <wp:extent cx="2668822" cy="1800000"/>
@@ -2884,43 +3272,6 @@
                 <w:szCs w:val="21"/>
               </w:rPr>
             </w:pPr>
-          </w:p>
-          <w:p>
-            <w:pPr>
-              <w:spacing w:line="240" w:lineRule="atLeast"/>
-              <w:rPr>
-                <w:sz w:val="21"/>
-                <w:szCs w:val="21"/>
-              </w:rPr>
-            </w:pPr>
-          </w:p>
-          <w:p>
-            <w:pPr>
-              <w:spacing w:line="240" w:lineRule="atLeast"/>
-              <w:rPr>
-                <w:sz w:val="21"/>
-                <w:szCs w:val="21"/>
-              </w:rPr>
-            </w:pPr>
-          </w:p>
-          <w:p>
-            <w:pPr>
-              <w:spacing w:line="240" w:lineRule="atLeast"/>
-              <w:rPr>
-                <w:rFonts w:hint="eastAsia"/>
-                <w:sz w:val="21"/>
-                <w:szCs w:val="21"/>
-              </w:rPr>
-            </w:pPr>
-          </w:p>
-          <w:p>
-            <w:pPr>
-              <w:spacing w:line="240" w:lineRule="atLeast"/>
-              <w:rPr>
-                <w:sz w:val="21"/>
-                <w:szCs w:val="21"/>
-              </w:rPr>
-            </w:pPr>
             <w:r>
               <w:rPr>
                 <w:rFonts w:hint="eastAsia"/>
@@ -3087,145 +3438,6 @@
               <w:t>即可以查看程序运行结果。注意：若编译没有成功，则程序不能运行；若编译成功，则可以运行程序，但若运行结果不正确，则表明程序有逻辑错误，需要对程序进行调试和修改，直至程序运行结果正确。</w:t>
             </w:r>
           </w:p>
-          <w:p>
-            <w:pPr>
-              <w:spacing w:line="240" w:lineRule="atLeast"/>
-              <w:rPr>
-                <w:sz w:val="21"/>
-                <w:szCs w:val="21"/>
-              </w:rPr>
-            </w:pPr>
-          </w:p>
-          <w:p>
-            <w:pPr>
-              <w:spacing w:line="240" w:lineRule="atLeast"/>
-              <w:ind w:firstLineChars="200" w:firstLine="420"/>
-              <w:rPr>
-                <w:sz w:val="21"/>
-                <w:szCs w:val="21"/>
-              </w:rPr>
-            </w:pPr>
-            <w:r>
-              <w:rPr>
-                <w:rFonts w:hint="eastAsia"/>
-                <w:sz w:val="21"/>
-                <w:szCs w:val="21"/>
-              </w:rPr>
-              <w:t>以后每次上机运行一个</w:t>
-            </w:r>
-            <w:r>
-              <w:rPr>
-                <w:sz w:val="21"/>
-                <w:szCs w:val="21"/>
-              </w:rPr>
-              <w:t>C</w:t>
-            </w:r>
-            <w:r>
-              <w:rPr>
-                <w:rFonts w:hint="eastAsia"/>
-                <w:sz w:val="21"/>
-                <w:szCs w:val="21"/>
-              </w:rPr>
-              <w:t>程序都要经过上述操作步骤</w:t>
-            </w:r>
-            <w:r>
-              <w:rPr>
-                <w:sz w:val="21"/>
-                <w:szCs w:val="21"/>
-              </w:rPr>
-              <w:fldChar w:fldCharType="begin"/>
-            </w:r>
-            <w:r>
-              <w:rPr>
-                <w:sz w:val="21"/>
-                <w:szCs w:val="21"/>
-              </w:rPr>
-              <w:instrText xml:space="preserve"> = 2 \* GB3 </w:instrText>
-            </w:r>
-            <w:r>
-              <w:rPr>
-                <w:sz w:val="21"/>
-                <w:szCs w:val="21"/>
-              </w:rPr>
-              <w:fldChar w:fldCharType="separate"/>
-            </w:r>
-            <w:r>
-              <w:rPr>
-                <w:rFonts w:hint="eastAsia"/>
-                <w:sz w:val="21"/>
-                <w:szCs w:val="21"/>
-              </w:rPr>
-              <w:t>②</w:t>
-            </w:r>
-            <w:r>
-              <w:rPr>
-                <w:sz w:val="21"/>
-                <w:szCs w:val="21"/>
-              </w:rPr>
-              <w:fldChar w:fldCharType="end"/>
-            </w:r>
-            <w:r>
-              <w:rPr>
-                <w:rFonts w:hint="eastAsia"/>
-                <w:sz w:val="21"/>
-                <w:szCs w:val="21"/>
-              </w:rPr>
-              <w:t>─</w:t>
-            </w:r>
-            <w:r>
-              <w:rPr>
-                <w:sz w:val="21"/>
-                <w:szCs w:val="21"/>
-              </w:rPr>
-              <w:fldChar w:fldCharType="begin"/>
-            </w:r>
-            <w:r>
-              <w:rPr>
-                <w:sz w:val="21"/>
-                <w:szCs w:val="21"/>
-              </w:rPr>
-              <w:instrText xml:space="preserve"> = 6 \* GB3 </w:instrText>
-            </w:r>
-            <w:r>
-              <w:rPr>
-                <w:sz w:val="21"/>
-                <w:szCs w:val="21"/>
-              </w:rPr>
-              <w:fldChar w:fldCharType="separate"/>
-            </w:r>
-            <w:r>
-              <w:rPr>
-                <w:rFonts w:hint="eastAsia"/>
-                <w:sz w:val="21"/>
-                <w:szCs w:val="21"/>
-              </w:rPr>
-              <w:t>⑥</w:t>
-            </w:r>
-            <w:r>
-              <w:rPr>
-                <w:sz w:val="21"/>
-                <w:szCs w:val="21"/>
-              </w:rPr>
-              <w:fldChar w:fldCharType="end"/>
-            </w:r>
-            <w:r>
-              <w:rPr>
-                <w:rFonts w:hint="eastAsia"/>
-                <w:sz w:val="21"/>
-                <w:szCs w:val="21"/>
-              </w:rPr>
-              <w:t>，因此，需要深刻理解和熟练掌握这些步骤。</w:t>
-            </w:r>
-          </w:p>
-          <w:p>
-            <w:pPr>
-              <w:spacing w:line="240" w:lineRule="atLeast"/>
-              <w:rPr>
-                <w:sz w:val="21"/>
-                <w:szCs w:val="21"/>
-              </w:rPr>
-            </w:pPr>
-          </w:p>
         </w:tc>
         <w:tc>
           <w:tcPr>
@@ -3239,50 +3451,13 @@
                 <w:szCs w:val="21"/>
               </w:rPr>
             </w:pPr>
-          </w:p>
-          <w:p>
-            <w:pPr>
-              <w:spacing w:line="240" w:lineRule="atLeast"/>
-              <w:rPr>
-                <w:sz w:val="21"/>
-                <w:szCs w:val="21"/>
-              </w:rPr>
-            </w:pPr>
-          </w:p>
-          <w:p>
-            <w:pPr>
-              <w:spacing w:line="240" w:lineRule="atLeast"/>
+            <w:r>
               <w:rPr>
                 <w:rFonts w:hint="eastAsia"/>
                 <w:sz w:val="21"/>
                 <w:szCs w:val="21"/>
               </w:rPr>
-            </w:pPr>
-          </w:p>
-          <w:p>
-            <w:pPr>
-              <w:spacing w:line="240" w:lineRule="atLeast"/>
-              <w:rPr>
-                <w:sz w:val="21"/>
-                <w:szCs w:val="21"/>
-              </w:rPr>
-            </w:pPr>
-          </w:p>
-          <w:p>
-            <w:pPr>
-              <w:spacing w:line="240" w:lineRule="atLeast"/>
-              <w:rPr>
-                <w:sz w:val="21"/>
-                <w:szCs w:val="21"/>
-              </w:rPr>
-            </w:pPr>
-            <w:r>
-              <w:rPr>
-                <w:sz w:val="21"/>
-                <w:szCs w:val="21"/>
-              </w:rPr>
-              <w:lastRenderedPageBreak/>
-              <w:t>2</w:t>
+              <w:t>（</w:t>
             </w:r>
             <w:r>
               <w:rPr>
@@ -3290,7 +3465,23 @@
                 <w:sz w:val="21"/>
                 <w:szCs w:val="21"/>
               </w:rPr>
-              <w:t>．学会调入一个已存在的</w:t>
+              <w:t>7</w:t>
+            </w:r>
+            <w:r>
+              <w:rPr>
+                <w:rFonts w:hint="eastAsia"/>
+                <w:sz w:val="21"/>
+                <w:szCs w:val="21"/>
+              </w:rPr>
+              <w:t>）</w:t>
+            </w:r>
+            <w:r>
+              <w:rPr>
+                <w:rFonts w:hint="eastAsia"/>
+                <w:sz w:val="21"/>
+                <w:szCs w:val="21"/>
+              </w:rPr>
+              <w:t>学会调入一个已存在的</w:t>
             </w:r>
             <w:r>
               <w:rPr>
@@ -3473,19 +3664,35 @@
             </w:pPr>
             <w:r>
               <w:rPr>
-                <w:sz w:val="21"/>
-                <w:szCs w:val="21"/>
-              </w:rPr>
-              <w:lastRenderedPageBreak/>
-              <w:t>3</w:t>
-            </w:r>
-            <w:r>
-              <w:rPr>
                 <w:rFonts w:hint="eastAsia"/>
                 <w:sz w:val="21"/>
                 <w:szCs w:val="21"/>
               </w:rPr>
-              <w:t>．学会退出</w:t>
+              <w:t>（</w:t>
+            </w:r>
+            <w:r>
+              <w:rPr>
+                <w:rFonts w:hint="eastAsia"/>
+                <w:sz w:val="21"/>
+                <w:szCs w:val="21"/>
+              </w:rPr>
+              <w:t>8</w:t>
+            </w:r>
+            <w:r>
+              <w:rPr>
+                <w:rFonts w:hint="eastAsia"/>
+                <w:sz w:val="21"/>
+                <w:szCs w:val="21"/>
+              </w:rPr>
+              <w:t>）</w:t>
+            </w:r>
+            <w:r>
+              <w:rPr>
+                <w:rFonts w:hint="eastAsia"/>
+                <w:sz w:val="21"/>
+                <w:szCs w:val="21"/>
+              </w:rPr>
+              <w:t>学会退出</w:t>
             </w:r>
             <w:r>
               <w:rPr>
@@ -3665,12 +3872,35 @@
           <w:p>
             <w:pPr>
               <w:spacing w:line="240" w:lineRule="atLeast"/>
-              <w:ind w:firstLineChars="200" w:firstLine="420"/>
               <w:rPr>
                 <w:sz w:val="21"/>
                 <w:szCs w:val="21"/>
               </w:rPr>
             </w:pPr>
+            <w:r>
+              <w:rPr>
+                <w:rFonts w:hint="eastAsia"/>
+                <w:sz w:val="21"/>
+                <w:szCs w:val="21"/>
+              </w:rPr>
+              <w:t>（</w:t>
+            </w:r>
+            <w:r>
+              <w:rPr>
+                <w:rFonts w:hint="eastAsia"/>
+                <w:sz w:val="21"/>
+                <w:szCs w:val="21"/>
+              </w:rPr>
+              <w:t>9</w:t>
+            </w:r>
+            <w:r>
+              <w:rPr>
+                <w:rFonts w:hint="eastAsia"/>
+                <w:sz w:val="21"/>
+                <w:szCs w:val="21"/>
+              </w:rPr>
+              <w:t>）</w:t>
+            </w:r>
             <w:r>
               <w:rPr>
                 <w:rFonts w:hint="eastAsia"/>
@@ -3797,7 +4027,7 @@
     </w:tbl>
     <w:p>
       <w:pPr>
-        <w:pStyle w:val="aff3"/>
+        <w:pStyle w:val="af6"/>
         <w:rPr>
           <w:rFonts w:ascii="Times New Roman" w:hAnsi="Times New Roman"/>
         </w:rPr>
@@ -3812,6 +4042,7 @@
         <w:rPr>
           <w:rFonts w:hint="eastAsia"/>
         </w:rPr>
+        <w:lastRenderedPageBreak/>
         <w:t>题</w:t>
       </w:r>
       <w:r>
@@ -3820,59 +4051,41 @@
     </w:p>
     <w:p>
       <w:pPr>
-        <w:pStyle w:val="aff3"/>
         <w:ind w:firstLineChars="200" w:firstLine="480"/>
-        <w:rPr>
-          <w:rFonts w:ascii="Times New Roman" w:hAnsi="Times New Roman"/>
-          <w:sz w:val="24"/>
-        </w:rPr>
-      </w:pPr>
-      <w:r>
-        <w:rPr>
-          <w:rFonts w:ascii="Times New Roman" w:hAnsi="Times New Roman" w:hint="eastAsia"/>
-          <w:sz w:val="24"/>
+      </w:pPr>
+      <w:r>
+        <w:rPr>
+          <w:rFonts w:hint="eastAsia"/>
         </w:rPr>
         <w:t>输入一</w:t>
       </w:r>
       <w:r>
         <w:rPr>
-          <w:rFonts w:ascii="Times New Roman" w:hAnsi="Times New Roman" w:hint="eastAsia"/>
-          <w:sz w:val="24"/>
+          <w:rFonts w:hint="eastAsia"/>
         </w:rPr>
         <w:t>个</w:t>
       </w:r>
       <w:r>
         <w:rPr>
-          <w:rFonts w:ascii="Times New Roman" w:hAnsi="Times New Roman" w:hint="eastAsia"/>
-          <w:sz w:val="24"/>
+          <w:rFonts w:hint="eastAsia"/>
         </w:rPr>
         <w:t>简单</w:t>
       </w:r>
       <w:r>
-        <w:rPr>
-          <w:rFonts w:ascii="Times New Roman" w:hAnsi="Times New Roman"/>
-          <w:sz w:val="24"/>
-        </w:rPr>
         <w:t>C</w:t>
       </w:r>
       <w:r>
         <w:rPr>
-          <w:rFonts w:ascii="Times New Roman" w:hAnsi="Times New Roman" w:hint="eastAsia"/>
-          <w:sz w:val="24"/>
+          <w:rFonts w:hint="eastAsia"/>
         </w:rPr>
         <w:t>程序（可用教科书上的例题），了解</w:t>
       </w:r>
       <w:r>
-        <w:rPr>
-          <w:rFonts w:ascii="Times New Roman" w:hAnsi="Times New Roman"/>
-          <w:sz w:val="24"/>
-        </w:rPr>
         <w:t>C</w:t>
       </w:r>
       <w:r>
         <w:rPr>
-          <w:rFonts w:ascii="Times New Roman" w:hAnsi="Times New Roman" w:hint="eastAsia"/>
-          <w:sz w:val="24"/>
+          <w:rFonts w:hint="eastAsia"/>
         </w:rPr>
         <w:t>程序运行的全过程。</w:t>
       </w:r>
@@ -3961,7 +4174,7 @@
     </w:p>
     <w:tbl>
       <w:tblPr>
-        <w:tblStyle w:val="ab"/>
+        <w:tblStyle w:val="aa"/>
         <w:tblW w:w="11340" w:type="dxa"/>
         <w:tblBorders>
           <w:top w:val="none" w:sz="0" w:space="0" w:color="auto"/>
@@ -3986,7 +4199,7 @@
           </w:tcPr>
           <w:p>
             <w:pPr>
-              <w:pStyle w:val="aff3"/>
+              <w:pStyle w:val="af6"/>
               <w:rPr>
                 <w:rFonts w:ascii="Consolas" w:hAnsi="Consolas"/>
               </w:rPr>
@@ -4000,7 +4213,7 @@
           </w:p>
           <w:p>
             <w:pPr>
-              <w:pStyle w:val="aff3"/>
+              <w:pStyle w:val="af6"/>
               <w:rPr>
                 <w:rFonts w:ascii="Consolas" w:hAnsi="Consolas"/>
               </w:rPr>
@@ -4014,7 +4227,7 @@
           </w:p>
           <w:p>
             <w:pPr>
-              <w:pStyle w:val="aff3"/>
+              <w:pStyle w:val="af6"/>
               <w:rPr>
                 <w:rFonts w:ascii="Consolas" w:hAnsi="Consolas"/>
               </w:rPr>
@@ -4028,22 +4241,21 @@
           </w:p>
           <w:p>
             <w:pPr>
-              <w:pStyle w:val="aff3"/>
-              <w:rPr>
-                <w:rFonts w:ascii="Consolas" w:hAnsi="Consolas"/>
-              </w:rPr>
-            </w:pPr>
-            <w:r>
-              <w:rPr>
-                <w:rFonts w:ascii="Consolas" w:hAnsi="Consolas"/>
-              </w:rPr>
-              <w:lastRenderedPageBreak/>
+              <w:pStyle w:val="af6"/>
+              <w:rPr>
+                <w:rFonts w:ascii="Consolas" w:hAnsi="Consolas"/>
+              </w:rPr>
+            </w:pPr>
+            <w:r>
+              <w:rPr>
+                <w:rFonts w:ascii="Consolas" w:hAnsi="Consolas"/>
+              </w:rPr>
               <w:t>4</w:t>
             </w:r>
           </w:p>
           <w:p>
             <w:pPr>
-              <w:pStyle w:val="aff3"/>
+              <w:pStyle w:val="af6"/>
               <w:rPr>
                 <w:rFonts w:ascii="Consolas" w:hAnsi="Consolas"/>
               </w:rPr>
@@ -4057,7 +4269,7 @@
           </w:p>
           <w:p>
             <w:pPr>
-              <w:pStyle w:val="aff3"/>
+              <w:pStyle w:val="af6"/>
               <w:rPr>
                 <w:rFonts w:ascii="Consolas" w:hAnsi="Consolas"/>
               </w:rPr>
@@ -4071,7 +4283,7 @@
           </w:p>
           <w:p>
             <w:pPr>
-              <w:pStyle w:val="aff3"/>
+              <w:pStyle w:val="af6"/>
               <w:rPr>
                 <w:rFonts w:ascii="Consolas" w:hAnsi="Consolas"/>
               </w:rPr>
@@ -4085,7 +4297,7 @@
           </w:p>
           <w:p>
             <w:pPr>
-              <w:pStyle w:val="aff3"/>
+              <w:pStyle w:val="af6"/>
               <w:rPr>
                 <w:rFonts w:ascii="Consolas" w:hAnsi="Consolas"/>
               </w:rPr>
@@ -4099,7 +4311,7 @@
           </w:p>
           <w:p>
             <w:pPr>
-              <w:pStyle w:val="aff3"/>
+              <w:pStyle w:val="af6"/>
               <w:rPr>
                 <w:rFonts w:ascii="Consolas" w:hAnsi="Consolas"/>
               </w:rPr>
@@ -4113,7 +4325,7 @@
           </w:p>
           <w:p>
             <w:pPr>
-              <w:pStyle w:val="aff3"/>
+              <w:pStyle w:val="af6"/>
               <w:rPr>
                 <w:rFonts w:ascii="Consolas" w:hAnsi="Consolas"/>
               </w:rPr>
@@ -4127,7 +4339,7 @@
           </w:p>
           <w:p>
             <w:pPr>
-              <w:pStyle w:val="aff3"/>
+              <w:pStyle w:val="af6"/>
               <w:rPr>
                 <w:rFonts w:ascii="Consolas" w:hAnsi="Consolas"/>
               </w:rPr>
@@ -4141,16 +4353,30 @@
           </w:p>
           <w:p>
             <w:pPr>
-              <w:pStyle w:val="aff3"/>
-              <w:rPr>
-                <w:rFonts w:ascii="Consolas" w:hAnsi="Consolas"/>
-              </w:rPr>
-            </w:pPr>
-            <w:r>
-              <w:rPr>
-                <w:rFonts w:ascii="Consolas" w:hAnsi="Consolas"/>
+              <w:pStyle w:val="af6"/>
+              <w:rPr>
+                <w:rFonts w:ascii="Consolas" w:hAnsi="Consolas"/>
+              </w:rPr>
+            </w:pPr>
+            <w:r>
+              <w:rPr>
+                <w:rFonts w:ascii="Consolas" w:hAnsi="Consolas" w:hint="eastAsia"/>
               </w:rPr>
               <w:t>12</w:t>
+            </w:r>
+          </w:p>
+          <w:p>
+            <w:pPr>
+              <w:pStyle w:val="af6"/>
+              <w:rPr>
+                <w:rFonts w:ascii="Consolas" w:hAnsi="Consolas" w:hint="eastAsia"/>
+              </w:rPr>
+            </w:pPr>
+            <w:r>
+              <w:rPr>
+                <w:rFonts w:ascii="Consolas" w:hAnsi="Consolas" w:hint="eastAsia"/>
+              </w:rPr>
+              <w:t>13</w:t>
             </w:r>
           </w:p>
         </w:tc>
@@ -4179,7 +4405,6 @@
                 <w:sz w:val="20"/>
                 <w:szCs w:val="20"/>
               </w:rPr>
-              <w:lastRenderedPageBreak/>
               <w:t>/*</w:t>
             </w:r>
           </w:p>
@@ -4260,7 +4485,6 @@
                 <w:sz w:val="20"/>
                 <w:szCs w:val="20"/>
               </w:rPr>
-              <w:lastRenderedPageBreak/>
               <w:t>*/</w:t>
             </w:r>
           </w:p>
@@ -4271,41 +4495,12 @@
               <w:spacing w:line="280" w:lineRule="exact"/>
               <w:jc w:val="left"/>
               <w:rPr>
-                <w:rFonts w:ascii="Consolas" w:hAnsi="Consolas" w:cs="宋体"/>
-                <w:color w:val="804000"/>
-                <w:sz w:val="20"/>
-                <w:szCs w:val="20"/>
-              </w:rPr>
-            </w:pPr>
-            <w:r>
-              <w:rPr>
-                <w:rFonts w:ascii="Consolas" w:hAnsi="Consolas" w:cs="宋体"/>
-                <w:color w:val="804000"/>
-                <w:sz w:val="20"/>
-                <w:szCs w:val="20"/>
-              </w:rPr>
-              <w:t>#include&lt;</w:t>
-            </w:r>
-            <w:proofErr w:type="spellStart"/>
-            <w:r>
-              <w:rPr>
-                <w:rFonts w:ascii="Consolas" w:hAnsi="Consolas" w:cs="宋体"/>
-                <w:color w:val="804000"/>
-                <w:sz w:val="20"/>
-                <w:szCs w:val="20"/>
-              </w:rPr>
-              <w:t>stdio.h</w:t>
-            </w:r>
-            <w:proofErr w:type="spellEnd"/>
-            <w:r>
-              <w:rPr>
-                <w:rFonts w:ascii="Consolas" w:hAnsi="Consolas" w:cs="宋体"/>
-                <w:color w:val="804000"/>
-                <w:sz w:val="20"/>
-                <w:szCs w:val="20"/>
-              </w:rPr>
-              <w:t>&gt;</w:t>
-            </w:r>
+                <w:rFonts w:ascii="Consolas" w:hAnsi="Consolas" w:cs="宋体" w:hint="eastAsia"/>
+                <w:color w:val="000000"/>
+                <w:sz w:val="20"/>
+                <w:szCs w:val="20"/>
+              </w:rPr>
+            </w:pPr>
           </w:p>
           <w:p>
             <w:pPr>
@@ -4315,61 +4510,39 @@
               <w:jc w:val="left"/>
               <w:rPr>
                 <w:rFonts w:ascii="Consolas" w:hAnsi="Consolas" w:cs="宋体"/>
-                <w:color w:val="000000"/>
-                <w:sz w:val="20"/>
-                <w:szCs w:val="20"/>
-              </w:rPr>
-            </w:pPr>
-            <w:r>
-              <w:rPr>
-                <w:rFonts w:ascii="Consolas" w:hAnsi="Consolas" w:cs="宋体"/>
-                <w:color w:val="8000FF"/>
-                <w:sz w:val="20"/>
-                <w:szCs w:val="20"/>
-              </w:rPr>
-              <w:t>int</w:t>
-            </w:r>
-            <w:r>
-              <w:rPr>
-                <w:rFonts w:ascii="Consolas" w:hAnsi="Consolas" w:cs="宋体"/>
-                <w:color w:val="000000"/>
-                <w:sz w:val="20"/>
-                <w:szCs w:val="20"/>
-              </w:rPr>
-              <w:t xml:space="preserve"> </w:t>
-            </w:r>
-            <w:proofErr w:type="gramStart"/>
-            <w:r>
-              <w:rPr>
-                <w:rFonts w:ascii="Consolas" w:hAnsi="Consolas" w:cs="宋体"/>
-                <w:color w:val="000000"/>
-                <w:sz w:val="20"/>
-                <w:szCs w:val="20"/>
-              </w:rPr>
-              <w:t>main</w:t>
-            </w:r>
-            <w:r>
-              <w:rPr>
-                <w:rFonts w:ascii="Consolas" w:hAnsi="Consolas" w:cs="宋体"/>
-                <w:b/>
-                <w:bCs/>
-                <w:color w:val="000080"/>
-                <w:sz w:val="20"/>
-                <w:szCs w:val="20"/>
-              </w:rPr>
-              <w:t>(</w:t>
-            </w:r>
-            <w:proofErr w:type="gramEnd"/>
-            <w:r>
-              <w:rPr>
-                <w:rFonts w:ascii="Consolas" w:hAnsi="Consolas" w:cs="宋体"/>
-                <w:b/>
-                <w:bCs/>
-                <w:color w:val="000080"/>
-                <w:sz w:val="20"/>
-                <w:szCs w:val="20"/>
-              </w:rPr>
-              <w:t>)</w:t>
+                <w:color w:val="804000"/>
+                <w:sz w:val="20"/>
+                <w:szCs w:val="20"/>
+              </w:rPr>
+            </w:pPr>
+            <w:r>
+              <w:rPr>
+                <w:rFonts w:ascii="Consolas" w:hAnsi="Consolas" w:cs="宋体"/>
+                <w:color w:val="804000"/>
+                <w:sz w:val="20"/>
+                <w:szCs w:val="20"/>
+              </w:rPr>
+              <w:t>#include&lt;</w:t>
+            </w:r>
+            <w:proofErr w:type="spellStart"/>
+            <w:r>
+              <w:rPr>
+                <w:rFonts w:ascii="Consolas" w:hAnsi="Consolas" w:cs="宋体"/>
+                <w:color w:val="804000"/>
+                <w:sz w:val="20"/>
+                <w:szCs w:val="20"/>
+              </w:rPr>
+              <w:t>stdio.h</w:t>
+            </w:r>
+            <w:proofErr w:type="spellEnd"/>
+            <w:r>
+              <w:rPr>
+                <w:rFonts w:ascii="Consolas" w:hAnsi="Consolas" w:cs="宋体"/>
+                <w:color w:val="804000"/>
+                <w:sz w:val="20"/>
+                <w:szCs w:val="20"/>
+              </w:rPr>
+              <w:t>&gt;</w:t>
             </w:r>
           </w:p>
           <w:p>
@@ -4380,22 +4553,11 @@
               <w:jc w:val="left"/>
               <w:rPr>
                 <w:rFonts w:ascii="Consolas" w:hAnsi="Consolas" w:cs="宋体"/>
-                <w:color w:val="000000"/>
-                <w:sz w:val="20"/>
-                <w:szCs w:val="20"/>
-              </w:rPr>
-            </w:pPr>
-            <w:r>
-              <w:rPr>
-                <w:rFonts w:ascii="Consolas" w:hAnsi="Consolas" w:cs="宋体"/>
-                <w:b/>
-                <w:bCs/>
-                <w:color w:val="000080"/>
-                <w:sz w:val="20"/>
-                <w:szCs w:val="20"/>
-              </w:rPr>
-              <w:t>{</w:t>
-            </w:r>
+                <w:color w:val="8000FF"/>
+                <w:sz w:val="20"/>
+                <w:szCs w:val="20"/>
+              </w:rPr>
+            </w:pPr>
           </w:p>
           <w:p>
             <w:pPr>
@@ -4404,40 +4566,41 @@
               <w:spacing w:line="280" w:lineRule="exact"/>
               <w:jc w:val="left"/>
               <w:rPr>
-                <w:rFonts w:ascii="Consolas" w:hAnsi="Consolas" w:cs="宋体"/>
-                <w:color w:val="000000"/>
-                <w:sz w:val="20"/>
-                <w:szCs w:val="20"/>
-              </w:rPr>
-            </w:pPr>
-            <w:r>
-              <w:rPr>
-                <w:rFonts w:ascii="Consolas" w:hAnsi="Consolas" w:cs="宋体"/>
-                <w:color w:val="000000"/>
-                <w:sz w:val="20"/>
-                <w:szCs w:val="20"/>
-              </w:rPr>
-              <w:t xml:space="preserve">    printf </w:t>
-            </w:r>
-            <w:r>
-              <w:rPr>
-                <w:rFonts w:ascii="Consolas" w:hAnsi="Consolas" w:cs="宋体"/>
+                <w:rFonts w:ascii="Consolas" w:hAnsi="Consolas" w:cs="宋体" w:hint="eastAsia"/>
                 <w:b/>
                 <w:bCs/>
                 <w:color w:val="000080"/>
                 <w:sz w:val="20"/>
                 <w:szCs w:val="20"/>
               </w:rPr>
-              <w:t>(</w:t>
-            </w:r>
-            <w:r>
-              <w:rPr>
-                <w:rFonts w:ascii="Consolas" w:hAnsi="Consolas" w:cs="宋体"/>
-                <w:color w:val="808080"/>
-                <w:sz w:val="20"/>
-                <w:szCs w:val="20"/>
-              </w:rPr>
-              <w:t>"good morning, "</w:t>
+            </w:pPr>
+            <w:r>
+              <w:rPr>
+                <w:rFonts w:ascii="Consolas" w:hAnsi="Consolas" w:cs="宋体"/>
+                <w:color w:val="8000FF"/>
+                <w:sz w:val="20"/>
+                <w:szCs w:val="20"/>
+              </w:rPr>
+              <w:t>int</w:t>
+            </w:r>
+            <w:r>
+              <w:rPr>
+                <w:rFonts w:ascii="Consolas" w:hAnsi="Consolas" w:cs="宋体"/>
+                <w:color w:val="000000"/>
+                <w:sz w:val="20"/>
+                <w:szCs w:val="20"/>
+              </w:rPr>
+              <w:t xml:space="preserve"> </w:t>
+            </w:r>
+            <w:proofErr w:type="gramStart"/>
+            <w:r>
+              <w:rPr>
+                <w:rFonts w:ascii="Consolas" w:hAnsi="Consolas" w:cs="宋体"/>
+                <w:color w:val="000000"/>
+                <w:sz w:val="20"/>
+                <w:szCs w:val="20"/>
+              </w:rPr>
+              <w:t>main</w:t>
             </w:r>
             <w:r>
               <w:rPr>
@@ -4448,7 +4611,40 @@
                 <w:sz w:val="20"/>
                 <w:szCs w:val="20"/>
               </w:rPr>
-              <w:t>);</w:t>
+              <w:t>(</w:t>
+            </w:r>
+            <w:proofErr w:type="gramEnd"/>
+            <w:r>
+              <w:rPr>
+                <w:rFonts w:ascii="Consolas" w:hAnsi="Consolas" w:cs="宋体"/>
+                <w:b/>
+                <w:bCs/>
+                <w:color w:val="000080"/>
+                <w:sz w:val="20"/>
+                <w:szCs w:val="20"/>
+              </w:rPr>
+              <w:t>)</w:t>
+            </w:r>
+            <w:r>
+              <w:rPr>
+                <w:rFonts w:ascii="Consolas" w:hAnsi="Consolas" w:cs="宋体"/>
+                <w:bCs/>
+                <w:color w:val="000080"/>
+                <w:sz w:val="20"/>
+                <w:szCs w:val="20"/>
+              </w:rPr>
+              <w:t xml:space="preserve"> </w:t>
+            </w:r>
+            <w:r>
+              <w:rPr>
+                <w:rFonts w:ascii="Consolas" w:hAnsi="Consolas" w:cs="宋体"/>
+                <w:b/>
+                <w:bCs/>
+                <w:color w:val="000080"/>
+                <w:sz w:val="20"/>
+                <w:szCs w:val="20"/>
+              </w:rPr>
+              <w:t>{</w:t>
             </w:r>
           </w:p>
           <w:p>
@@ -4491,7 +4687,7 @@
                 <w:sz w:val="20"/>
                 <w:szCs w:val="20"/>
               </w:rPr>
-              <w:t>"floppy disk, "</w:t>
+              <w:t>"good morning, "</w:t>
             </w:r>
             <w:r>
               <w:rPr>
@@ -4545,7 +4741,7 @@
                 <w:sz w:val="20"/>
                 <w:szCs w:val="20"/>
               </w:rPr>
-              <w:t>"hard disk\n"</w:t>
+              <w:t>"floppy disk, "</w:t>
             </w:r>
             <w:r>
               <w:rPr>
@@ -4579,36 +4775,7 @@
                 <w:sz w:val="20"/>
                 <w:szCs w:val="20"/>
               </w:rPr>
-              <w:t xml:space="preserve">    </w:t>
-            </w:r>
-            <w:r>
-              <w:rPr>
-                <w:rFonts w:ascii="Consolas" w:hAnsi="Consolas" w:cs="宋体"/>
-                <w:b/>
-                <w:bCs/>
-                <w:color w:val="0000FF"/>
-                <w:sz w:val="20"/>
-                <w:szCs w:val="20"/>
-              </w:rPr>
-              <w:t>return</w:t>
-            </w:r>
-            <w:r>
-              <w:rPr>
-                <w:rFonts w:ascii="Consolas" w:hAnsi="Consolas" w:cs="宋体"/>
-                <w:color w:val="000000"/>
-                <w:sz w:val="20"/>
-                <w:szCs w:val="20"/>
-              </w:rPr>
-              <w:t xml:space="preserve"> </w:t>
-            </w:r>
-            <w:r>
-              <w:rPr>
-                <w:rFonts w:ascii="Consolas" w:hAnsi="Consolas" w:cs="宋体"/>
-                <w:color w:val="FF8000"/>
-                <w:sz w:val="20"/>
-                <w:szCs w:val="20"/>
-              </w:rPr>
-              <w:t>0</w:t>
+              <w:t xml:space="preserve">    printf </w:t>
             </w:r>
             <w:r>
               <w:rPr>
@@ -4619,7 +4786,27 @@
                 <w:sz w:val="20"/>
                 <w:szCs w:val="20"/>
               </w:rPr>
-              <w:t>;</w:t>
+              <w:t>(</w:t>
+            </w:r>
+            <w:r>
+              <w:rPr>
+                <w:rFonts w:ascii="Consolas" w:hAnsi="Consolas" w:cs="宋体"/>
+                <w:color w:val="808080"/>
+                <w:sz w:val="20"/>
+                <w:szCs w:val="20"/>
+              </w:rPr>
+              <w:t>"hard disk\n"</w:t>
+            </w:r>
+            <w:r>
+              <w:rPr>
+                <w:rFonts w:ascii="Consolas" w:hAnsi="Consolas" w:cs="宋体"/>
+                <w:b/>
+                <w:bCs/>
+                <w:color w:val="000080"/>
+                <w:sz w:val="20"/>
+                <w:szCs w:val="20"/>
+              </w:rPr>
+              <w:t>);</w:t>
             </w:r>
           </w:p>
           <w:p>
@@ -4630,6 +4817,69 @@
               <w:jc w:val="left"/>
               <w:rPr>
                 <w:rFonts w:ascii="Consolas" w:hAnsi="Consolas" w:cs="宋体"/>
+                <w:color w:val="000000"/>
+                <w:sz w:val="20"/>
+                <w:szCs w:val="20"/>
+              </w:rPr>
+            </w:pPr>
+            <w:r>
+              <w:rPr>
+                <w:rFonts w:ascii="Consolas" w:hAnsi="Consolas" w:cs="宋体"/>
+                <w:color w:val="000000"/>
+                <w:sz w:val="20"/>
+                <w:szCs w:val="20"/>
+              </w:rPr>
+              <w:t xml:space="preserve">    </w:t>
+            </w:r>
+            <w:r>
+              <w:rPr>
+                <w:rFonts w:ascii="Consolas" w:hAnsi="Consolas" w:cs="宋体"/>
+                <w:b/>
+                <w:bCs/>
+                <w:color w:val="0000FF"/>
+                <w:sz w:val="20"/>
+                <w:szCs w:val="20"/>
+              </w:rPr>
+              <w:t>return</w:t>
+            </w:r>
+            <w:r>
+              <w:rPr>
+                <w:rFonts w:ascii="Consolas" w:hAnsi="Consolas" w:cs="宋体"/>
+                <w:color w:val="000000"/>
+                <w:sz w:val="20"/>
+                <w:szCs w:val="20"/>
+              </w:rPr>
+              <w:t xml:space="preserve"> </w:t>
+            </w:r>
+            <w:r>
+              <w:rPr>
+                <w:rFonts w:ascii="Consolas" w:hAnsi="Consolas" w:cs="宋体"/>
+                <w:color w:val="FF8000"/>
+                <w:sz w:val="20"/>
+                <w:szCs w:val="20"/>
+              </w:rPr>
+              <w:t>0</w:t>
+            </w:r>
+            <w:r>
+              <w:rPr>
+                <w:rFonts w:ascii="Consolas" w:hAnsi="Consolas" w:cs="宋体"/>
+                <w:b/>
+                <w:bCs/>
+                <w:color w:val="000080"/>
+                <w:sz w:val="20"/>
+                <w:szCs w:val="20"/>
+              </w:rPr>
+              <w:t>;</w:t>
+            </w:r>
+          </w:p>
+          <w:p>
+            <w:pPr>
+              <w:widowControl/>
+              <w:shd w:val="clear" w:color="auto" w:fill="E5E5E5"/>
+              <w:spacing w:line="280" w:lineRule="exact"/>
+              <w:jc w:val="left"/>
+              <w:rPr>
+                <w:rFonts w:ascii="Consolas" w:hAnsi="Consolas" w:cs="宋体"/>
               </w:rPr>
             </w:pPr>
             <w:r>
@@ -4649,78 +4899,18 @@
     </w:tbl>
     <w:p>
       <w:pPr>
-        <w:pStyle w:val="a5"/>
-      </w:pPr>
-      <w:r>
-        <w:rPr>
-          <w:rFonts w:hint="eastAsia"/>
-        </w:rPr>
-        <w:lastRenderedPageBreak/>
-        <w:t>程序</w:t>
-      </w:r>
-      <w:r>
-        <w:rPr>
-          <w:rFonts w:hint="eastAsia"/>
-        </w:rPr>
-        <w:t xml:space="preserve"> </w:t>
-      </w:r>
-      <w:r>
-        <w:fldChar w:fldCharType="begin"/>
-      </w:r>
-      <w:r>
-        <w:instrText xml:space="preserve"> </w:instrText>
-      </w:r>
-      <w:r>
-        <w:rPr>
-          <w:rFonts w:hint="eastAsia"/>
-        </w:rPr>
-        <w:instrText xml:space="preserve">SEQ </w:instrText>
-      </w:r>
-      <w:r>
-        <w:rPr>
-          <w:rFonts w:hint="eastAsia"/>
-        </w:rPr>
-        <w:instrText>程序</w:instrText>
-      </w:r>
-      <w:r>
-        <w:rPr>
-          <w:rFonts w:hint="eastAsia"/>
-        </w:rPr>
-        <w:instrText xml:space="preserve"> \* ARABIC</w:instrText>
-      </w:r>
-      <w:r>
-        <w:instrText xml:space="preserve"> </w:instrText>
-      </w:r>
-      <w:r>
-        <w:fldChar w:fldCharType="separate"/>
-      </w:r>
-      <w:r>
-        <w:rPr>
-          <w:noProof/>
-        </w:rPr>
-        <w:t>1</w:t>
-      </w:r>
-      <w:r>
-        <w:fldChar w:fldCharType="end"/>
+        <w:pStyle w:val="3"/>
+      </w:pPr>
+      <w:r>
+        <w:rPr>
+          <w:rFonts w:hint="eastAsia"/>
+        </w:rPr>
+        <w:t>运行结果</w:t>
       </w:r>
     </w:p>
     <w:p>
       <w:pPr>
-        <w:pStyle w:val="3"/>
-      </w:pPr>
-      <w:r>
-        <w:rPr>
-          <w:rFonts w:hint="eastAsia"/>
-        </w:rPr>
-        <w:t>运行结果</w:t>
-      </w:r>
-    </w:p>
-    <w:p>
-      <w:pPr>
-        <w:pStyle w:val="aff3"/>
-        <w:keepNext/>
-        <w:spacing w:beforeLines="50" w:before="120" w:afterLines="50" w:after="120" w:line="240" w:lineRule="atLeast"/>
-        <w:jc w:val="center"/>
+        <w:pStyle w:val="a5"/>
       </w:pPr>
       <w:r>
         <w:rPr>
@@ -4765,62 +4955,6 @@
     </w:p>
     <w:p>
       <w:pPr>
-        <w:pStyle w:val="a5"/>
-      </w:pPr>
-      <w:r>
-        <w:rPr>
-          <w:rFonts w:hint="eastAsia"/>
-        </w:rPr>
-        <w:t>运行结果</w:t>
-      </w:r>
-      <w:r>
-        <w:rPr>
-          <w:rFonts w:hint="eastAsia"/>
-        </w:rPr>
-        <w:t xml:space="preserve"> </w:t>
-      </w:r>
-      <w:r>
-        <w:fldChar w:fldCharType="begin"/>
-      </w:r>
-      <w:r>
-        <w:instrText xml:space="preserve"> </w:instrText>
-      </w:r>
-      <w:r>
-        <w:rPr>
-          <w:rFonts w:hint="eastAsia"/>
-        </w:rPr>
-        <w:instrText xml:space="preserve">SEQ </w:instrText>
-      </w:r>
-      <w:r>
-        <w:rPr>
-          <w:rFonts w:hint="eastAsia"/>
-        </w:rPr>
-        <w:instrText>运行结果</w:instrText>
-      </w:r>
-      <w:r>
-        <w:rPr>
-          <w:rFonts w:hint="eastAsia"/>
-        </w:rPr>
-        <w:instrText xml:space="preserve"> \* ARABIC</w:instrText>
-      </w:r>
-      <w:r>
-        <w:instrText xml:space="preserve"> </w:instrText>
-      </w:r>
-      <w:r>
-        <w:fldChar w:fldCharType="separate"/>
-      </w:r>
-      <w:r>
-        <w:rPr>
-          <w:noProof/>
-        </w:rPr>
-        <w:t>1</w:t>
-      </w:r>
-      <w:r>
-        <w:fldChar w:fldCharType="end"/>
-      </w:r>
-    </w:p>
-    <w:p>
-      <w:pPr>
         <w:pStyle w:val="2"/>
         <w:spacing w:before="120" w:after="120"/>
       </w:pPr>
@@ -4861,7 +4995,7 @@
     </w:p>
     <w:tbl>
       <w:tblPr>
-        <w:tblStyle w:val="ab"/>
+        <w:tblStyle w:val="aa"/>
         <w:tblW w:w="11340" w:type="dxa"/>
         <w:tblBorders>
           <w:top w:val="none" w:sz="0" w:space="0" w:color="auto"/>
@@ -4886,7 +5020,7 @@
           </w:tcPr>
           <w:p>
             <w:pPr>
-              <w:pStyle w:val="aff3"/>
+              <w:pStyle w:val="af6"/>
               <w:rPr>
                 <w:rFonts w:ascii="Consolas" w:hAnsi="Consolas"/>
               </w:rPr>
@@ -4900,7 +5034,7 @@
           </w:p>
           <w:p>
             <w:pPr>
-              <w:pStyle w:val="aff3"/>
+              <w:pStyle w:val="af6"/>
               <w:rPr>
                 <w:rFonts w:ascii="Consolas" w:hAnsi="Consolas"/>
               </w:rPr>
@@ -4914,7 +5048,7 @@
           </w:p>
           <w:p>
             <w:pPr>
-              <w:pStyle w:val="aff3"/>
+              <w:pStyle w:val="af6"/>
               <w:rPr>
                 <w:rFonts w:ascii="Consolas" w:hAnsi="Consolas"/>
               </w:rPr>
@@ -4928,7 +5062,7 @@
           </w:p>
           <w:p>
             <w:pPr>
-              <w:pStyle w:val="aff3"/>
+              <w:pStyle w:val="af6"/>
               <w:rPr>
                 <w:rFonts w:ascii="Consolas" w:hAnsi="Consolas"/>
               </w:rPr>
@@ -4942,7 +5076,7 @@
           </w:p>
           <w:p>
             <w:pPr>
-              <w:pStyle w:val="aff3"/>
+              <w:pStyle w:val="af6"/>
               <w:rPr>
                 <w:rFonts w:ascii="Consolas" w:hAnsi="Consolas"/>
               </w:rPr>
@@ -4956,7 +5090,7 @@
           </w:p>
           <w:p>
             <w:pPr>
-              <w:pStyle w:val="aff3"/>
+              <w:pStyle w:val="af6"/>
               <w:rPr>
                 <w:rFonts w:ascii="Consolas" w:hAnsi="Consolas"/>
               </w:rPr>
@@ -4970,7 +5104,7 @@
           </w:p>
           <w:p>
             <w:pPr>
-              <w:pStyle w:val="aff3"/>
+              <w:pStyle w:val="af6"/>
               <w:rPr>
                 <w:rFonts w:ascii="Consolas" w:hAnsi="Consolas"/>
               </w:rPr>
@@ -4984,7 +5118,7 @@
           </w:p>
           <w:p>
             <w:pPr>
-              <w:pStyle w:val="aff3"/>
+              <w:pStyle w:val="af6"/>
               <w:rPr>
                 <w:rFonts w:ascii="Consolas" w:hAnsi="Consolas"/>
               </w:rPr>
@@ -4998,7 +5132,7 @@
           </w:p>
           <w:p>
             <w:pPr>
-              <w:pStyle w:val="aff3"/>
+              <w:pStyle w:val="af6"/>
               <w:rPr>
                 <w:rFonts w:ascii="Consolas" w:hAnsi="Consolas"/>
               </w:rPr>
@@ -5012,7 +5146,7 @@
           </w:p>
           <w:p>
             <w:pPr>
-              <w:pStyle w:val="aff3"/>
+              <w:pStyle w:val="af6"/>
               <w:rPr>
                 <w:rFonts w:ascii="Consolas" w:hAnsi="Consolas"/>
               </w:rPr>
@@ -5026,30 +5160,45 @@
           </w:p>
           <w:p>
             <w:pPr>
-              <w:pStyle w:val="aff3"/>
-              <w:rPr>
-                <w:rFonts w:ascii="Consolas" w:hAnsi="Consolas"/>
-              </w:rPr>
-            </w:pPr>
-            <w:r>
-              <w:rPr>
-                <w:rFonts w:ascii="Consolas" w:hAnsi="Consolas"/>
-              </w:rPr>
+              <w:pStyle w:val="af6"/>
+              <w:rPr>
+                <w:rFonts w:ascii="Consolas" w:hAnsi="Consolas"/>
+              </w:rPr>
+            </w:pPr>
+            <w:r>
+              <w:rPr>
+                <w:rFonts w:ascii="Consolas" w:hAnsi="Consolas"/>
+              </w:rPr>
+              <w:lastRenderedPageBreak/>
               <w:t>11</w:t>
             </w:r>
           </w:p>
           <w:p>
             <w:pPr>
-              <w:pStyle w:val="aff3"/>
-              <w:rPr>
-                <w:rFonts w:ascii="Consolas" w:hAnsi="Consolas"/>
-              </w:rPr>
-            </w:pPr>
-            <w:r>
-              <w:rPr>
-                <w:rFonts w:ascii="Consolas" w:hAnsi="Consolas"/>
+              <w:pStyle w:val="af6"/>
+              <w:rPr>
+                <w:rFonts w:ascii="Consolas" w:hAnsi="Consolas"/>
+              </w:rPr>
+            </w:pPr>
+            <w:r>
+              <w:rPr>
+                <w:rFonts w:ascii="Consolas" w:hAnsi="Consolas" w:hint="eastAsia"/>
               </w:rPr>
               <w:t>12</w:t>
+            </w:r>
+          </w:p>
+          <w:p>
+            <w:pPr>
+              <w:pStyle w:val="af6"/>
+              <w:rPr>
+                <w:rFonts w:ascii="Consolas" w:hAnsi="Consolas" w:hint="eastAsia"/>
+              </w:rPr>
+            </w:pPr>
+            <w:r>
+              <w:rPr>
+                <w:rFonts w:ascii="Consolas" w:hAnsi="Consolas" w:hint="eastAsia"/>
+              </w:rPr>
+              <w:t>13</w:t>
             </w:r>
           </w:p>
         </w:tc>
@@ -5078,6 +5227,7 @@
                 <w:sz w:val="20"/>
                 <w:szCs w:val="20"/>
               </w:rPr>
+              <w:lastRenderedPageBreak/>
               <w:t>/*</w:t>
             </w:r>
           </w:p>
@@ -5168,41 +5318,12 @@
               <w:spacing w:line="280" w:lineRule="exact"/>
               <w:jc w:val="left"/>
               <w:rPr>
-                <w:rFonts w:ascii="Consolas" w:hAnsi="Consolas" w:cs="宋体"/>
-                <w:color w:val="804000"/>
-                <w:sz w:val="20"/>
-                <w:szCs w:val="20"/>
-              </w:rPr>
-            </w:pPr>
-            <w:r>
-              <w:rPr>
-                <w:rFonts w:ascii="Consolas" w:hAnsi="Consolas" w:cs="宋体"/>
-                <w:color w:val="804000"/>
-                <w:sz w:val="20"/>
-                <w:szCs w:val="20"/>
-              </w:rPr>
-              <w:t>#include&lt;</w:t>
-            </w:r>
-            <w:proofErr w:type="spellStart"/>
-            <w:r>
-              <w:rPr>
-                <w:rFonts w:ascii="Consolas" w:hAnsi="Consolas" w:cs="宋体"/>
-                <w:color w:val="804000"/>
-                <w:sz w:val="20"/>
-                <w:szCs w:val="20"/>
-              </w:rPr>
-              <w:t>stdio.h</w:t>
-            </w:r>
-            <w:proofErr w:type="spellEnd"/>
-            <w:r>
-              <w:rPr>
-                <w:rFonts w:ascii="Consolas" w:hAnsi="Consolas" w:cs="宋体"/>
-                <w:color w:val="804000"/>
-                <w:sz w:val="20"/>
-                <w:szCs w:val="20"/>
-              </w:rPr>
-              <w:t>&gt;</w:t>
-            </w:r>
+                <w:rFonts w:ascii="Consolas" w:hAnsi="Consolas" w:cs="宋体" w:hint="eastAsia"/>
+                <w:color w:val="000000"/>
+                <w:sz w:val="20"/>
+                <w:szCs w:val="20"/>
+              </w:rPr>
+            </w:pPr>
           </w:p>
           <w:p>
             <w:pPr>
@@ -5212,61 +5333,39 @@
               <w:jc w:val="left"/>
               <w:rPr>
                 <w:rFonts w:ascii="Consolas" w:hAnsi="Consolas" w:cs="宋体"/>
-                <w:color w:val="000000"/>
-                <w:sz w:val="20"/>
-                <w:szCs w:val="20"/>
-              </w:rPr>
-            </w:pPr>
-            <w:r>
-              <w:rPr>
-                <w:rFonts w:ascii="Consolas" w:hAnsi="Consolas" w:cs="宋体"/>
-                <w:color w:val="8000FF"/>
-                <w:sz w:val="20"/>
-                <w:szCs w:val="20"/>
-              </w:rPr>
-              <w:t>int</w:t>
-            </w:r>
-            <w:r>
-              <w:rPr>
-                <w:rFonts w:ascii="Consolas" w:hAnsi="Consolas" w:cs="宋体"/>
-                <w:color w:val="000000"/>
-                <w:sz w:val="20"/>
-                <w:szCs w:val="20"/>
-              </w:rPr>
-              <w:t xml:space="preserve"> </w:t>
-            </w:r>
-            <w:proofErr w:type="gramStart"/>
-            <w:r>
-              <w:rPr>
-                <w:rFonts w:ascii="Consolas" w:hAnsi="Consolas" w:cs="宋体"/>
-                <w:color w:val="000000"/>
-                <w:sz w:val="20"/>
-                <w:szCs w:val="20"/>
-              </w:rPr>
-              <w:t>main</w:t>
-            </w:r>
-            <w:r>
-              <w:rPr>
-                <w:rFonts w:ascii="Consolas" w:hAnsi="Consolas" w:cs="宋体"/>
-                <w:b/>
-                <w:bCs/>
-                <w:color w:val="000080"/>
-                <w:sz w:val="20"/>
-                <w:szCs w:val="20"/>
-              </w:rPr>
-              <w:t>(</w:t>
-            </w:r>
-            <w:proofErr w:type="gramEnd"/>
-            <w:r>
-              <w:rPr>
-                <w:rFonts w:ascii="Consolas" w:hAnsi="Consolas" w:cs="宋体"/>
-                <w:b/>
-                <w:bCs/>
-                <w:color w:val="000080"/>
-                <w:sz w:val="20"/>
-                <w:szCs w:val="20"/>
-              </w:rPr>
-              <w:t>)</w:t>
+                <w:color w:val="804000"/>
+                <w:sz w:val="20"/>
+                <w:szCs w:val="20"/>
+              </w:rPr>
+            </w:pPr>
+            <w:r>
+              <w:rPr>
+                <w:rFonts w:ascii="Consolas" w:hAnsi="Consolas" w:cs="宋体"/>
+                <w:color w:val="804000"/>
+                <w:sz w:val="20"/>
+                <w:szCs w:val="20"/>
+              </w:rPr>
+              <w:t>#include&lt;</w:t>
+            </w:r>
+            <w:proofErr w:type="spellStart"/>
+            <w:r>
+              <w:rPr>
+                <w:rFonts w:ascii="Consolas" w:hAnsi="Consolas" w:cs="宋体"/>
+                <w:color w:val="804000"/>
+                <w:sz w:val="20"/>
+                <w:szCs w:val="20"/>
+              </w:rPr>
+              <w:t>stdio.h</w:t>
+            </w:r>
+            <w:proofErr w:type="spellEnd"/>
+            <w:r>
+              <w:rPr>
+                <w:rFonts w:ascii="Consolas" w:hAnsi="Consolas" w:cs="宋体"/>
+                <w:color w:val="804000"/>
+                <w:sz w:val="20"/>
+                <w:szCs w:val="20"/>
+              </w:rPr>
+              <w:t>&gt;</w:t>
             </w:r>
           </w:p>
           <w:p>
@@ -5277,22 +5376,11 @@
               <w:jc w:val="left"/>
               <w:rPr>
                 <w:rFonts w:ascii="Consolas" w:hAnsi="Consolas" w:cs="宋体"/>
-                <w:color w:val="000000"/>
-                <w:sz w:val="20"/>
-                <w:szCs w:val="20"/>
-              </w:rPr>
-            </w:pPr>
-            <w:r>
-              <w:rPr>
-                <w:rFonts w:ascii="Consolas" w:hAnsi="Consolas" w:cs="宋体"/>
-                <w:b/>
-                <w:bCs/>
-                <w:color w:val="000080"/>
-                <w:sz w:val="20"/>
-                <w:szCs w:val="20"/>
-              </w:rPr>
-              <w:t>{</w:t>
-            </w:r>
+                <w:color w:val="8000FF"/>
+                <w:sz w:val="20"/>
+                <w:szCs w:val="20"/>
+              </w:rPr>
+            </w:pPr>
           </w:p>
           <w:p>
             <w:pPr>
@@ -5310,11 +5398,30 @@
             <w:r>
               <w:rPr>
                 <w:rFonts w:ascii="Consolas" w:hAnsi="Consolas" w:cs="宋体"/>
-                <w:color w:val="000000"/>
-                <w:sz w:val="20"/>
-                <w:szCs w:val="20"/>
-              </w:rPr>
-              <w:t xml:space="preserve">    printf </w:t>
+                <w:color w:val="8000FF"/>
+                <w:sz w:val="20"/>
+                <w:szCs w:val="20"/>
+              </w:rPr>
+              <w:t>int</w:t>
+            </w:r>
+            <w:r>
+              <w:rPr>
+                <w:rFonts w:ascii="Consolas" w:hAnsi="Consolas" w:cs="宋体"/>
+                <w:color w:val="000000"/>
+                <w:sz w:val="20"/>
+                <w:szCs w:val="20"/>
+              </w:rPr>
+              <w:t xml:space="preserve"> </w:t>
+            </w:r>
+            <w:proofErr w:type="gramStart"/>
+            <w:r>
+              <w:rPr>
+                <w:rFonts w:ascii="Consolas" w:hAnsi="Consolas" w:cs="宋体"/>
+                <w:color w:val="000000"/>
+                <w:sz w:val="20"/>
+                <w:szCs w:val="20"/>
+              </w:rPr>
+              <w:t>main</w:t>
             </w:r>
             <w:r>
               <w:rPr>
@@ -5327,15 +5434,7 @@
               </w:rPr>
               <w:t>(</w:t>
             </w:r>
-            <w:r>
-              <w:rPr>
-                <w:rFonts w:ascii="Consolas" w:hAnsi="Consolas" w:cs="宋体"/>
-                <w:color w:val="808080"/>
-                <w:sz w:val="20"/>
-                <w:szCs w:val="20"/>
-              </w:rPr>
-              <w:t>"good morning\n"</w:t>
-            </w:r>
+            <w:proofErr w:type="gramEnd"/>
             <w:r>
               <w:rPr>
                 <w:rFonts w:ascii="Consolas" w:hAnsi="Consolas" w:cs="宋体"/>
@@ -5345,7 +5444,28 @@
                 <w:sz w:val="20"/>
                 <w:szCs w:val="20"/>
               </w:rPr>
-              <w:t>);</w:t>
+              <w:t>)</w:t>
+            </w:r>
+            <w:r>
+              <w:rPr>
+                <w:rFonts w:ascii="Consolas" w:hAnsi="Consolas" w:cs="宋体"/>
+                <w:bCs/>
+                <w:color w:val="000080"/>
+                <w:sz w:val="20"/>
+                <w:szCs w:val="20"/>
+              </w:rPr>
+              <w:t xml:space="preserve"> </w:t>
+            </w:r>
+            <w:r>
+              <w:rPr>
+                <w:rFonts w:ascii="Consolas" w:hAnsi="Consolas" w:cs="宋体"/>
+                <w:b/>
+                <w:bCs/>
+                <w:color w:val="000080"/>
+                <w:sz w:val="20"/>
+                <w:szCs w:val="20"/>
+              </w:rPr>
+              <w:t>{</w:t>
             </w:r>
           </w:p>
           <w:p>
@@ -5388,7 +5508,7 @@
                 <w:sz w:val="20"/>
                 <w:szCs w:val="20"/>
               </w:rPr>
-              <w:t>"floppy disk\n"</w:t>
+              <w:t>"good morning\n"</w:t>
             </w:r>
             <w:r>
               <w:rPr>
@@ -5442,7 +5562,7 @@
                 <w:sz w:val="20"/>
                 <w:szCs w:val="20"/>
               </w:rPr>
-              <w:t>"hard disk\n"</w:t>
+              <w:t>"floppy disk\n"</w:t>
             </w:r>
             <w:r>
               <w:rPr>
@@ -5476,36 +5596,8 @@
                 <w:sz w:val="20"/>
                 <w:szCs w:val="20"/>
               </w:rPr>
-              <w:t xml:space="preserve">    </w:t>
-            </w:r>
-            <w:r>
-              <w:rPr>
-                <w:rFonts w:ascii="Consolas" w:hAnsi="Consolas" w:cs="宋体"/>
-                <w:b/>
-                <w:bCs/>
-                <w:color w:val="0000FF"/>
-                <w:sz w:val="20"/>
-                <w:szCs w:val="20"/>
-              </w:rPr>
-              <w:t>return</w:t>
-            </w:r>
-            <w:r>
-              <w:rPr>
-                <w:rFonts w:ascii="Consolas" w:hAnsi="Consolas" w:cs="宋体"/>
-                <w:color w:val="000000"/>
-                <w:sz w:val="20"/>
-                <w:szCs w:val="20"/>
-              </w:rPr>
-              <w:t xml:space="preserve"> </w:t>
-            </w:r>
-            <w:r>
-              <w:rPr>
-                <w:rFonts w:ascii="Consolas" w:hAnsi="Consolas" w:cs="宋体"/>
-                <w:color w:val="FF8000"/>
-                <w:sz w:val="20"/>
-                <w:szCs w:val="20"/>
-              </w:rPr>
-              <w:t>0</w:t>
+              <w:lastRenderedPageBreak/>
+              <w:t xml:space="preserve">    printf </w:t>
             </w:r>
             <w:r>
               <w:rPr>
@@ -5516,7 +5608,27 @@
                 <w:sz w:val="20"/>
                 <w:szCs w:val="20"/>
               </w:rPr>
-              <w:t>;</w:t>
+              <w:t>(</w:t>
+            </w:r>
+            <w:r>
+              <w:rPr>
+                <w:rFonts w:ascii="Consolas" w:hAnsi="Consolas" w:cs="宋体"/>
+                <w:color w:val="808080"/>
+                <w:sz w:val="20"/>
+                <w:szCs w:val="20"/>
+              </w:rPr>
+              <w:t>"hard disk\n"</w:t>
+            </w:r>
+            <w:r>
+              <w:rPr>
+                <w:rFonts w:ascii="Consolas" w:hAnsi="Consolas" w:cs="宋体"/>
+                <w:b/>
+                <w:bCs/>
+                <w:color w:val="000080"/>
+                <w:sz w:val="20"/>
+                <w:szCs w:val="20"/>
+              </w:rPr>
+              <w:t>);</w:t>
             </w:r>
           </w:p>
           <w:p>
@@ -5535,6 +5647,69 @@
             <w:r>
               <w:rPr>
                 <w:rFonts w:ascii="Consolas" w:hAnsi="Consolas" w:cs="宋体"/>
+                <w:color w:val="000000"/>
+                <w:sz w:val="20"/>
+                <w:szCs w:val="20"/>
+              </w:rPr>
+              <w:t xml:space="preserve">    </w:t>
+            </w:r>
+            <w:r>
+              <w:rPr>
+                <w:rFonts w:ascii="Consolas" w:hAnsi="Consolas" w:cs="宋体"/>
+                <w:b/>
+                <w:bCs/>
+                <w:color w:val="0000FF"/>
+                <w:sz w:val="20"/>
+                <w:szCs w:val="20"/>
+              </w:rPr>
+              <w:t>return</w:t>
+            </w:r>
+            <w:r>
+              <w:rPr>
+                <w:rFonts w:ascii="Consolas" w:hAnsi="Consolas" w:cs="宋体"/>
+                <w:color w:val="000000"/>
+                <w:sz w:val="20"/>
+                <w:szCs w:val="20"/>
+              </w:rPr>
+              <w:t xml:space="preserve"> </w:t>
+            </w:r>
+            <w:r>
+              <w:rPr>
+                <w:rFonts w:ascii="Consolas" w:hAnsi="Consolas" w:cs="宋体"/>
+                <w:color w:val="FF8000"/>
+                <w:sz w:val="20"/>
+                <w:szCs w:val="20"/>
+              </w:rPr>
+              <w:t>0</w:t>
+            </w:r>
+            <w:r>
+              <w:rPr>
+                <w:rFonts w:ascii="Consolas" w:hAnsi="Consolas" w:cs="宋体"/>
+                <w:b/>
+                <w:bCs/>
+                <w:color w:val="000080"/>
+                <w:sz w:val="20"/>
+                <w:szCs w:val="20"/>
+              </w:rPr>
+              <w:t>;</w:t>
+            </w:r>
+          </w:p>
+          <w:p>
+            <w:pPr>
+              <w:widowControl/>
+              <w:shd w:val="clear" w:color="auto" w:fill="E5E5E5"/>
+              <w:spacing w:line="280" w:lineRule="exact"/>
+              <w:jc w:val="left"/>
+              <w:rPr>
+                <w:rFonts w:ascii="Consolas" w:hAnsi="Consolas" w:cs="宋体"/>
+                <w:color w:val="000000"/>
+                <w:sz w:val="20"/>
+                <w:szCs w:val="20"/>
+              </w:rPr>
+            </w:pPr>
+            <w:r>
+              <w:rPr>
+                <w:rFonts w:ascii="Consolas" w:hAnsi="Consolas" w:cs="宋体"/>
                 <w:b/>
                 <w:bCs/>
                 <w:color w:val="000080"/>
@@ -5549,28 +5724,19 @@
     </w:tbl>
     <w:p>
       <w:pPr>
-        <w:pStyle w:val="aff3"/>
-        <w:rPr>
-          <w:rFonts w:ascii="Times New Roman" w:hAnsi="Times New Roman"/>
-        </w:rPr>
-      </w:pPr>
+        <w:pStyle w:val="3"/>
+      </w:pPr>
+      <w:r>
+        <w:rPr>
+          <w:rFonts w:hint="eastAsia"/>
+        </w:rPr>
+        <w:lastRenderedPageBreak/>
+        <w:t>运行结果</w:t>
+      </w:r>
     </w:p>
     <w:p>
       <w:pPr>
-        <w:pStyle w:val="3"/>
-      </w:pPr>
-      <w:r>
-        <w:rPr>
-          <w:rFonts w:hint="eastAsia"/>
-        </w:rPr>
-        <w:lastRenderedPageBreak/>
-        <w:t>运行结果</w:t>
-      </w:r>
-    </w:p>
-    <w:p>
-      <w:pPr>
-        <w:spacing w:beforeLines="50" w:before="120" w:afterLines="50" w:after="120" w:line="240" w:lineRule="atLeast"/>
-        <w:jc w:val="center"/>
+        <w:pStyle w:val="a5"/>
       </w:pPr>
       <w:r>
         <w:rPr>
@@ -5670,7 +5836,7 @@
     </w:p>
     <w:tbl>
       <w:tblPr>
-        <w:tblStyle w:val="ab"/>
+        <w:tblStyle w:val="aa"/>
         <w:tblW w:w="11340" w:type="dxa"/>
         <w:tblBorders>
           <w:top w:val="none" w:sz="0" w:space="0" w:color="auto"/>
@@ -5695,7 +5861,7 @@
           </w:tcPr>
           <w:p>
             <w:pPr>
-              <w:pStyle w:val="aff3"/>
+              <w:pStyle w:val="af6"/>
               <w:rPr>
                 <w:rFonts w:ascii="Consolas" w:hAnsi="Consolas"/>
               </w:rPr>
@@ -5709,7 +5875,7 @@
           </w:p>
           <w:p>
             <w:pPr>
-              <w:pStyle w:val="aff3"/>
+              <w:pStyle w:val="af6"/>
               <w:rPr>
                 <w:rFonts w:ascii="Consolas" w:hAnsi="Consolas"/>
               </w:rPr>
@@ -5723,7 +5889,7 @@
           </w:p>
           <w:p>
             <w:pPr>
-              <w:pStyle w:val="aff3"/>
+              <w:pStyle w:val="af6"/>
               <w:rPr>
                 <w:rFonts w:ascii="Consolas" w:hAnsi="Consolas"/>
               </w:rPr>
@@ -5737,7 +5903,7 @@
           </w:p>
           <w:p>
             <w:pPr>
-              <w:pStyle w:val="aff3"/>
+              <w:pStyle w:val="af6"/>
               <w:rPr>
                 <w:rFonts w:ascii="Consolas" w:hAnsi="Consolas"/>
               </w:rPr>
@@ -5751,7 +5917,7 @@
           </w:p>
           <w:p>
             <w:pPr>
-              <w:pStyle w:val="aff3"/>
+              <w:pStyle w:val="af6"/>
               <w:rPr>
                 <w:rFonts w:ascii="Consolas" w:hAnsi="Consolas"/>
               </w:rPr>
@@ -5765,7 +5931,7 @@
           </w:p>
           <w:p>
             <w:pPr>
-              <w:pStyle w:val="aff3"/>
+              <w:pStyle w:val="af6"/>
               <w:rPr>
                 <w:rFonts w:ascii="Consolas" w:hAnsi="Consolas"/>
               </w:rPr>
@@ -5779,7 +5945,7 @@
           </w:p>
           <w:p>
             <w:pPr>
-              <w:pStyle w:val="aff3"/>
+              <w:pStyle w:val="af6"/>
               <w:rPr>
                 <w:rFonts w:ascii="Consolas" w:hAnsi="Consolas"/>
               </w:rPr>
@@ -5793,7 +5959,7 @@
           </w:p>
           <w:p>
             <w:pPr>
-              <w:pStyle w:val="aff3"/>
+              <w:pStyle w:val="af6"/>
               <w:rPr>
                 <w:rFonts w:ascii="Consolas" w:hAnsi="Consolas"/>
               </w:rPr>
@@ -5807,7 +5973,7 @@
           </w:p>
           <w:p>
             <w:pPr>
-              <w:pStyle w:val="aff3"/>
+              <w:pStyle w:val="af6"/>
               <w:rPr>
                 <w:rFonts w:ascii="Consolas" w:hAnsi="Consolas"/>
               </w:rPr>
@@ -5821,7 +5987,7 @@
           </w:p>
           <w:p>
             <w:pPr>
-              <w:pStyle w:val="aff3"/>
+              <w:pStyle w:val="af6"/>
               <w:rPr>
                 <w:rFonts w:ascii="Consolas" w:hAnsi="Consolas"/>
               </w:rPr>
@@ -5835,7 +6001,7 @@
           </w:p>
           <w:p>
             <w:pPr>
-              <w:pStyle w:val="aff3"/>
+              <w:pStyle w:val="af6"/>
               <w:rPr>
                 <w:rFonts w:ascii="Consolas" w:hAnsi="Consolas"/>
               </w:rPr>
@@ -5849,7 +6015,7 @@
           </w:p>
           <w:p>
             <w:pPr>
-              <w:pStyle w:val="aff3"/>
+              <w:pStyle w:val="af6"/>
               <w:rPr>
                 <w:rFonts w:ascii="Consolas" w:hAnsi="Consolas"/>
               </w:rPr>
@@ -5863,7 +6029,7 @@
           </w:p>
           <w:p>
             <w:pPr>
-              <w:pStyle w:val="aff3"/>
+              <w:pStyle w:val="af6"/>
               <w:rPr>
                 <w:rFonts w:ascii="Consolas" w:hAnsi="Consolas"/>
               </w:rPr>
@@ -5877,16 +6043,30 @@
           </w:p>
           <w:p>
             <w:pPr>
-              <w:pStyle w:val="aff3"/>
-              <w:rPr>
-                <w:rFonts w:ascii="Consolas" w:hAnsi="Consolas"/>
-              </w:rPr>
-            </w:pPr>
-            <w:r>
-              <w:rPr>
-                <w:rFonts w:ascii="Consolas" w:hAnsi="Consolas"/>
+              <w:pStyle w:val="af6"/>
+              <w:rPr>
+                <w:rFonts w:ascii="Consolas" w:hAnsi="Consolas"/>
+              </w:rPr>
+            </w:pPr>
+            <w:r>
+              <w:rPr>
+                <w:rFonts w:ascii="Consolas" w:hAnsi="Consolas" w:hint="eastAsia"/>
               </w:rPr>
               <w:t>14</w:t>
+            </w:r>
+          </w:p>
+          <w:p>
+            <w:pPr>
+              <w:pStyle w:val="af6"/>
+              <w:rPr>
+                <w:rFonts w:ascii="Consolas" w:hAnsi="Consolas" w:hint="eastAsia"/>
+              </w:rPr>
+            </w:pPr>
+            <w:r>
+              <w:rPr>
+                <w:rFonts w:ascii="Consolas" w:hAnsi="Consolas" w:hint="eastAsia"/>
+              </w:rPr>
+              <w:t>15</w:t>
             </w:r>
           </w:p>
         </w:tc>
@@ -6005,41 +6185,12 @@
               <w:spacing w:line="280" w:lineRule="exact"/>
               <w:jc w:val="left"/>
               <w:rPr>
-                <w:rFonts w:ascii="Consolas" w:hAnsi="Consolas" w:cs="宋体"/>
-                <w:color w:val="804000"/>
-                <w:sz w:val="20"/>
-                <w:szCs w:val="20"/>
-              </w:rPr>
-            </w:pPr>
-            <w:r>
-              <w:rPr>
-                <w:rFonts w:ascii="Consolas" w:hAnsi="Consolas" w:cs="宋体"/>
-                <w:color w:val="804000"/>
-                <w:sz w:val="20"/>
-                <w:szCs w:val="20"/>
-              </w:rPr>
-              <w:t>#include&lt;</w:t>
-            </w:r>
-            <w:proofErr w:type="spellStart"/>
-            <w:r>
-              <w:rPr>
-                <w:rFonts w:ascii="Consolas" w:hAnsi="Consolas" w:cs="宋体"/>
-                <w:color w:val="804000"/>
-                <w:sz w:val="20"/>
-                <w:szCs w:val="20"/>
-              </w:rPr>
-              <w:t>stdio.h</w:t>
-            </w:r>
-            <w:proofErr w:type="spellEnd"/>
-            <w:r>
-              <w:rPr>
-                <w:rFonts w:ascii="Consolas" w:hAnsi="Consolas" w:cs="宋体"/>
-                <w:color w:val="804000"/>
-                <w:sz w:val="20"/>
-                <w:szCs w:val="20"/>
-              </w:rPr>
-              <w:t>&gt;</w:t>
-            </w:r>
+                <w:rFonts w:ascii="Consolas" w:hAnsi="Consolas" w:cs="宋体" w:hint="eastAsia"/>
+                <w:color w:val="000000"/>
+                <w:sz w:val="20"/>
+                <w:szCs w:val="20"/>
+              </w:rPr>
+            </w:pPr>
           </w:p>
           <w:p>
             <w:pPr>
@@ -6049,61 +6200,39 @@
               <w:jc w:val="left"/>
               <w:rPr>
                 <w:rFonts w:ascii="Consolas" w:hAnsi="Consolas" w:cs="宋体"/>
-                <w:color w:val="000000"/>
-                <w:sz w:val="20"/>
-                <w:szCs w:val="20"/>
-              </w:rPr>
-            </w:pPr>
-            <w:r>
-              <w:rPr>
-                <w:rFonts w:ascii="Consolas" w:hAnsi="Consolas" w:cs="宋体"/>
-                <w:color w:val="8000FF"/>
-                <w:sz w:val="20"/>
-                <w:szCs w:val="20"/>
-              </w:rPr>
-              <w:t>int</w:t>
-            </w:r>
-            <w:r>
-              <w:rPr>
-                <w:rFonts w:ascii="Consolas" w:hAnsi="Consolas" w:cs="宋体"/>
-                <w:color w:val="000000"/>
-                <w:sz w:val="20"/>
-                <w:szCs w:val="20"/>
-              </w:rPr>
-              <w:t xml:space="preserve"> </w:t>
-            </w:r>
-            <w:proofErr w:type="gramStart"/>
-            <w:r>
-              <w:rPr>
-                <w:rFonts w:ascii="Consolas" w:hAnsi="Consolas" w:cs="宋体"/>
-                <w:color w:val="000000"/>
-                <w:sz w:val="20"/>
-                <w:szCs w:val="20"/>
-              </w:rPr>
-              <w:t>main</w:t>
-            </w:r>
-            <w:r>
-              <w:rPr>
-                <w:rFonts w:ascii="Consolas" w:hAnsi="Consolas" w:cs="宋体"/>
-                <w:b/>
-                <w:bCs/>
-                <w:color w:val="000080"/>
-                <w:sz w:val="20"/>
-                <w:szCs w:val="20"/>
-              </w:rPr>
-              <w:t>(</w:t>
-            </w:r>
-            <w:proofErr w:type="gramEnd"/>
-            <w:r>
-              <w:rPr>
-                <w:rFonts w:ascii="Consolas" w:hAnsi="Consolas" w:cs="宋体"/>
-                <w:b/>
-                <w:bCs/>
-                <w:color w:val="000080"/>
-                <w:sz w:val="20"/>
-                <w:szCs w:val="20"/>
-              </w:rPr>
-              <w:t>)</w:t>
+                <w:color w:val="804000"/>
+                <w:sz w:val="20"/>
+                <w:szCs w:val="20"/>
+              </w:rPr>
+            </w:pPr>
+            <w:r>
+              <w:rPr>
+                <w:rFonts w:ascii="Consolas" w:hAnsi="Consolas" w:cs="宋体"/>
+                <w:color w:val="804000"/>
+                <w:sz w:val="20"/>
+                <w:szCs w:val="20"/>
+              </w:rPr>
+              <w:t>#include&lt;</w:t>
+            </w:r>
+            <w:proofErr w:type="spellStart"/>
+            <w:r>
+              <w:rPr>
+                <w:rFonts w:ascii="Consolas" w:hAnsi="Consolas" w:cs="宋体"/>
+                <w:color w:val="804000"/>
+                <w:sz w:val="20"/>
+                <w:szCs w:val="20"/>
+              </w:rPr>
+              <w:t>stdio.h</w:t>
+            </w:r>
+            <w:proofErr w:type="spellEnd"/>
+            <w:r>
+              <w:rPr>
+                <w:rFonts w:ascii="Consolas" w:hAnsi="Consolas" w:cs="宋体"/>
+                <w:color w:val="804000"/>
+                <w:sz w:val="20"/>
+                <w:szCs w:val="20"/>
+              </w:rPr>
+              <w:t>&gt;</w:t>
             </w:r>
           </w:p>
           <w:p>
@@ -6113,23 +6242,12 @@
               <w:spacing w:line="280" w:lineRule="exact"/>
               <w:jc w:val="left"/>
               <w:rPr>
-                <w:rFonts w:ascii="Consolas" w:hAnsi="Consolas" w:cs="宋体"/>
-                <w:color w:val="000000"/>
-                <w:sz w:val="20"/>
-                <w:szCs w:val="20"/>
-              </w:rPr>
-            </w:pPr>
-            <w:r>
-              <w:rPr>
-                <w:rFonts w:ascii="Consolas" w:hAnsi="Consolas" w:cs="宋体"/>
-                <w:b/>
-                <w:bCs/>
-                <w:color w:val="000080"/>
-                <w:sz w:val="20"/>
-                <w:szCs w:val="20"/>
-              </w:rPr>
-              <w:t>{</w:t>
-            </w:r>
+                <w:rFonts w:ascii="Consolas" w:hAnsi="Consolas" w:cs="宋体" w:hint="eastAsia"/>
+                <w:color w:val="804000"/>
+                <w:sz w:val="20"/>
+                <w:szCs w:val="20"/>
+              </w:rPr>
+            </w:pPr>
           </w:p>
           <w:p>
             <w:pPr>
@@ -6147,15 +6265,6 @@
             <w:r>
               <w:rPr>
                 <w:rFonts w:ascii="Consolas" w:hAnsi="Consolas" w:cs="宋体"/>
-                <w:color w:val="000000"/>
-                <w:sz w:val="20"/>
-                <w:szCs w:val="20"/>
-              </w:rPr>
-              <w:t xml:space="preserve">    </w:t>
-            </w:r>
-            <w:r>
-              <w:rPr>
-                <w:rFonts w:ascii="Consolas" w:hAnsi="Consolas" w:cs="宋体"/>
                 <w:color w:val="8000FF"/>
                 <w:sz w:val="20"/>
                 <w:szCs w:val="20"/>
@@ -6169,7 +6278,17 @@
                 <w:sz w:val="20"/>
                 <w:szCs w:val="20"/>
               </w:rPr>
-              <w:t xml:space="preserve"> x</w:t>
+              <w:t xml:space="preserve"> </w:t>
+            </w:r>
+            <w:proofErr w:type="gramStart"/>
+            <w:r>
+              <w:rPr>
+                <w:rFonts w:ascii="Consolas" w:hAnsi="Consolas" w:cs="宋体"/>
+                <w:color w:val="000000"/>
+                <w:sz w:val="20"/>
+                <w:szCs w:val="20"/>
+              </w:rPr>
+              <w:t>main</w:t>
             </w:r>
             <w:r>
               <w:rPr>
@@ -6180,17 +6299,9 @@
                 <w:sz w:val="20"/>
                 <w:szCs w:val="20"/>
               </w:rPr>
-              <w:t>,</w:t>
-            </w:r>
-            <w:r>
-              <w:rPr>
-                <w:rFonts w:ascii="Consolas" w:hAnsi="Consolas" w:cs="宋体"/>
-                <w:color w:val="000000"/>
-                <w:sz w:val="20"/>
-                <w:szCs w:val="20"/>
-              </w:rPr>
-              <w:t xml:space="preserve"> y</w:t>
-            </w:r>
+              <w:t>(</w:t>
+            </w:r>
+            <w:proofErr w:type="gramEnd"/>
             <w:r>
               <w:rPr>
                 <w:rFonts w:ascii="Consolas" w:hAnsi="Consolas" w:cs="宋体"/>
@@ -6200,16 +6311,17 @@
                 <w:sz w:val="20"/>
                 <w:szCs w:val="20"/>
               </w:rPr>
-              <w:t>,</w:t>
-            </w:r>
-            <w:r>
-              <w:rPr>
-                <w:rFonts w:ascii="Consolas" w:hAnsi="Consolas" w:cs="宋体"/>
-                <w:color w:val="000000"/>
-                <w:sz w:val="20"/>
-                <w:szCs w:val="20"/>
-              </w:rPr>
-              <w:t xml:space="preserve"> z</w:t>
+              <w:t>)</w:t>
+            </w:r>
+            <w:r>
+              <w:rPr>
+                <w:rFonts w:ascii="Consolas" w:hAnsi="Consolas" w:cs="宋体"/>
+                <w:bCs/>
+                <w:color w:val="000080"/>
+                <w:sz w:val="20"/>
+                <w:szCs w:val="20"/>
+              </w:rPr>
+              <w:t xml:space="preserve"> </w:t>
             </w:r>
             <w:r>
               <w:rPr>
@@ -6220,7 +6332,7 @@
                 <w:sz w:val="20"/>
                 <w:szCs w:val="20"/>
               </w:rPr>
-              <w:t>;</w:t>
+              <w:t>{</w:t>
             </w:r>
           </w:p>
           <w:p>
@@ -6245,15 +6357,23 @@
               </w:rPr>
               <w:t xml:space="preserve">    </w:t>
             </w:r>
-            <w:proofErr w:type="gramStart"/>
-            <w:r>
-              <w:rPr>
-                <w:rFonts w:ascii="Consolas" w:hAnsi="Consolas" w:cs="宋体"/>
-                <w:color w:val="000000"/>
-                <w:sz w:val="20"/>
-                <w:szCs w:val="20"/>
-              </w:rPr>
-              <w:t>printf</w:t>
+            <w:r>
+              <w:rPr>
+                <w:rFonts w:ascii="Consolas" w:hAnsi="Consolas" w:cs="宋体"/>
+                <w:color w:val="8000FF"/>
+                <w:sz w:val="20"/>
+                <w:szCs w:val="20"/>
+              </w:rPr>
+              <w:t>int</w:t>
+            </w:r>
+            <w:r>
+              <w:rPr>
+                <w:rFonts w:ascii="Consolas" w:hAnsi="Consolas" w:cs="宋体"/>
+                <w:color w:val="000000"/>
+                <w:sz w:val="20"/>
+                <w:szCs w:val="20"/>
+              </w:rPr>
+              <w:t xml:space="preserve"> x</w:t>
             </w:r>
             <w:r>
               <w:rPr>
@@ -6264,17 +6384,16 @@
                 <w:sz w:val="20"/>
                 <w:szCs w:val="20"/>
               </w:rPr>
-              <w:t>(</w:t>
-            </w:r>
-            <w:proofErr w:type="gramEnd"/>
-            <w:r>
-              <w:rPr>
-                <w:rFonts w:ascii="Consolas" w:hAnsi="Consolas" w:cs="宋体"/>
-                <w:color w:val="808080"/>
-                <w:sz w:val="20"/>
-                <w:szCs w:val="20"/>
-              </w:rPr>
-              <w:t>"please input 3 numbers:\n"</w:t>
+              <w:t>,</w:t>
+            </w:r>
+            <w:r>
+              <w:rPr>
+                <w:rFonts w:ascii="Consolas" w:hAnsi="Consolas" w:cs="宋体"/>
+                <w:color w:val="000000"/>
+                <w:sz w:val="20"/>
+                <w:szCs w:val="20"/>
+              </w:rPr>
+              <w:t xml:space="preserve"> y</w:t>
             </w:r>
             <w:r>
               <w:rPr>
@@ -6285,7 +6404,27 @@
                 <w:sz w:val="20"/>
                 <w:szCs w:val="20"/>
               </w:rPr>
-              <w:t>);</w:t>
+              <w:t>,</w:t>
+            </w:r>
+            <w:r>
+              <w:rPr>
+                <w:rFonts w:ascii="Consolas" w:hAnsi="Consolas" w:cs="宋体"/>
+                <w:color w:val="000000"/>
+                <w:sz w:val="20"/>
+                <w:szCs w:val="20"/>
+              </w:rPr>
+              <w:t xml:space="preserve"> z</w:t>
+            </w:r>
+            <w:r>
+              <w:rPr>
+                <w:rFonts w:ascii="Consolas" w:hAnsi="Consolas" w:cs="宋体"/>
+                <w:b/>
+                <w:bCs/>
+                <w:color w:val="000080"/>
+                <w:sz w:val="20"/>
+                <w:szCs w:val="20"/>
+              </w:rPr>
+              <w:t>;</w:t>
             </w:r>
           </w:p>
           <w:p>
@@ -6310,7 +6449,6 @@
               </w:rPr>
               <w:t xml:space="preserve">    </w:t>
             </w:r>
-            <w:proofErr w:type="spellStart"/>
             <w:proofErr w:type="gramStart"/>
             <w:r>
               <w:rPr>
@@ -6319,9 +6457,8 @@
                 <w:sz w:val="20"/>
                 <w:szCs w:val="20"/>
               </w:rPr>
-              <w:t>scanf</w:t>
-            </w:r>
-            <w:proofErr w:type="spellEnd"/>
+              <w:t>printf</w:t>
+            </w:r>
             <w:r>
               <w:rPr>
                 <w:rFonts w:ascii="Consolas" w:hAnsi="Consolas" w:cs="宋体"/>
@@ -6341,127 +6478,7 @@
                 <w:sz w:val="20"/>
                 <w:szCs w:val="20"/>
               </w:rPr>
-              <w:t>"%d %d %d"</w:t>
-            </w:r>
-            <w:r>
-              <w:rPr>
-                <w:rFonts w:ascii="Consolas" w:hAnsi="Consolas" w:cs="宋体"/>
-                <w:b/>
-                <w:bCs/>
-                <w:color w:val="000080"/>
-                <w:sz w:val="20"/>
-                <w:szCs w:val="20"/>
-              </w:rPr>
-              <w:t>,</w:t>
-            </w:r>
-            <w:r>
-              <w:rPr>
-                <w:rFonts w:ascii="Consolas" w:hAnsi="Consolas" w:cs="宋体"/>
-                <w:color w:val="000000"/>
-                <w:sz w:val="20"/>
-                <w:szCs w:val="20"/>
-              </w:rPr>
-              <w:t xml:space="preserve"> </w:t>
-            </w:r>
-            <w:r>
-              <w:rPr>
-                <w:rFonts w:ascii="Consolas" w:hAnsi="Consolas" w:cs="宋体"/>
-                <w:b/>
-                <w:bCs/>
-                <w:color w:val="000080"/>
-                <w:sz w:val="20"/>
-                <w:szCs w:val="20"/>
-              </w:rPr>
-              <w:t>&amp;</w:t>
-            </w:r>
-            <w:r>
-              <w:rPr>
-                <w:rFonts w:ascii="Consolas" w:hAnsi="Consolas" w:cs="宋体"/>
-                <w:color w:val="000000"/>
-                <w:sz w:val="20"/>
-                <w:szCs w:val="20"/>
-              </w:rPr>
-              <w:t>x</w:t>
-            </w:r>
-            <w:r>
-              <w:rPr>
-                <w:rFonts w:ascii="Consolas" w:hAnsi="Consolas" w:cs="宋体"/>
-                <w:b/>
-                <w:bCs/>
-                <w:color w:val="000080"/>
-                <w:sz w:val="20"/>
-                <w:szCs w:val="20"/>
-              </w:rPr>
-              <w:t>,</w:t>
-            </w:r>
-            <w:r>
-              <w:rPr>
-                <w:rFonts w:ascii="Consolas" w:hAnsi="Consolas" w:cs="宋体"/>
-                <w:color w:val="000000"/>
-                <w:sz w:val="20"/>
-                <w:szCs w:val="20"/>
-              </w:rPr>
-              <w:t xml:space="preserve"> </w:t>
-            </w:r>
-            <w:r>
-              <w:rPr>
-                <w:rFonts w:ascii="Consolas" w:hAnsi="Consolas" w:cs="宋体"/>
-                <w:b/>
-                <w:bCs/>
-                <w:color w:val="000080"/>
-                <w:sz w:val="20"/>
-                <w:szCs w:val="20"/>
-              </w:rPr>
-              <w:t>&amp;</w:t>
-            </w:r>
-            <w:r>
-              <w:rPr>
-                <w:rFonts w:ascii="Consolas" w:hAnsi="Consolas" w:cs="宋体"/>
-                <w:color w:val="000000"/>
-                <w:sz w:val="20"/>
-                <w:szCs w:val="20"/>
-              </w:rPr>
-              <w:t>y</w:t>
-            </w:r>
-            <w:r>
-              <w:rPr>
-                <w:rFonts w:ascii="Consolas" w:hAnsi="Consolas" w:cs="宋体"/>
-                <w:b/>
-                <w:bCs/>
-                <w:color w:val="000080"/>
-                <w:sz w:val="20"/>
-                <w:szCs w:val="20"/>
-              </w:rPr>
-              <w:t>,</w:t>
-            </w:r>
-            <w:r>
-              <w:rPr>
-                <w:rFonts w:ascii="Consolas" w:hAnsi="Consolas" w:cs="宋体"/>
-                <w:color w:val="000000"/>
-                <w:sz w:val="20"/>
-                <w:szCs w:val="20"/>
-              </w:rPr>
-              <w:t xml:space="preserve"> </w:t>
-            </w:r>
-            <w:r>
-              <w:rPr>
-                <w:rFonts w:ascii="Consolas" w:hAnsi="Consolas" w:cs="宋体"/>
-                <w:b/>
-                <w:bCs/>
-                <w:color w:val="000080"/>
-                <w:sz w:val="20"/>
-                <w:szCs w:val="20"/>
-              </w:rPr>
-              <w:t>&amp;</w:t>
-            </w:r>
-            <w:r>
-              <w:rPr>
-                <w:rFonts w:ascii="Consolas" w:hAnsi="Consolas" w:cs="宋体"/>
-                <w:color w:val="000000"/>
-                <w:sz w:val="20"/>
-                <w:szCs w:val="20"/>
-              </w:rPr>
-              <w:t>z</w:t>
+              <w:t>"please input 3 numbers:\n"</w:t>
             </w:r>
             <w:r>
               <w:rPr>
@@ -6497,6 +6514,7 @@
               </w:rPr>
               <w:t xml:space="preserve">    </w:t>
             </w:r>
+            <w:proofErr w:type="spellStart"/>
             <w:proofErr w:type="gramStart"/>
             <w:r>
               <w:rPr>
@@ -6505,8 +6523,9 @@
                 <w:sz w:val="20"/>
                 <w:szCs w:val="20"/>
               </w:rPr>
-              <w:t>printf</w:t>
-            </w:r>
+              <w:t>scanf</w:t>
+            </w:r>
+            <w:proofErr w:type="spellEnd"/>
             <w:r>
               <w:rPr>
                 <w:rFonts w:ascii="Consolas" w:hAnsi="Consolas" w:cs="宋体"/>
@@ -6526,7 +6545,7 @@
                 <w:sz w:val="20"/>
                 <w:szCs w:val="20"/>
               </w:rPr>
-              <w:t>"a + b + c = %d\n"</w:t>
+              <w:t>"%d %d %d"</w:t>
             </w:r>
             <w:r>
               <w:rPr>
@@ -6539,15 +6558,14 @@
               </w:rPr>
               <w:t>,</w:t>
             </w:r>
-            <w:proofErr w:type="spellStart"/>
-            <w:r>
-              <w:rPr>
-                <w:rFonts w:ascii="Consolas" w:hAnsi="Consolas" w:cs="宋体"/>
-                <w:color w:val="000000"/>
-                <w:sz w:val="20"/>
-                <w:szCs w:val="20"/>
-              </w:rPr>
-              <w:t>x</w:t>
+            <w:r>
+              <w:rPr>
+                <w:rFonts w:ascii="Consolas" w:hAnsi="Consolas" w:cs="宋体"/>
+                <w:color w:val="000000"/>
+                <w:sz w:val="20"/>
+                <w:szCs w:val="20"/>
+              </w:rPr>
+              <w:t xml:space="preserve"> </w:t>
             </w:r>
             <w:r>
               <w:rPr>
@@ -6558,16 +6576,16 @@
                 <w:sz w:val="20"/>
                 <w:szCs w:val="20"/>
               </w:rPr>
-              <w:t>+</w:t>
-            </w:r>
-            <w:r>
-              <w:rPr>
-                <w:rFonts w:ascii="Consolas" w:hAnsi="Consolas" w:cs="宋体"/>
-                <w:color w:val="000000"/>
-                <w:sz w:val="20"/>
-                <w:szCs w:val="20"/>
-              </w:rPr>
-              <w:t>y</w:t>
+              <w:t>&amp;</w:t>
+            </w:r>
+            <w:r>
+              <w:rPr>
+                <w:rFonts w:ascii="Consolas" w:hAnsi="Consolas" w:cs="宋体"/>
+                <w:color w:val="000000"/>
+                <w:sz w:val="20"/>
+                <w:szCs w:val="20"/>
+              </w:rPr>
+              <w:t>x</w:t>
             </w:r>
             <w:r>
               <w:rPr>
@@ -6578,7 +6596,67 @@
                 <w:sz w:val="20"/>
                 <w:szCs w:val="20"/>
               </w:rPr>
-              <w:t>+</w:t>
+              <w:t>,</w:t>
+            </w:r>
+            <w:r>
+              <w:rPr>
+                <w:rFonts w:ascii="Consolas" w:hAnsi="Consolas" w:cs="宋体"/>
+                <w:color w:val="000000"/>
+                <w:sz w:val="20"/>
+                <w:szCs w:val="20"/>
+              </w:rPr>
+              <w:t xml:space="preserve"> </w:t>
+            </w:r>
+            <w:r>
+              <w:rPr>
+                <w:rFonts w:ascii="Consolas" w:hAnsi="Consolas" w:cs="宋体"/>
+                <w:b/>
+                <w:bCs/>
+                <w:color w:val="000080"/>
+                <w:sz w:val="20"/>
+                <w:szCs w:val="20"/>
+              </w:rPr>
+              <w:t>&amp;</w:t>
+            </w:r>
+            <w:r>
+              <w:rPr>
+                <w:rFonts w:ascii="Consolas" w:hAnsi="Consolas" w:cs="宋体"/>
+                <w:color w:val="000000"/>
+                <w:sz w:val="20"/>
+                <w:szCs w:val="20"/>
+              </w:rPr>
+              <w:t>y</w:t>
+            </w:r>
+            <w:r>
+              <w:rPr>
+                <w:rFonts w:ascii="Consolas" w:hAnsi="Consolas" w:cs="宋体"/>
+                <w:b/>
+                <w:bCs/>
+                <w:color w:val="000080"/>
+                <w:sz w:val="20"/>
+                <w:szCs w:val="20"/>
+              </w:rPr>
+              <w:t>,</w:t>
+            </w:r>
+            <w:r>
+              <w:rPr>
+                <w:rFonts w:ascii="Consolas" w:hAnsi="Consolas" w:cs="宋体"/>
+                <w:color w:val="000000"/>
+                <w:sz w:val="20"/>
+                <w:szCs w:val="20"/>
+              </w:rPr>
+              <w:t xml:space="preserve"> </w:t>
+            </w:r>
+            <w:r>
+              <w:rPr>
+                <w:rFonts w:ascii="Consolas" w:hAnsi="Consolas" w:cs="宋体"/>
+                <w:b/>
+                <w:bCs/>
+                <w:color w:val="000080"/>
+                <w:sz w:val="20"/>
+                <w:szCs w:val="20"/>
+              </w:rPr>
+              <w:t>&amp;</w:t>
             </w:r>
             <w:r>
               <w:rPr>
@@ -6589,7 +6667,6 @@
               </w:rPr>
               <w:t>z</w:t>
             </w:r>
-            <w:proofErr w:type="spellEnd"/>
             <w:r>
               <w:rPr>
                 <w:rFonts w:ascii="Consolas" w:hAnsi="Consolas" w:cs="宋体"/>
@@ -6653,17 +6730,7 @@
                 <w:sz w:val="20"/>
                 <w:szCs w:val="20"/>
               </w:rPr>
-              <w:t>"a * b * c = %d\</w:t>
-            </w:r>
-            <w:proofErr w:type="spellStart"/>
-            <w:r>
-              <w:rPr>
-                <w:rFonts w:ascii="Consolas" w:hAnsi="Consolas" w:cs="宋体"/>
-                <w:color w:val="808080"/>
-                <w:sz w:val="20"/>
-                <w:szCs w:val="20"/>
-              </w:rPr>
-              <w:t>n"</w:t>
+              <w:t>"a + b + c = %d\n"</w:t>
             </w:r>
             <w:r>
               <w:rPr>
@@ -6676,6 +6743,7 @@
               </w:rPr>
               <w:t>,</w:t>
             </w:r>
+            <w:proofErr w:type="spellStart"/>
             <w:r>
               <w:rPr>
                 <w:rFonts w:ascii="Consolas" w:hAnsi="Consolas" w:cs="宋体"/>
@@ -6685,7 +6753,6 @@
               </w:rPr>
               <w:t>x</w:t>
             </w:r>
-            <w:proofErr w:type="spellEnd"/>
             <w:r>
               <w:rPr>
                 <w:rFonts w:ascii="Consolas" w:hAnsi="Consolas" w:cs="宋体"/>
@@ -6695,7 +6762,7 @@
                 <w:sz w:val="20"/>
                 <w:szCs w:val="20"/>
               </w:rPr>
-              <w:t>*</w:t>
+              <w:t>+</w:t>
             </w:r>
             <w:r>
               <w:rPr>
@@ -6715,7 +6782,7 @@
                 <w:sz w:val="20"/>
                 <w:szCs w:val="20"/>
               </w:rPr>
-              <w:t>*</w:t>
+              <w:t>+</w:t>
             </w:r>
             <w:r>
               <w:rPr>
@@ -6726,6 +6793,7 @@
               </w:rPr>
               <w:t>z</w:t>
             </w:r>
+            <w:proofErr w:type="spellEnd"/>
             <w:r>
               <w:rPr>
                 <w:rFonts w:ascii="Consolas" w:hAnsi="Consolas" w:cs="宋体"/>
@@ -6760,34 +6828,15 @@
               </w:rPr>
               <w:t xml:space="preserve">    </w:t>
             </w:r>
-            <w:r>
-              <w:rPr>
-                <w:rFonts w:ascii="Consolas" w:hAnsi="Consolas" w:cs="宋体"/>
-                <w:b/>
-                <w:bCs/>
-                <w:color w:val="0000FF"/>
-                <w:sz w:val="20"/>
-                <w:szCs w:val="20"/>
-              </w:rPr>
-              <w:t>return</w:t>
-            </w:r>
-            <w:r>
-              <w:rPr>
-                <w:rFonts w:ascii="Consolas" w:hAnsi="Consolas" w:cs="宋体"/>
-                <w:color w:val="000000"/>
-                <w:sz w:val="20"/>
-                <w:szCs w:val="20"/>
-              </w:rPr>
-              <w:t xml:space="preserve"> </w:t>
-            </w:r>
-            <w:r>
-              <w:rPr>
-                <w:rFonts w:ascii="Consolas" w:hAnsi="Consolas" w:cs="宋体"/>
-                <w:color w:val="FF8000"/>
-                <w:sz w:val="20"/>
-                <w:szCs w:val="20"/>
-              </w:rPr>
-              <w:t>0</w:t>
+            <w:proofErr w:type="gramStart"/>
+            <w:r>
+              <w:rPr>
+                <w:rFonts w:ascii="Consolas" w:hAnsi="Consolas" w:cs="宋体"/>
+                <w:color w:val="000000"/>
+                <w:sz w:val="20"/>
+                <w:szCs w:val="20"/>
+              </w:rPr>
+              <w:t>printf</w:t>
             </w:r>
             <w:r>
               <w:rPr>
@@ -6798,7 +6847,99 @@
                 <w:sz w:val="20"/>
                 <w:szCs w:val="20"/>
               </w:rPr>
-              <w:t>;</w:t>
+              <w:t>(</w:t>
+            </w:r>
+            <w:proofErr w:type="gramEnd"/>
+            <w:r>
+              <w:rPr>
+                <w:rFonts w:ascii="Consolas" w:hAnsi="Consolas" w:cs="宋体"/>
+                <w:color w:val="808080"/>
+                <w:sz w:val="20"/>
+                <w:szCs w:val="20"/>
+              </w:rPr>
+              <w:t>"a * b * c = %d\</w:t>
+            </w:r>
+            <w:proofErr w:type="spellStart"/>
+            <w:r>
+              <w:rPr>
+                <w:rFonts w:ascii="Consolas" w:hAnsi="Consolas" w:cs="宋体"/>
+                <w:color w:val="808080"/>
+                <w:sz w:val="20"/>
+                <w:szCs w:val="20"/>
+              </w:rPr>
+              <w:t>n"</w:t>
+            </w:r>
+            <w:r>
+              <w:rPr>
+                <w:rFonts w:ascii="Consolas" w:hAnsi="Consolas" w:cs="宋体"/>
+                <w:b/>
+                <w:bCs/>
+                <w:color w:val="000080"/>
+                <w:sz w:val="20"/>
+                <w:szCs w:val="20"/>
+              </w:rPr>
+              <w:t>,</w:t>
+            </w:r>
+            <w:r>
+              <w:rPr>
+                <w:rFonts w:ascii="Consolas" w:hAnsi="Consolas" w:cs="宋体"/>
+                <w:color w:val="000000"/>
+                <w:sz w:val="20"/>
+                <w:szCs w:val="20"/>
+              </w:rPr>
+              <w:t>x</w:t>
+            </w:r>
+            <w:proofErr w:type="spellEnd"/>
+            <w:r>
+              <w:rPr>
+                <w:rFonts w:ascii="Consolas" w:hAnsi="Consolas" w:cs="宋体"/>
+                <w:b/>
+                <w:bCs/>
+                <w:color w:val="000080"/>
+                <w:sz w:val="20"/>
+                <w:szCs w:val="20"/>
+              </w:rPr>
+              <w:t>*</w:t>
+            </w:r>
+            <w:r>
+              <w:rPr>
+                <w:rFonts w:ascii="Consolas" w:hAnsi="Consolas" w:cs="宋体"/>
+                <w:color w:val="000000"/>
+                <w:sz w:val="20"/>
+                <w:szCs w:val="20"/>
+              </w:rPr>
+              <w:t>y</w:t>
+            </w:r>
+            <w:r>
+              <w:rPr>
+                <w:rFonts w:ascii="Consolas" w:hAnsi="Consolas" w:cs="宋体"/>
+                <w:b/>
+                <w:bCs/>
+                <w:color w:val="000080"/>
+                <w:sz w:val="20"/>
+                <w:szCs w:val="20"/>
+              </w:rPr>
+              <w:t>*</w:t>
+            </w:r>
+            <w:r>
+              <w:rPr>
+                <w:rFonts w:ascii="Consolas" w:hAnsi="Consolas" w:cs="宋体"/>
+                <w:color w:val="000000"/>
+                <w:sz w:val="20"/>
+                <w:szCs w:val="20"/>
+              </w:rPr>
+              <w:t>z</w:t>
+            </w:r>
+            <w:r>
+              <w:rPr>
+                <w:rFonts w:ascii="Consolas" w:hAnsi="Consolas" w:cs="宋体"/>
+                <w:b/>
+                <w:bCs/>
+                <w:color w:val="000080"/>
+                <w:sz w:val="20"/>
+                <w:szCs w:val="20"/>
+              </w:rPr>
+              <w:t>);</w:t>
             </w:r>
           </w:p>
           <w:p>
@@ -6817,6 +6958,69 @@
             <w:r>
               <w:rPr>
                 <w:rFonts w:ascii="Consolas" w:hAnsi="Consolas" w:cs="宋体"/>
+                <w:color w:val="000000"/>
+                <w:sz w:val="20"/>
+                <w:szCs w:val="20"/>
+              </w:rPr>
+              <w:t xml:space="preserve">    </w:t>
+            </w:r>
+            <w:r>
+              <w:rPr>
+                <w:rFonts w:ascii="Consolas" w:hAnsi="Consolas" w:cs="宋体"/>
+                <w:b/>
+                <w:bCs/>
+                <w:color w:val="0000FF"/>
+                <w:sz w:val="20"/>
+                <w:szCs w:val="20"/>
+              </w:rPr>
+              <w:t>return</w:t>
+            </w:r>
+            <w:r>
+              <w:rPr>
+                <w:rFonts w:ascii="Consolas" w:hAnsi="Consolas" w:cs="宋体"/>
+                <w:color w:val="000000"/>
+                <w:sz w:val="20"/>
+                <w:szCs w:val="20"/>
+              </w:rPr>
+              <w:t xml:space="preserve"> </w:t>
+            </w:r>
+            <w:r>
+              <w:rPr>
+                <w:rFonts w:ascii="Consolas" w:hAnsi="Consolas" w:cs="宋体"/>
+                <w:color w:val="FF8000"/>
+                <w:sz w:val="20"/>
+                <w:szCs w:val="20"/>
+              </w:rPr>
+              <w:t>0</w:t>
+            </w:r>
+            <w:r>
+              <w:rPr>
+                <w:rFonts w:ascii="Consolas" w:hAnsi="Consolas" w:cs="宋体"/>
+                <w:b/>
+                <w:bCs/>
+                <w:color w:val="000080"/>
+                <w:sz w:val="20"/>
+                <w:szCs w:val="20"/>
+              </w:rPr>
+              <w:t>;</w:t>
+            </w:r>
+          </w:p>
+          <w:p>
+            <w:pPr>
+              <w:widowControl/>
+              <w:shd w:val="clear" w:color="auto" w:fill="E5E5E5"/>
+              <w:spacing w:line="280" w:lineRule="exact"/>
+              <w:jc w:val="left"/>
+              <w:rPr>
+                <w:rFonts w:ascii="Consolas" w:hAnsi="Consolas" w:cs="宋体"/>
+                <w:color w:val="000000"/>
+                <w:sz w:val="20"/>
+                <w:szCs w:val="20"/>
+              </w:rPr>
+            </w:pPr>
+            <w:r>
+              <w:rPr>
+                <w:rFonts w:ascii="Consolas" w:hAnsi="Consolas" w:cs="宋体"/>
                 <w:b/>
                 <w:bCs/>
                 <w:color w:val="000080"/>
@@ -6831,83 +7035,23 @@
     </w:tbl>
     <w:p>
       <w:pPr>
-        <w:pStyle w:val="a5"/>
-      </w:pPr>
-      <w:r>
-        <w:rPr>
-          <w:rFonts w:hint="eastAsia"/>
-        </w:rPr>
-        <w:t>程序</w:t>
-      </w:r>
-      <w:r>
-        <w:rPr>
-          <w:rFonts w:hint="eastAsia"/>
-        </w:rPr>
-        <w:t xml:space="preserve"> </w:t>
-      </w:r>
-      <w:r>
-        <w:fldChar w:fldCharType="begin"/>
-      </w:r>
-      <w:r>
-        <w:instrText xml:space="preserve"> </w:instrText>
-      </w:r>
-      <w:r>
-        <w:rPr>
-          <w:rFonts w:hint="eastAsia"/>
-        </w:rPr>
-        <w:instrText xml:space="preserve">SEQ </w:instrText>
-      </w:r>
-      <w:r>
-        <w:rPr>
-          <w:rFonts w:hint="eastAsia"/>
-        </w:rPr>
-        <w:instrText>程序</w:instrText>
-      </w:r>
-      <w:r>
-        <w:rPr>
-          <w:rFonts w:hint="eastAsia"/>
-        </w:rPr>
-        <w:instrText xml:space="preserve"> \* ARABIC</w:instrText>
-      </w:r>
-      <w:r>
-        <w:instrText xml:space="preserve"> </w:instrText>
-      </w:r>
-      <w:r>
-        <w:fldChar w:fldCharType="separate"/>
-      </w:r>
-      <w:r>
-        <w:rPr>
-          <w:noProof/>
-        </w:rPr>
-        <w:t>2</w:t>
-      </w:r>
-      <w:r>
-        <w:fldChar w:fldCharType="end"/>
+        <w:pStyle w:val="3"/>
+      </w:pPr>
+      <w:r>
+        <w:rPr>
+          <w:rFonts w:hint="eastAsia"/>
+        </w:rPr>
+        <w:lastRenderedPageBreak/>
+        <w:t>运行结果</w:t>
       </w:r>
     </w:p>
     <w:p>
       <w:pPr>
-        <w:pStyle w:val="3"/>
-      </w:pPr>
-      <w:r>
-        <w:rPr>
-          <w:rFonts w:hint="eastAsia"/>
-        </w:rPr>
-        <w:t>运行结果</w:t>
-      </w:r>
-    </w:p>
-    <w:p>
-      <w:pPr>
-        <w:pStyle w:val="aff3"/>
-        <w:spacing w:beforeLines="50" w:before="120" w:afterLines="50" w:after="120" w:line="240" w:lineRule="atLeast"/>
-        <w:jc w:val="center"/>
-        <w:rPr>
-          <w:rFonts w:ascii="Times New Roman" w:hAnsi="Times New Roman"/>
-        </w:rPr>
-      </w:pPr>
-      <w:r>
-        <w:rPr>
-          <w:rFonts w:ascii="Times New Roman" w:hAnsi="Times New Roman" w:hint="eastAsia"/>
+        <w:pStyle w:val="a5"/>
+      </w:pPr>
+      <w:r>
+        <w:rPr>
+          <w:rFonts w:hint="eastAsia"/>
           <w:noProof/>
         </w:rPr>
         <w:drawing>
@@ -6949,7 +7093,7 @@
     </w:p>
     <w:p>
       <w:pPr>
-        <w:pStyle w:val="aff3"/>
+        <w:pStyle w:val="af6"/>
         <w:rPr>
           <w:rFonts w:ascii="Times New Roman" w:hAnsi="Times New Roman"/>
         </w:rPr>
@@ -6964,7 +7108,6 @@
         <w:rPr>
           <w:rFonts w:hint="eastAsia"/>
         </w:rPr>
-        <w:lastRenderedPageBreak/>
         <w:t>题</w:t>
       </w:r>
       <w:r>
@@ -7108,7 +7251,7 @@
     </w:p>
     <w:tbl>
       <w:tblPr>
-        <w:tblStyle w:val="ab"/>
+        <w:tblStyle w:val="aa"/>
         <w:tblW w:w="11340" w:type="dxa"/>
         <w:tblBorders>
           <w:top w:val="none" w:sz="0" w:space="0" w:color="auto"/>
@@ -7133,7 +7276,7 @@
           </w:tcPr>
           <w:p>
             <w:pPr>
-              <w:pStyle w:val="aff3"/>
+              <w:pStyle w:val="af6"/>
               <w:rPr>
                 <w:rFonts w:ascii="Consolas" w:hAnsi="Consolas"/>
               </w:rPr>
@@ -7147,7 +7290,7 @@
           </w:p>
           <w:p>
             <w:pPr>
-              <w:pStyle w:val="aff3"/>
+              <w:pStyle w:val="af6"/>
               <w:rPr>
                 <w:rFonts w:ascii="Consolas" w:hAnsi="Consolas"/>
               </w:rPr>
@@ -7161,7 +7304,7 @@
           </w:p>
           <w:p>
             <w:pPr>
-              <w:pStyle w:val="aff3"/>
+              <w:pStyle w:val="af6"/>
               <w:rPr>
                 <w:rFonts w:ascii="Consolas" w:hAnsi="Consolas"/>
               </w:rPr>
@@ -7175,7 +7318,7 @@
           </w:p>
           <w:p>
             <w:pPr>
-              <w:pStyle w:val="aff3"/>
+              <w:pStyle w:val="af6"/>
               <w:rPr>
                 <w:rFonts w:ascii="Consolas" w:hAnsi="Consolas"/>
               </w:rPr>
@@ -7189,7 +7332,7 @@
           </w:p>
           <w:p>
             <w:pPr>
-              <w:pStyle w:val="aff3"/>
+              <w:pStyle w:val="af6"/>
               <w:rPr>
                 <w:rFonts w:ascii="Consolas" w:hAnsi="Consolas"/>
               </w:rPr>
@@ -7203,7 +7346,7 @@
           </w:p>
           <w:p>
             <w:pPr>
-              <w:pStyle w:val="aff3"/>
+              <w:pStyle w:val="af6"/>
               <w:rPr>
                 <w:rFonts w:ascii="Consolas" w:hAnsi="Consolas"/>
               </w:rPr>
@@ -7217,7 +7360,7 @@
           </w:p>
           <w:p>
             <w:pPr>
-              <w:pStyle w:val="aff3"/>
+              <w:pStyle w:val="af6"/>
               <w:rPr>
                 <w:rFonts w:ascii="Consolas" w:hAnsi="Consolas"/>
               </w:rPr>
@@ -7231,7 +7374,7 @@
           </w:p>
           <w:p>
             <w:pPr>
-              <w:pStyle w:val="aff3"/>
+              <w:pStyle w:val="af6"/>
               <w:rPr>
                 <w:rFonts w:ascii="Consolas" w:hAnsi="Consolas"/>
               </w:rPr>
@@ -7245,7 +7388,7 @@
           </w:p>
           <w:p>
             <w:pPr>
-              <w:pStyle w:val="aff3"/>
+              <w:pStyle w:val="af6"/>
               <w:rPr>
                 <w:rFonts w:ascii="Consolas" w:hAnsi="Consolas"/>
               </w:rPr>
@@ -7259,7 +7402,7 @@
           </w:p>
           <w:p>
             <w:pPr>
-              <w:pStyle w:val="aff3"/>
+              <w:pStyle w:val="af6"/>
               <w:rPr>
                 <w:rFonts w:ascii="Consolas" w:hAnsi="Consolas"/>
               </w:rPr>
@@ -7273,7 +7416,7 @@
           </w:p>
           <w:p>
             <w:pPr>
-              <w:pStyle w:val="aff3"/>
+              <w:pStyle w:val="af6"/>
               <w:rPr>
                 <w:rFonts w:ascii="Consolas" w:hAnsi="Consolas"/>
               </w:rPr>
@@ -7287,7 +7430,7 @@
           </w:p>
           <w:p>
             <w:pPr>
-              <w:pStyle w:val="aff3"/>
+              <w:pStyle w:val="af6"/>
               <w:rPr>
                 <w:rFonts w:ascii="Consolas" w:hAnsi="Consolas"/>
               </w:rPr>
@@ -7301,7 +7444,7 @@
           </w:p>
           <w:p>
             <w:pPr>
-              <w:pStyle w:val="aff3"/>
+              <w:pStyle w:val="af6"/>
               <w:rPr>
                 <w:rFonts w:ascii="Consolas" w:hAnsi="Consolas"/>
               </w:rPr>
@@ -7315,7 +7458,7 @@
           </w:p>
           <w:p>
             <w:pPr>
-              <w:pStyle w:val="aff3"/>
+              <w:pStyle w:val="af6"/>
               <w:rPr>
                 <w:rFonts w:ascii="Consolas" w:hAnsi="Consolas"/>
               </w:rPr>
@@ -7326,6 +7469,22 @@
               </w:rPr>
               <w:t>14</w:t>
             </w:r>
+          </w:p>
+          <w:p>
+            <w:pPr>
+              <w:pStyle w:val="af6"/>
+              <w:rPr>
+                <w:rFonts w:ascii="Consolas" w:hAnsi="Consolas" w:hint="eastAsia"/>
+              </w:rPr>
+            </w:pPr>
+            <w:r>
+              <w:rPr>
+                <w:rFonts w:ascii="Consolas" w:hAnsi="Consolas" w:hint="eastAsia"/>
+              </w:rPr>
+              <w:t>15</w:t>
+            </w:r>
+            <w:bookmarkStart w:id="1" w:name="_GoBack"/>
+            <w:bookmarkEnd w:id="1"/>
           </w:p>
         </w:tc>
         <w:tc>
@@ -7543,83 +7702,12 @@
               <w:spacing w:line="280" w:lineRule="exact"/>
               <w:jc w:val="left"/>
               <w:rPr>
-                <w:rFonts w:ascii="Consolas" w:hAnsi="Consolas" w:cs="宋体"/>
-                <w:color w:val="000000"/>
-                <w:sz w:val="20"/>
-                <w:szCs w:val="20"/>
-              </w:rPr>
-            </w:pPr>
-            <w:r>
-              <w:rPr>
-                <w:rFonts w:ascii="Consolas" w:hAnsi="Consolas" w:cs="宋体"/>
-                <w:color w:val="8000FF"/>
-                <w:sz w:val="20"/>
-                <w:szCs w:val="20"/>
-              </w:rPr>
-              <w:t>int</w:t>
-            </w:r>
-            <w:r>
-              <w:rPr>
-                <w:rFonts w:ascii="Consolas" w:hAnsi="Consolas" w:cs="宋体"/>
-                <w:color w:val="000000"/>
-                <w:sz w:val="20"/>
-                <w:szCs w:val="20"/>
-              </w:rPr>
-              <w:t xml:space="preserve"> </w:t>
-            </w:r>
-            <w:proofErr w:type="gramStart"/>
-            <w:r>
-              <w:rPr>
-                <w:rFonts w:ascii="Consolas" w:hAnsi="Consolas" w:cs="宋体"/>
-                <w:color w:val="000000"/>
-                <w:sz w:val="20"/>
-                <w:szCs w:val="20"/>
-              </w:rPr>
-              <w:t>main</w:t>
-            </w:r>
-            <w:r>
-              <w:rPr>
-                <w:rFonts w:ascii="Consolas" w:hAnsi="Consolas" w:cs="宋体"/>
-                <w:b/>
-                <w:bCs/>
-                <w:color w:val="000080"/>
-                <w:sz w:val="20"/>
-                <w:szCs w:val="20"/>
-              </w:rPr>
-              <w:t>(</w:t>
-            </w:r>
-            <w:proofErr w:type="gramEnd"/>
-            <w:r>
-              <w:rPr>
-                <w:rFonts w:ascii="Consolas" w:hAnsi="Consolas" w:cs="宋体"/>
-                <w:b/>
-                <w:bCs/>
-                <w:color w:val="000080"/>
-                <w:sz w:val="20"/>
-                <w:szCs w:val="20"/>
-              </w:rPr>
-              <w:t>)</w:t>
-            </w:r>
-            <w:r>
-              <w:rPr>
-                <w:rFonts w:ascii="Consolas" w:hAnsi="Consolas" w:cs="宋体"/>
-                <w:color w:val="000000"/>
-                <w:sz w:val="20"/>
-                <w:szCs w:val="20"/>
-              </w:rPr>
-              <w:t xml:space="preserve"> </w:t>
-            </w:r>
-            <w:r>
-              <w:rPr>
-                <w:rFonts w:ascii="Consolas" w:hAnsi="Consolas" w:cs="宋体"/>
-                <w:b/>
-                <w:bCs/>
-                <w:color w:val="000080"/>
-                <w:sz w:val="20"/>
-                <w:szCs w:val="20"/>
-              </w:rPr>
-              <w:t>{</w:t>
-            </w:r>
+                <w:rFonts w:ascii="Consolas" w:hAnsi="Consolas" w:cs="宋体" w:hint="eastAsia"/>
+                <w:color w:val="804000"/>
+                <w:sz w:val="20"/>
+                <w:szCs w:val="20"/>
+              </w:rPr>
+            </w:pPr>
           </w:p>
           <w:p>
             <w:pPr>
@@ -7637,29 +7725,30 @@
             <w:r>
               <w:rPr>
                 <w:rFonts w:ascii="Consolas" w:hAnsi="Consolas" w:cs="宋体"/>
-                <w:color w:val="000000"/>
-                <w:sz w:val="20"/>
-                <w:szCs w:val="20"/>
-              </w:rPr>
-              <w:t xml:space="preserve">    </w:t>
-            </w:r>
-            <w:r>
-              <w:rPr>
-                <w:rFonts w:ascii="Consolas" w:hAnsi="Consolas" w:cs="宋体"/>
                 <w:color w:val="8000FF"/>
                 <w:sz w:val="20"/>
                 <w:szCs w:val="20"/>
               </w:rPr>
-              <w:t>double</w:t>
-            </w:r>
-            <w:r>
-              <w:rPr>
-                <w:rFonts w:ascii="Consolas" w:hAnsi="Consolas" w:cs="宋体"/>
-                <w:color w:val="000000"/>
-                <w:sz w:val="20"/>
-                <w:szCs w:val="20"/>
-              </w:rPr>
-              <w:t xml:space="preserve"> x </w:t>
+              <w:t>int</w:t>
+            </w:r>
+            <w:r>
+              <w:rPr>
+                <w:rFonts w:ascii="Consolas" w:hAnsi="Consolas" w:cs="宋体"/>
+                <w:color w:val="000000"/>
+                <w:sz w:val="20"/>
+                <w:szCs w:val="20"/>
+              </w:rPr>
+              <w:t xml:space="preserve"> </w:t>
+            </w:r>
+            <w:proofErr w:type="gramStart"/>
+            <w:r>
+              <w:rPr>
+                <w:rFonts w:ascii="Consolas" w:hAnsi="Consolas" w:cs="宋体"/>
+                <w:color w:val="000000"/>
+                <w:sz w:val="20"/>
+                <w:szCs w:val="20"/>
+              </w:rPr>
+              <w:t>main</w:t>
             </w:r>
             <w:r>
               <w:rPr>
@@ -7670,26 +7759,9 @@
                 <w:sz w:val="20"/>
                 <w:szCs w:val="20"/>
               </w:rPr>
-              <w:t>=</w:t>
-            </w:r>
-            <w:r>
-              <w:rPr>
-                <w:rFonts w:ascii="Consolas" w:hAnsi="Consolas" w:cs="宋体"/>
-                <w:color w:val="000000"/>
-                <w:sz w:val="20"/>
-                <w:szCs w:val="20"/>
-              </w:rPr>
-              <w:t xml:space="preserve"> </w:t>
-            </w:r>
-            <w:r>
-              <w:rPr>
-                <w:rFonts w:ascii="Consolas" w:hAnsi="Consolas" w:cs="宋体"/>
-                <w:color w:val="FF8000"/>
-                <w:sz w:val="20"/>
-                <w:szCs w:val="20"/>
-              </w:rPr>
-              <w:t>2</w:t>
-            </w:r>
+              <w:t>(</w:t>
+            </w:r>
+            <w:proofErr w:type="gramEnd"/>
             <w:r>
               <w:rPr>
                 <w:rFonts w:ascii="Consolas" w:hAnsi="Consolas" w:cs="宋体"/>
@@ -7699,7 +7771,27 @@
                 <w:sz w:val="20"/>
                 <w:szCs w:val="20"/>
               </w:rPr>
-              <w:t>;</w:t>
+              <w:t>)</w:t>
+            </w:r>
+            <w:r>
+              <w:rPr>
+                <w:rFonts w:ascii="Consolas" w:hAnsi="Consolas" w:cs="宋体"/>
+                <w:color w:val="000000"/>
+                <w:sz w:val="20"/>
+                <w:szCs w:val="20"/>
+              </w:rPr>
+              <w:t xml:space="preserve"> </w:t>
+            </w:r>
+            <w:r>
+              <w:rPr>
+                <w:rFonts w:ascii="Consolas" w:hAnsi="Consolas" w:cs="宋体"/>
+                <w:b/>
+                <w:bCs/>
+                <w:color w:val="000080"/>
+                <w:sz w:val="20"/>
+                <w:szCs w:val="20"/>
+              </w:rPr>
+              <w:t>{</w:t>
             </w:r>
           </w:p>
           <w:p>
@@ -7740,7 +7832,36 @@
                 <w:sz w:val="20"/>
                 <w:szCs w:val="20"/>
               </w:rPr>
-              <w:t xml:space="preserve"> y</w:t>
+              <w:t xml:space="preserve"> x </w:t>
+            </w:r>
+            <w:r>
+              <w:rPr>
+                <w:rFonts w:ascii="Consolas" w:hAnsi="Consolas" w:cs="宋体"/>
+                <w:b/>
+                <w:bCs/>
+                <w:color w:val="000080"/>
+                <w:sz w:val="20"/>
+                <w:szCs w:val="20"/>
+              </w:rPr>
+              <w:t>=</w:t>
+            </w:r>
+            <w:r>
+              <w:rPr>
+                <w:rFonts w:ascii="Consolas" w:hAnsi="Consolas" w:cs="宋体"/>
+                <w:color w:val="000000"/>
+                <w:sz w:val="20"/>
+                <w:szCs w:val="20"/>
+              </w:rPr>
+              <w:t xml:space="preserve"> </w:t>
+            </w:r>
+            <w:r>
+              <w:rPr>
+                <w:rFonts w:ascii="Consolas" w:hAnsi="Consolas" w:cs="宋体"/>
+                <w:color w:val="FF8000"/>
+                <w:sz w:val="20"/>
+                <w:szCs w:val="20"/>
+              </w:rPr>
+              <w:t>2</w:t>
             </w:r>
             <w:r>
               <w:rPr>
@@ -7774,232 +7895,25 @@
                 <w:sz w:val="20"/>
                 <w:szCs w:val="20"/>
               </w:rPr>
-              <w:t xml:space="preserve">    y </w:t>
-            </w:r>
-            <w:r>
-              <w:rPr>
-                <w:rFonts w:ascii="Consolas" w:hAnsi="Consolas" w:cs="宋体"/>
-                <w:b/>
-                <w:bCs/>
-                <w:color w:val="000080"/>
-                <w:sz w:val="20"/>
-                <w:szCs w:val="20"/>
-              </w:rPr>
-              <w:t>=</w:t>
-            </w:r>
-            <w:r>
-              <w:rPr>
-                <w:rFonts w:ascii="Consolas" w:hAnsi="Consolas" w:cs="宋体"/>
-                <w:color w:val="000000"/>
-                <w:sz w:val="20"/>
-                <w:szCs w:val="20"/>
-              </w:rPr>
-              <w:t xml:space="preserve"> </w:t>
-            </w:r>
-            <w:r>
-              <w:rPr>
-                <w:rFonts w:ascii="Consolas" w:hAnsi="Consolas" w:cs="宋体"/>
-                <w:color w:val="FF8000"/>
-                <w:sz w:val="20"/>
-                <w:szCs w:val="20"/>
-              </w:rPr>
-              <w:t>3</w:t>
-            </w:r>
-            <w:r>
-              <w:rPr>
-                <w:rFonts w:ascii="Consolas" w:hAnsi="Consolas" w:cs="宋体"/>
-                <w:color w:val="000000"/>
-                <w:sz w:val="20"/>
-                <w:szCs w:val="20"/>
-              </w:rPr>
-              <w:t xml:space="preserve"> </w:t>
-            </w:r>
-            <w:r>
-              <w:rPr>
-                <w:rFonts w:ascii="Consolas" w:hAnsi="Consolas" w:cs="宋体"/>
-                <w:b/>
-                <w:bCs/>
-                <w:color w:val="000080"/>
-                <w:sz w:val="20"/>
-                <w:szCs w:val="20"/>
-              </w:rPr>
-              <w:t>*</w:t>
-            </w:r>
-            <w:r>
-              <w:rPr>
-                <w:rFonts w:ascii="Consolas" w:hAnsi="Consolas" w:cs="宋体"/>
-                <w:color w:val="000000"/>
-                <w:sz w:val="20"/>
-                <w:szCs w:val="20"/>
-              </w:rPr>
-              <w:t xml:space="preserve"> </w:t>
-            </w:r>
-            <w:proofErr w:type="gramStart"/>
-            <w:r>
-              <w:rPr>
-                <w:rFonts w:ascii="Consolas" w:hAnsi="Consolas" w:cs="宋体"/>
-                <w:color w:val="000000"/>
-                <w:sz w:val="20"/>
-                <w:szCs w:val="20"/>
-              </w:rPr>
-              <w:t>pow</w:t>
-            </w:r>
-            <w:r>
-              <w:rPr>
-                <w:rFonts w:ascii="Consolas" w:hAnsi="Consolas" w:cs="宋体"/>
-                <w:b/>
-                <w:bCs/>
-                <w:color w:val="000080"/>
-                <w:sz w:val="20"/>
-                <w:szCs w:val="20"/>
-              </w:rPr>
-              <w:t>(</w:t>
-            </w:r>
-            <w:proofErr w:type="gramEnd"/>
-            <w:r>
-              <w:rPr>
-                <w:rFonts w:ascii="Consolas" w:hAnsi="Consolas" w:cs="宋体"/>
-                <w:color w:val="000000"/>
-                <w:sz w:val="20"/>
-                <w:szCs w:val="20"/>
-              </w:rPr>
-              <w:t>x</w:t>
-            </w:r>
-            <w:r>
-              <w:rPr>
-                <w:rFonts w:ascii="Consolas" w:hAnsi="Consolas" w:cs="宋体"/>
-                <w:b/>
-                <w:bCs/>
-                <w:color w:val="000080"/>
-                <w:sz w:val="20"/>
-                <w:szCs w:val="20"/>
-              </w:rPr>
-              <w:t>,</w:t>
-            </w:r>
-            <w:r>
-              <w:rPr>
-                <w:rFonts w:ascii="Consolas" w:hAnsi="Consolas" w:cs="宋体"/>
-                <w:color w:val="000000"/>
-                <w:sz w:val="20"/>
-                <w:szCs w:val="20"/>
-              </w:rPr>
-              <w:t xml:space="preserve"> </w:t>
-            </w:r>
-            <w:r>
-              <w:rPr>
-                <w:rFonts w:ascii="Consolas" w:hAnsi="Consolas" w:cs="宋体"/>
-                <w:color w:val="FF8000"/>
-                <w:sz w:val="20"/>
-                <w:szCs w:val="20"/>
-              </w:rPr>
-              <w:t>2</w:t>
-            </w:r>
-            <w:r>
-              <w:rPr>
-                <w:rFonts w:ascii="Consolas" w:hAnsi="Consolas" w:cs="宋体"/>
-                <w:b/>
-                <w:bCs/>
-                <w:color w:val="000080"/>
-                <w:sz w:val="20"/>
-                <w:szCs w:val="20"/>
-              </w:rPr>
-              <w:t>)</w:t>
-            </w:r>
-            <w:r>
-              <w:rPr>
-                <w:rFonts w:ascii="Consolas" w:hAnsi="Consolas" w:cs="宋体"/>
-                <w:color w:val="000000"/>
-                <w:sz w:val="20"/>
-                <w:szCs w:val="20"/>
-              </w:rPr>
-              <w:t xml:space="preserve"> </w:t>
-            </w:r>
-            <w:r>
-              <w:rPr>
-                <w:rFonts w:ascii="Consolas" w:hAnsi="Consolas" w:cs="宋体"/>
-                <w:b/>
-                <w:bCs/>
-                <w:color w:val="000080"/>
-                <w:sz w:val="20"/>
-                <w:szCs w:val="20"/>
-              </w:rPr>
-              <w:t>+</w:t>
-            </w:r>
-            <w:r>
-              <w:rPr>
-                <w:rFonts w:ascii="Consolas" w:hAnsi="Consolas" w:cs="宋体"/>
-                <w:color w:val="000000"/>
-                <w:sz w:val="20"/>
-                <w:szCs w:val="20"/>
-              </w:rPr>
-              <w:t xml:space="preserve"> </w:t>
-            </w:r>
-            <w:r>
-              <w:rPr>
-                <w:rFonts w:ascii="Consolas" w:hAnsi="Consolas" w:cs="宋体"/>
-                <w:color w:val="FF8000"/>
-                <w:sz w:val="20"/>
-                <w:szCs w:val="20"/>
-              </w:rPr>
-              <w:t>2</w:t>
-            </w:r>
-            <w:r>
-              <w:rPr>
-                <w:rFonts w:ascii="Consolas" w:hAnsi="Consolas" w:cs="宋体"/>
-                <w:color w:val="000000"/>
-                <w:sz w:val="20"/>
-                <w:szCs w:val="20"/>
-              </w:rPr>
-              <w:t xml:space="preserve"> </w:t>
-            </w:r>
-            <w:r>
-              <w:rPr>
-                <w:rFonts w:ascii="Consolas" w:hAnsi="Consolas" w:cs="宋体"/>
-                <w:b/>
-                <w:bCs/>
-                <w:color w:val="000080"/>
-                <w:sz w:val="20"/>
-                <w:szCs w:val="20"/>
-              </w:rPr>
-              <w:t>*</w:t>
-            </w:r>
-            <w:r>
-              <w:rPr>
-                <w:rFonts w:ascii="Consolas" w:hAnsi="Consolas" w:cs="宋体"/>
-                <w:color w:val="000000"/>
-                <w:sz w:val="20"/>
-                <w:szCs w:val="20"/>
-              </w:rPr>
-              <w:t xml:space="preserve"> x </w:t>
-            </w:r>
-            <w:r>
-              <w:rPr>
-                <w:rFonts w:ascii="Consolas" w:hAnsi="Consolas" w:cs="宋体"/>
-                <w:b/>
-                <w:bCs/>
-                <w:color w:val="000080"/>
-                <w:sz w:val="20"/>
-                <w:szCs w:val="20"/>
-              </w:rPr>
-              <w:t>-</w:t>
-            </w:r>
-            <w:r>
-              <w:rPr>
-                <w:rFonts w:ascii="Consolas" w:hAnsi="Consolas" w:cs="宋体"/>
-                <w:color w:val="000000"/>
-                <w:sz w:val="20"/>
-                <w:szCs w:val="20"/>
-              </w:rPr>
-              <w:t xml:space="preserve"> </w:t>
-            </w:r>
-            <w:r>
-              <w:rPr>
-                <w:rFonts w:ascii="Consolas" w:hAnsi="Consolas" w:cs="宋体"/>
-                <w:color w:val="FF8000"/>
-                <w:sz w:val="20"/>
-                <w:szCs w:val="20"/>
-              </w:rPr>
-              <w:t>4</w:t>
+              <w:t xml:space="preserve">    </w:t>
+            </w:r>
+            <w:r>
+              <w:rPr>
+                <w:rFonts w:ascii="Consolas" w:hAnsi="Consolas" w:cs="宋体"/>
+                <w:color w:val="8000FF"/>
+                <w:sz w:val="20"/>
+                <w:szCs w:val="20"/>
+              </w:rPr>
+              <w:t>double</w:t>
+            </w:r>
+            <w:r>
+              <w:rPr>
+                <w:rFonts w:ascii="Consolas" w:hAnsi="Consolas" w:cs="宋体"/>
+                <w:color w:val="000000"/>
+                <w:sz w:val="20"/>
+                <w:szCs w:val="20"/>
+              </w:rPr>
+              <w:t xml:space="preserve"> y</w:t>
             </w:r>
             <w:r>
               <w:rPr>
@@ -8033,17 +7947,7 @@
                 <w:sz w:val="20"/>
                 <w:szCs w:val="20"/>
               </w:rPr>
-              <w:t xml:space="preserve">    </w:t>
-            </w:r>
-            <w:proofErr w:type="gramStart"/>
-            <w:r>
-              <w:rPr>
-                <w:rFonts w:ascii="Consolas" w:hAnsi="Consolas" w:cs="宋体"/>
-                <w:color w:val="000000"/>
-                <w:sz w:val="20"/>
-                <w:szCs w:val="20"/>
-              </w:rPr>
-              <w:t>printf</w:t>
+              <w:t xml:space="preserve">    y </w:t>
             </w:r>
             <w:r>
               <w:rPr>
@@ -8054,17 +7958,34 @@
                 <w:sz w:val="20"/>
                 <w:szCs w:val="20"/>
               </w:rPr>
-              <w:t>(</w:t>
-            </w:r>
-            <w:proofErr w:type="gramEnd"/>
-            <w:r>
-              <w:rPr>
-                <w:rFonts w:ascii="Consolas" w:hAnsi="Consolas" w:cs="宋体"/>
-                <w:color w:val="808080"/>
-                <w:sz w:val="20"/>
-                <w:szCs w:val="20"/>
-              </w:rPr>
-              <w:t>"y = 3x^2 + 2x -4 = %1.2f\n"</w:t>
+              <w:t>=</w:t>
+            </w:r>
+            <w:r>
+              <w:rPr>
+                <w:rFonts w:ascii="Consolas" w:hAnsi="Consolas" w:cs="宋体"/>
+                <w:color w:val="000000"/>
+                <w:sz w:val="20"/>
+                <w:szCs w:val="20"/>
+              </w:rPr>
+              <w:t xml:space="preserve"> </w:t>
+            </w:r>
+            <w:r>
+              <w:rPr>
+                <w:rFonts w:ascii="Consolas" w:hAnsi="Consolas" w:cs="宋体"/>
+                <w:color w:val="FF8000"/>
+                <w:sz w:val="20"/>
+                <w:szCs w:val="20"/>
+              </w:rPr>
+              <w:t>3</w:t>
+            </w:r>
+            <w:r>
+              <w:rPr>
+                <w:rFonts w:ascii="Consolas" w:hAnsi="Consolas" w:cs="宋体"/>
+                <w:color w:val="000000"/>
+                <w:sz w:val="20"/>
+                <w:szCs w:val="20"/>
+              </w:rPr>
+              <w:t xml:space="preserve"> </w:t>
             </w:r>
             <w:r>
               <w:rPr>
@@ -8075,16 +7996,26 @@
                 <w:sz w:val="20"/>
                 <w:szCs w:val="20"/>
               </w:rPr>
-              <w:t>,</w:t>
-            </w:r>
-            <w:r>
-              <w:rPr>
-                <w:rFonts w:ascii="Consolas" w:hAnsi="Consolas" w:cs="宋体"/>
-                <w:color w:val="000000"/>
-                <w:sz w:val="20"/>
-                <w:szCs w:val="20"/>
-              </w:rPr>
-              <w:t xml:space="preserve"> y</w:t>
+              <w:t>*</w:t>
+            </w:r>
+            <w:r>
+              <w:rPr>
+                <w:rFonts w:ascii="Consolas" w:hAnsi="Consolas" w:cs="宋体"/>
+                <w:color w:val="000000"/>
+                <w:sz w:val="20"/>
+                <w:szCs w:val="20"/>
+              </w:rPr>
+              <w:t xml:space="preserve"> </w:t>
+            </w:r>
+            <w:proofErr w:type="gramStart"/>
+            <w:r>
+              <w:rPr>
+                <w:rFonts w:ascii="Consolas" w:hAnsi="Consolas" w:cs="宋体"/>
+                <w:color w:val="000000"/>
+                <w:sz w:val="20"/>
+                <w:szCs w:val="20"/>
+              </w:rPr>
+              <w:t>pow</w:t>
             </w:r>
             <w:r>
               <w:rPr>
@@ -8095,7 +8026,164 @@
                 <w:sz w:val="20"/>
                 <w:szCs w:val="20"/>
               </w:rPr>
-              <w:t>);</w:t>
+              <w:t>(</w:t>
+            </w:r>
+            <w:proofErr w:type="gramEnd"/>
+            <w:r>
+              <w:rPr>
+                <w:rFonts w:ascii="Consolas" w:hAnsi="Consolas" w:cs="宋体"/>
+                <w:color w:val="000000"/>
+                <w:sz w:val="20"/>
+                <w:szCs w:val="20"/>
+              </w:rPr>
+              <w:t>x</w:t>
+            </w:r>
+            <w:r>
+              <w:rPr>
+                <w:rFonts w:ascii="Consolas" w:hAnsi="Consolas" w:cs="宋体"/>
+                <w:b/>
+                <w:bCs/>
+                <w:color w:val="000080"/>
+                <w:sz w:val="20"/>
+                <w:szCs w:val="20"/>
+              </w:rPr>
+              <w:t>,</w:t>
+            </w:r>
+            <w:r>
+              <w:rPr>
+                <w:rFonts w:ascii="Consolas" w:hAnsi="Consolas" w:cs="宋体"/>
+                <w:color w:val="000000"/>
+                <w:sz w:val="20"/>
+                <w:szCs w:val="20"/>
+              </w:rPr>
+              <w:t xml:space="preserve"> </w:t>
+            </w:r>
+            <w:r>
+              <w:rPr>
+                <w:rFonts w:ascii="Consolas" w:hAnsi="Consolas" w:cs="宋体"/>
+                <w:color w:val="FF8000"/>
+                <w:sz w:val="20"/>
+                <w:szCs w:val="20"/>
+              </w:rPr>
+              <w:t>2</w:t>
+            </w:r>
+            <w:r>
+              <w:rPr>
+                <w:rFonts w:ascii="Consolas" w:hAnsi="Consolas" w:cs="宋体"/>
+                <w:b/>
+                <w:bCs/>
+                <w:color w:val="000080"/>
+                <w:sz w:val="20"/>
+                <w:szCs w:val="20"/>
+              </w:rPr>
+              <w:t>)</w:t>
+            </w:r>
+            <w:r>
+              <w:rPr>
+                <w:rFonts w:ascii="Consolas" w:hAnsi="Consolas" w:cs="宋体"/>
+                <w:color w:val="000000"/>
+                <w:sz w:val="20"/>
+                <w:szCs w:val="20"/>
+              </w:rPr>
+              <w:t xml:space="preserve"> </w:t>
+            </w:r>
+            <w:r>
+              <w:rPr>
+                <w:rFonts w:ascii="Consolas" w:hAnsi="Consolas" w:cs="宋体"/>
+                <w:b/>
+                <w:bCs/>
+                <w:color w:val="000080"/>
+                <w:sz w:val="20"/>
+                <w:szCs w:val="20"/>
+              </w:rPr>
+              <w:t>+</w:t>
+            </w:r>
+            <w:r>
+              <w:rPr>
+                <w:rFonts w:ascii="Consolas" w:hAnsi="Consolas" w:cs="宋体"/>
+                <w:color w:val="000000"/>
+                <w:sz w:val="20"/>
+                <w:szCs w:val="20"/>
+              </w:rPr>
+              <w:t xml:space="preserve"> </w:t>
+            </w:r>
+            <w:r>
+              <w:rPr>
+                <w:rFonts w:ascii="Consolas" w:hAnsi="Consolas" w:cs="宋体"/>
+                <w:color w:val="FF8000"/>
+                <w:sz w:val="20"/>
+                <w:szCs w:val="20"/>
+              </w:rPr>
+              <w:t>2</w:t>
+            </w:r>
+            <w:r>
+              <w:rPr>
+                <w:rFonts w:ascii="Consolas" w:hAnsi="Consolas" w:cs="宋体"/>
+                <w:color w:val="000000"/>
+                <w:sz w:val="20"/>
+                <w:szCs w:val="20"/>
+              </w:rPr>
+              <w:t xml:space="preserve"> </w:t>
+            </w:r>
+            <w:r>
+              <w:rPr>
+                <w:rFonts w:ascii="Consolas" w:hAnsi="Consolas" w:cs="宋体"/>
+                <w:b/>
+                <w:bCs/>
+                <w:color w:val="000080"/>
+                <w:sz w:val="20"/>
+                <w:szCs w:val="20"/>
+              </w:rPr>
+              <w:t>*</w:t>
+            </w:r>
+            <w:r>
+              <w:rPr>
+                <w:rFonts w:ascii="Consolas" w:hAnsi="Consolas" w:cs="宋体"/>
+                <w:color w:val="000000"/>
+                <w:sz w:val="20"/>
+                <w:szCs w:val="20"/>
+              </w:rPr>
+              <w:t xml:space="preserve"> x </w:t>
+            </w:r>
+            <w:r>
+              <w:rPr>
+                <w:rFonts w:ascii="Consolas" w:hAnsi="Consolas" w:cs="宋体"/>
+                <w:b/>
+                <w:bCs/>
+                <w:color w:val="000080"/>
+                <w:sz w:val="20"/>
+                <w:szCs w:val="20"/>
+              </w:rPr>
+              <w:t>-</w:t>
+            </w:r>
+            <w:r>
+              <w:rPr>
+                <w:rFonts w:ascii="Consolas" w:hAnsi="Consolas" w:cs="宋体"/>
+                <w:color w:val="000000"/>
+                <w:sz w:val="20"/>
+                <w:szCs w:val="20"/>
+              </w:rPr>
+              <w:t xml:space="preserve"> </w:t>
+            </w:r>
+            <w:r>
+              <w:rPr>
+                <w:rFonts w:ascii="Consolas" w:hAnsi="Consolas" w:cs="宋体"/>
+                <w:color w:val="FF8000"/>
+                <w:sz w:val="20"/>
+                <w:szCs w:val="20"/>
+              </w:rPr>
+              <w:t>4</w:t>
+            </w:r>
+            <w:r>
+              <w:rPr>
+                <w:rFonts w:ascii="Consolas" w:hAnsi="Consolas" w:cs="宋体"/>
+                <w:b/>
+                <w:bCs/>
+                <w:color w:val="000080"/>
+                <w:sz w:val="20"/>
+                <w:szCs w:val="20"/>
+              </w:rPr>
+              <w:t>;</w:t>
             </w:r>
           </w:p>
           <w:p>
@@ -8120,34 +8208,15 @@
               </w:rPr>
               <w:t xml:space="preserve">    </w:t>
             </w:r>
-            <w:r>
-              <w:rPr>
-                <w:rFonts w:ascii="Consolas" w:hAnsi="Consolas" w:cs="宋体"/>
-                <w:b/>
-                <w:bCs/>
-                <w:color w:val="0000FF"/>
-                <w:sz w:val="20"/>
-                <w:szCs w:val="20"/>
-              </w:rPr>
-              <w:t>return</w:t>
-            </w:r>
-            <w:r>
-              <w:rPr>
-                <w:rFonts w:ascii="Consolas" w:hAnsi="Consolas" w:cs="宋体"/>
-                <w:color w:val="000000"/>
-                <w:sz w:val="20"/>
-                <w:szCs w:val="20"/>
-              </w:rPr>
-              <w:t xml:space="preserve"> </w:t>
-            </w:r>
-            <w:r>
-              <w:rPr>
-                <w:rFonts w:ascii="Consolas" w:hAnsi="Consolas" w:cs="宋体"/>
-                <w:color w:val="FF8000"/>
-                <w:sz w:val="20"/>
-                <w:szCs w:val="20"/>
-              </w:rPr>
-              <w:t>0</w:t>
+            <w:proofErr w:type="gramStart"/>
+            <w:r>
+              <w:rPr>
+                <w:rFonts w:ascii="Consolas" w:hAnsi="Consolas" w:cs="宋体"/>
+                <w:color w:val="000000"/>
+                <w:sz w:val="20"/>
+                <w:szCs w:val="20"/>
+              </w:rPr>
+              <w:t>printf</w:t>
             </w:r>
             <w:r>
               <w:rPr>
@@ -8158,7 +8227,48 @@
                 <w:sz w:val="20"/>
                 <w:szCs w:val="20"/>
               </w:rPr>
-              <w:t>;</w:t>
+              <w:t>(</w:t>
+            </w:r>
+            <w:proofErr w:type="gramEnd"/>
+            <w:r>
+              <w:rPr>
+                <w:rFonts w:ascii="Consolas" w:hAnsi="Consolas" w:cs="宋体"/>
+                <w:color w:val="808080"/>
+                <w:sz w:val="20"/>
+                <w:szCs w:val="20"/>
+              </w:rPr>
+              <w:t>"y = 3x^2 + 2x -4 = %1.2f\n"</w:t>
+            </w:r>
+            <w:r>
+              <w:rPr>
+                <w:rFonts w:ascii="Consolas" w:hAnsi="Consolas" w:cs="宋体"/>
+                <w:b/>
+                <w:bCs/>
+                <w:color w:val="000080"/>
+                <w:sz w:val="20"/>
+                <w:szCs w:val="20"/>
+              </w:rPr>
+              <w:t>,</w:t>
+            </w:r>
+            <w:r>
+              <w:rPr>
+                <w:rFonts w:ascii="Consolas" w:hAnsi="Consolas" w:cs="宋体"/>
+                <w:color w:val="000000"/>
+                <w:sz w:val="20"/>
+                <w:szCs w:val="20"/>
+              </w:rPr>
+              <w:t xml:space="preserve"> y</w:t>
+            </w:r>
+            <w:r>
+              <w:rPr>
+                <w:rFonts w:ascii="Consolas" w:hAnsi="Consolas" w:cs="宋体"/>
+                <w:b/>
+                <w:bCs/>
+                <w:color w:val="000080"/>
+                <w:sz w:val="20"/>
+                <w:szCs w:val="20"/>
+              </w:rPr>
+              <w:t>);</w:t>
             </w:r>
           </w:p>
           <w:p>
@@ -8177,6 +8287,69 @@
             <w:r>
               <w:rPr>
                 <w:rFonts w:ascii="Consolas" w:hAnsi="Consolas" w:cs="宋体"/>
+                <w:color w:val="000000"/>
+                <w:sz w:val="20"/>
+                <w:szCs w:val="20"/>
+              </w:rPr>
+              <w:t xml:space="preserve">    </w:t>
+            </w:r>
+            <w:r>
+              <w:rPr>
+                <w:rFonts w:ascii="Consolas" w:hAnsi="Consolas" w:cs="宋体"/>
+                <w:b/>
+                <w:bCs/>
+                <w:color w:val="0000FF"/>
+                <w:sz w:val="20"/>
+                <w:szCs w:val="20"/>
+              </w:rPr>
+              <w:t>return</w:t>
+            </w:r>
+            <w:r>
+              <w:rPr>
+                <w:rFonts w:ascii="Consolas" w:hAnsi="Consolas" w:cs="宋体"/>
+                <w:color w:val="000000"/>
+                <w:sz w:val="20"/>
+                <w:szCs w:val="20"/>
+              </w:rPr>
+              <w:t xml:space="preserve"> </w:t>
+            </w:r>
+            <w:r>
+              <w:rPr>
+                <w:rFonts w:ascii="Consolas" w:hAnsi="Consolas" w:cs="宋体"/>
+                <w:color w:val="FF8000"/>
+                <w:sz w:val="20"/>
+                <w:szCs w:val="20"/>
+              </w:rPr>
+              <w:t>0</w:t>
+            </w:r>
+            <w:r>
+              <w:rPr>
+                <w:rFonts w:ascii="Consolas" w:hAnsi="Consolas" w:cs="宋体"/>
+                <w:b/>
+                <w:bCs/>
+                <w:color w:val="000080"/>
+                <w:sz w:val="20"/>
+                <w:szCs w:val="20"/>
+              </w:rPr>
+              <w:t>;</w:t>
+            </w:r>
+          </w:p>
+          <w:p>
+            <w:pPr>
+              <w:widowControl/>
+              <w:shd w:val="clear" w:color="auto" w:fill="E5E5E5"/>
+              <w:spacing w:line="280" w:lineRule="exact"/>
+              <w:jc w:val="left"/>
+              <w:rPr>
+                <w:rFonts w:ascii="Consolas" w:hAnsi="Consolas" w:cs="宋体"/>
+                <w:color w:val="000000"/>
+                <w:sz w:val="20"/>
+                <w:szCs w:val="20"/>
+              </w:rPr>
+            </w:pPr>
+            <w:r>
+              <w:rPr>
+                <w:rFonts w:ascii="Consolas" w:hAnsi="Consolas" w:cs="宋体"/>
                 <w:b/>
                 <w:bCs/>
                 <w:color w:val="000080"/>
@@ -8191,76 +8364,18 @@
     </w:tbl>
     <w:p>
       <w:pPr>
-        <w:pStyle w:val="a5"/>
-      </w:pPr>
-      <w:r>
-        <w:rPr>
-          <w:rFonts w:hint="eastAsia"/>
-        </w:rPr>
-        <w:t>程序代码</w:t>
-      </w:r>
-      <w:r>
-        <w:rPr>
-          <w:rFonts w:hint="eastAsia"/>
-        </w:rPr>
-        <w:t xml:space="preserve"> </w:t>
-      </w:r>
-      <w:r>
-        <w:fldChar w:fldCharType="begin"/>
-      </w:r>
-      <w:r>
-        <w:instrText xml:space="preserve"> </w:instrText>
-      </w:r>
-      <w:r>
-        <w:rPr>
-          <w:rFonts w:hint="eastAsia"/>
-        </w:rPr>
-        <w:instrText xml:space="preserve">SEQ </w:instrText>
-      </w:r>
-      <w:r>
-        <w:rPr>
-          <w:rFonts w:hint="eastAsia"/>
-        </w:rPr>
-        <w:instrText>程序</w:instrText>
-      </w:r>
-      <w:r>
-        <w:rPr>
-          <w:rFonts w:hint="eastAsia"/>
-        </w:rPr>
-        <w:instrText xml:space="preserve"> \* ARABIC</w:instrText>
-      </w:r>
-      <w:r>
-        <w:instrText xml:space="preserve"> </w:instrText>
-      </w:r>
-      <w:r>
-        <w:fldChar w:fldCharType="separate"/>
-      </w:r>
-      <w:r>
-        <w:rPr>
-          <w:noProof/>
-        </w:rPr>
-        <w:t>3</w:t>
-      </w:r>
-      <w:r>
-        <w:fldChar w:fldCharType="end"/>
+        <w:pStyle w:val="3"/>
+      </w:pPr>
+      <w:r>
+        <w:rPr>
+          <w:rFonts w:hint="eastAsia"/>
+        </w:rPr>
+        <w:t>运行结果</w:t>
       </w:r>
     </w:p>
     <w:p>
       <w:pPr>
-        <w:pStyle w:val="3"/>
-      </w:pPr>
-      <w:r>
-        <w:rPr>
-          <w:rFonts w:hint="eastAsia"/>
-        </w:rPr>
-        <w:t>运行结果</w:t>
-      </w:r>
-    </w:p>
-    <w:p>
-      <w:pPr>
-        <w:pStyle w:val="affe"/>
-        <w:spacing w:beforeLines="50" w:before="120" w:afterLines="50" w:after="120"/>
-        <w:jc w:val="center"/>
+        <w:pStyle w:val="a5"/>
       </w:pPr>
       <w:r>
         <w:rPr>
@@ -8464,7 +8579,14 @@
         <w:rPr>
           <w:rFonts w:hint="eastAsia"/>
         </w:rPr>
-        <w:t>。分别计算并输出该圆台的上底面积</w:t>
+        <w:t>。分别计算并输出该圆台的上</w:t>
+      </w:r>
+      <w:r>
+        <w:rPr>
+          <w:rFonts w:hint="eastAsia"/>
+        </w:rPr>
+        <w:lastRenderedPageBreak/>
+        <w:t>底面积</w:t>
       </w:r>
       <m:oMath>
         <m:sSub>
@@ -8790,7 +8912,7 @@
     </w:p>
     <w:tbl>
       <w:tblPr>
-        <w:tblStyle w:val="ab"/>
+        <w:tblStyle w:val="aa"/>
         <w:tblW w:w="11436" w:type="dxa"/>
         <w:tblBorders>
           <w:top w:val="none" w:sz="0" w:space="0" w:color="auto"/>
@@ -8881,7 +9003,6 @@
               <w:rPr>
                 <w:rFonts w:ascii="Consolas" w:hAnsi="Consolas"/>
               </w:rPr>
-              <w:lastRenderedPageBreak/>
               <w:t>5</w:t>
             </w:r>
           </w:p>
@@ -9177,7 +9298,6 @@
                 <w:sz w:val="20"/>
                 <w:szCs w:val="20"/>
               </w:rPr>
-              <w:lastRenderedPageBreak/>
               <w:t>/*</w:t>
             </w:r>
           </w:p>
@@ -11265,14 +11385,12 @@
         <w:rPr>
           <w:rFonts w:hint="eastAsia"/>
         </w:rPr>
-        <w:lastRenderedPageBreak/>
         <w:t>运行结果</w:t>
       </w:r>
     </w:p>
     <w:p>
       <w:pPr>
-        <w:spacing w:beforeLines="50" w:before="120" w:afterLines="50" w:after="120" w:line="240" w:lineRule="atLeast"/>
-        <w:jc w:val="center"/>
+        <w:pStyle w:val="a5"/>
       </w:pPr>
       <w:r>
         <w:rPr>
@@ -11325,6 +11443,7 @@
         <w:rPr>
           <w:rFonts w:hint="eastAsia"/>
         </w:rPr>
+        <w:lastRenderedPageBreak/>
         <w:t>题</w:t>
       </w:r>
       <w:r>
@@ -11408,7 +11527,7 @@
     </w:p>
     <w:tbl>
       <w:tblPr>
-        <w:tblStyle w:val="ab"/>
+        <w:tblStyle w:val="aa"/>
         <w:tblW w:w="0" w:type="auto"/>
         <w:tblBorders>
           <w:top w:val="none" w:sz="0" w:space="0" w:color="auto"/>
@@ -11568,7 +11687,6 @@
               <w:rPr>
                 <w:rFonts w:ascii="Consolas" w:hAnsi="Consolas"/>
               </w:rPr>
-              <w:lastRenderedPageBreak/>
               <w:t>10</w:t>
             </w:r>
           </w:p>
@@ -11772,7 +11890,7 @@
             <w:pPr>
               <w:spacing w:line="280" w:lineRule="exact"/>
               <w:rPr>
-                <w:rFonts w:ascii="Consolas" w:hAnsi="Consolas"/>
+                <w:rFonts w:ascii="Consolas" w:hAnsi="Consolas" w:hint="eastAsia"/>
               </w:rPr>
             </w:pPr>
             <w:r>
@@ -11780,20 +11898,6 @@
                 <w:rFonts w:ascii="Consolas" w:hAnsi="Consolas"/>
               </w:rPr>
               <w:t>25</w:t>
-            </w:r>
-          </w:p>
-          <w:p>
-            <w:pPr>
-              <w:spacing w:line="280" w:lineRule="exact"/>
-              <w:rPr>
-                <w:rFonts w:ascii="Consolas" w:hAnsi="Consolas"/>
-              </w:rPr>
-            </w:pPr>
-            <w:r>
-              <w:rPr>
-                <w:rFonts w:ascii="Consolas" w:hAnsi="Consolas"/>
-              </w:rPr>
-              <w:t>26</w:t>
             </w:r>
           </w:p>
         </w:tc>
@@ -11822,7 +11926,6 @@
                 <w:sz w:val="20"/>
                 <w:szCs w:val="20"/>
               </w:rPr>
-              <w:lastRenderedPageBreak/>
               <w:t>/*</w:t>
             </w:r>
           </w:p>
@@ -12061,6 +12164,27 @@
               </w:rPr>
               <w:t>)</w:t>
             </w:r>
+            <w:r>
+              <w:rPr>
+                <w:rFonts w:ascii="Consolas" w:hAnsi="Consolas" w:cs="宋体"/>
+                <w:bCs/>
+                <w:color w:val="000080"/>
+                <w:sz w:val="20"/>
+                <w:szCs w:val="20"/>
+              </w:rPr>
+              <w:t xml:space="preserve"> </w:t>
+            </w:r>
+            <w:r>
+              <w:rPr>
+                <w:rFonts w:ascii="Consolas" w:hAnsi="Consolas" w:cs="宋体"/>
+                <w:b/>
+                <w:bCs/>
+                <w:color w:val="000080"/>
+                <w:sz w:val="20"/>
+                <w:szCs w:val="20"/>
+              </w:rPr>
+              <w:t>{</w:t>
+            </w:r>
           </w:p>
           <w:p>
             <w:pPr>
@@ -12078,13 +12202,40 @@
             <w:r>
               <w:rPr>
                 <w:rFonts w:ascii="Consolas" w:hAnsi="Consolas" w:cs="宋体"/>
+                <w:color w:val="000000"/>
+                <w:sz w:val="20"/>
+                <w:szCs w:val="20"/>
+              </w:rPr>
+              <w:t xml:space="preserve">    </w:t>
+            </w:r>
+            <w:r>
+              <w:rPr>
+                <w:rFonts w:ascii="Consolas" w:hAnsi="Consolas" w:cs="宋体"/>
+                <w:color w:val="8000FF"/>
+                <w:sz w:val="20"/>
+                <w:szCs w:val="20"/>
+              </w:rPr>
+              <w:t>int</w:t>
+            </w:r>
+            <w:r>
+              <w:rPr>
+                <w:rFonts w:ascii="Consolas" w:hAnsi="Consolas" w:cs="宋体"/>
+                <w:color w:val="000000"/>
+                <w:sz w:val="20"/>
+                <w:szCs w:val="20"/>
+              </w:rPr>
+              <w:t xml:space="preserve"> total</w:t>
+            </w:r>
+            <w:r>
+              <w:rPr>
+                <w:rFonts w:ascii="Consolas" w:hAnsi="Consolas" w:cs="宋体"/>
                 <w:b/>
                 <w:bCs/>
                 <w:color w:val="000080"/>
                 <w:sz w:val="20"/>
                 <w:szCs w:val="20"/>
               </w:rPr>
-              <w:t>{</w:t>
+              <w:t>;</w:t>
             </w:r>
           </w:p>
           <w:p>
@@ -12107,7 +12258,6 @@
                 <w:sz w:val="20"/>
                 <w:szCs w:val="20"/>
               </w:rPr>
-              <w:lastRenderedPageBreak/>
               <w:t xml:space="preserve">    </w:t>
             </w:r>
             <w:r>
@@ -12126,7 +12276,87 @@
                 <w:sz w:val="20"/>
                 <w:szCs w:val="20"/>
               </w:rPr>
-              <w:t xml:space="preserve"> total</w:t>
+              <w:t xml:space="preserve"> k_</w:t>
+            </w:r>
+            <w:proofErr w:type="gramStart"/>
+            <w:r>
+              <w:rPr>
+                <w:rFonts w:ascii="Consolas" w:hAnsi="Consolas" w:cs="宋体"/>
+                <w:color w:val="000000"/>
+                <w:sz w:val="20"/>
+                <w:szCs w:val="20"/>
+              </w:rPr>
+              <w:t>1</w:t>
+            </w:r>
+            <w:r>
+              <w:rPr>
+                <w:rFonts w:ascii="Consolas" w:hAnsi="Consolas" w:cs="宋体"/>
+                <w:b/>
+                <w:bCs/>
+                <w:color w:val="000080"/>
+                <w:sz w:val="20"/>
+                <w:szCs w:val="20"/>
+              </w:rPr>
+              <w:t>,</w:t>
+            </w:r>
+            <w:r>
+              <w:rPr>
+                <w:rFonts w:ascii="Consolas" w:hAnsi="Consolas" w:cs="宋体"/>
+                <w:color w:val="000000"/>
+                <w:sz w:val="20"/>
+                <w:szCs w:val="20"/>
+              </w:rPr>
+              <w:t>k</w:t>
+            </w:r>
+            <w:proofErr w:type="gramEnd"/>
+            <w:r>
+              <w:rPr>
+                <w:rFonts w:ascii="Consolas" w:hAnsi="Consolas" w:cs="宋体"/>
+                <w:color w:val="000000"/>
+                <w:sz w:val="20"/>
+                <w:szCs w:val="20"/>
+              </w:rPr>
+              <w:t>_2</w:t>
+            </w:r>
+            <w:r>
+              <w:rPr>
+                <w:rFonts w:ascii="Consolas" w:hAnsi="Consolas" w:cs="宋体"/>
+                <w:b/>
+                <w:bCs/>
+                <w:color w:val="000080"/>
+                <w:sz w:val="20"/>
+                <w:szCs w:val="20"/>
+              </w:rPr>
+              <w:t>,</w:t>
+            </w:r>
+            <w:r>
+              <w:rPr>
+                <w:rFonts w:ascii="Consolas" w:hAnsi="Consolas" w:cs="宋体"/>
+                <w:color w:val="000000"/>
+                <w:sz w:val="20"/>
+                <w:szCs w:val="20"/>
+              </w:rPr>
+              <w:t>k_3</w:t>
+            </w:r>
+            <w:r>
+              <w:rPr>
+                <w:rFonts w:ascii="Consolas" w:hAnsi="Consolas" w:cs="宋体"/>
+                <w:b/>
+                <w:bCs/>
+                <w:color w:val="000080"/>
+                <w:sz w:val="20"/>
+                <w:szCs w:val="20"/>
+              </w:rPr>
+              <w:t>,</w:t>
+            </w:r>
+            <w:r>
+              <w:rPr>
+                <w:rFonts w:ascii="Consolas" w:hAnsi="Consolas" w:cs="宋体"/>
+                <w:color w:val="000000"/>
+                <w:sz w:val="20"/>
+                <w:szCs w:val="20"/>
+              </w:rPr>
+              <w:t>k_4</w:t>
             </w:r>
             <w:r>
               <w:rPr>
@@ -12162,24 +12392,6 @@
               </w:rPr>
               <w:t xml:space="preserve">    </w:t>
             </w:r>
-            <w:r>
-              <w:rPr>
-                <w:rFonts w:ascii="Consolas" w:hAnsi="Consolas" w:cs="宋体"/>
-                <w:color w:val="8000FF"/>
-                <w:sz w:val="20"/>
-                <w:szCs w:val="20"/>
-              </w:rPr>
-              <w:t>int</w:t>
-            </w:r>
-            <w:r>
-              <w:rPr>
-                <w:rFonts w:ascii="Consolas" w:hAnsi="Consolas" w:cs="宋体"/>
-                <w:color w:val="000000"/>
-                <w:sz w:val="20"/>
-                <w:szCs w:val="20"/>
-              </w:rPr>
-              <w:t xml:space="preserve"> k_</w:t>
-            </w:r>
             <w:proofErr w:type="gramStart"/>
             <w:r>
               <w:rPr>
@@ -12188,7 +12400,7 @@
                 <w:sz w:val="20"/>
                 <w:szCs w:val="20"/>
               </w:rPr>
-              <w:t>1</w:t>
+              <w:t>printf</w:t>
             </w:r>
             <w:r>
               <w:rPr>
@@ -12199,26 +12411,17 @@
                 <w:sz w:val="20"/>
                 <w:szCs w:val="20"/>
               </w:rPr>
-              <w:t>,</w:t>
-            </w:r>
-            <w:r>
-              <w:rPr>
-                <w:rFonts w:ascii="Consolas" w:hAnsi="Consolas" w:cs="宋体"/>
-                <w:color w:val="000000"/>
-                <w:sz w:val="20"/>
-                <w:szCs w:val="20"/>
-              </w:rPr>
-              <w:t>k</w:t>
+              <w:t>(</w:t>
             </w:r>
             <w:proofErr w:type="gramEnd"/>
             <w:r>
               <w:rPr>
                 <w:rFonts w:ascii="Consolas" w:hAnsi="Consolas" w:cs="宋体"/>
-                <w:color w:val="000000"/>
-                <w:sz w:val="20"/>
-                <w:szCs w:val="20"/>
-              </w:rPr>
-              <w:t>_2</w:t>
+                <w:color w:val="808080"/>
+                <w:sz w:val="20"/>
+                <w:szCs w:val="20"/>
+              </w:rPr>
+              <w:t>"please input the total money:\n"</w:t>
             </w:r>
             <w:r>
               <w:rPr>
@@ -12229,47 +12432,7 @@
                 <w:sz w:val="20"/>
                 <w:szCs w:val="20"/>
               </w:rPr>
-              <w:t>,</w:t>
-            </w:r>
-            <w:r>
-              <w:rPr>
-                <w:rFonts w:ascii="Consolas" w:hAnsi="Consolas" w:cs="宋体"/>
-                <w:color w:val="000000"/>
-                <w:sz w:val="20"/>
-                <w:szCs w:val="20"/>
-              </w:rPr>
-              <w:t>k_3</w:t>
-            </w:r>
-            <w:r>
-              <w:rPr>
-                <w:rFonts w:ascii="Consolas" w:hAnsi="Consolas" w:cs="宋体"/>
-                <w:b/>
-                <w:bCs/>
-                <w:color w:val="000080"/>
-                <w:sz w:val="20"/>
-                <w:szCs w:val="20"/>
-              </w:rPr>
-              <w:t>,</w:t>
-            </w:r>
-            <w:r>
-              <w:rPr>
-                <w:rFonts w:ascii="Consolas" w:hAnsi="Consolas" w:cs="宋体"/>
-                <w:color w:val="000000"/>
-                <w:sz w:val="20"/>
-                <w:szCs w:val="20"/>
-              </w:rPr>
-              <w:t>k_4</w:t>
-            </w:r>
-            <w:r>
-              <w:rPr>
-                <w:rFonts w:ascii="Consolas" w:hAnsi="Consolas" w:cs="宋体"/>
-                <w:b/>
-                <w:bCs/>
-                <w:color w:val="000080"/>
-                <w:sz w:val="20"/>
-                <w:szCs w:val="20"/>
-              </w:rPr>
-              <w:t>;</w:t>
+              <w:t>);</w:t>
             </w:r>
           </w:p>
           <w:p>
@@ -12294,6 +12457,7 @@
               </w:rPr>
               <w:t xml:space="preserve">    </w:t>
             </w:r>
+            <w:proofErr w:type="spellStart"/>
             <w:proofErr w:type="gramStart"/>
             <w:r>
               <w:rPr>
@@ -12302,8 +12466,9 @@
                 <w:sz w:val="20"/>
                 <w:szCs w:val="20"/>
               </w:rPr>
-              <w:t>printf</w:t>
-            </w:r>
+              <w:t>scanf</w:t>
+            </w:r>
+            <w:proofErr w:type="spellEnd"/>
             <w:r>
               <w:rPr>
                 <w:rFonts w:ascii="Consolas" w:hAnsi="Consolas" w:cs="宋体"/>
@@ -12323,7 +12488,47 @@
                 <w:sz w:val="20"/>
                 <w:szCs w:val="20"/>
               </w:rPr>
-              <w:t>"please input the total money:\n"</w:t>
+              <w:t>"%d"</w:t>
+            </w:r>
+            <w:r>
+              <w:rPr>
+                <w:rFonts w:ascii="Consolas" w:hAnsi="Consolas" w:cs="宋体"/>
+                <w:b/>
+                <w:bCs/>
+                <w:color w:val="000080"/>
+                <w:sz w:val="20"/>
+                <w:szCs w:val="20"/>
+              </w:rPr>
+              <w:t>,</w:t>
+            </w:r>
+            <w:r>
+              <w:rPr>
+                <w:rFonts w:ascii="Consolas" w:hAnsi="Consolas" w:cs="宋体"/>
+                <w:color w:val="000000"/>
+                <w:sz w:val="20"/>
+                <w:szCs w:val="20"/>
+              </w:rPr>
+              <w:t xml:space="preserve"> </w:t>
+            </w:r>
+            <w:r>
+              <w:rPr>
+                <w:rFonts w:ascii="Consolas" w:hAnsi="Consolas" w:cs="宋体"/>
+                <w:b/>
+                <w:bCs/>
+                <w:color w:val="000080"/>
+                <w:sz w:val="20"/>
+                <w:szCs w:val="20"/>
+              </w:rPr>
+              <w:t>&amp;</w:t>
+            </w:r>
+            <w:r>
+              <w:rPr>
+                <w:rFonts w:ascii="Consolas" w:hAnsi="Consolas" w:cs="宋体"/>
+                <w:color w:val="000000"/>
+                <w:sz w:val="20"/>
+                <w:szCs w:val="20"/>
+              </w:rPr>
+              <w:t>total</w:t>
             </w:r>
             <w:r>
               <w:rPr>
@@ -12357,20 +12562,8 @@
                 <w:sz w:val="20"/>
                 <w:szCs w:val="20"/>
               </w:rPr>
-              <w:t xml:space="preserve">    </w:t>
-            </w:r>
-            <w:proofErr w:type="spellStart"/>
-            <w:proofErr w:type="gramStart"/>
-            <w:r>
-              <w:rPr>
-                <w:rFonts w:ascii="Consolas" w:hAnsi="Consolas" w:cs="宋体"/>
-                <w:color w:val="000000"/>
-                <w:sz w:val="20"/>
-                <w:szCs w:val="20"/>
-              </w:rPr>
-              <w:t>scanf</w:t>
-            </w:r>
-            <w:proofErr w:type="spellEnd"/>
+              <w:t xml:space="preserve">    k_1 </w:t>
+            </w:r>
             <w:r>
               <w:rPr>
                 <w:rFonts w:ascii="Consolas" w:hAnsi="Consolas" w:cs="宋体"/>
@@ -12380,17 +12573,16 @@
                 <w:sz w:val="20"/>
                 <w:szCs w:val="20"/>
               </w:rPr>
-              <w:t>(</w:t>
-            </w:r>
-            <w:proofErr w:type="gramEnd"/>
-            <w:r>
-              <w:rPr>
-                <w:rFonts w:ascii="Consolas" w:hAnsi="Consolas" w:cs="宋体"/>
-                <w:color w:val="808080"/>
-                <w:sz w:val="20"/>
-                <w:szCs w:val="20"/>
-              </w:rPr>
-              <w:t>"%d"</w:t>
+              <w:t>=</w:t>
+            </w:r>
+            <w:r>
+              <w:rPr>
+                <w:rFonts w:ascii="Consolas" w:hAnsi="Consolas" w:cs="宋体"/>
+                <w:color w:val="000000"/>
+                <w:sz w:val="20"/>
+                <w:szCs w:val="20"/>
+              </w:rPr>
+              <w:t xml:space="preserve"> total </w:t>
             </w:r>
             <w:r>
               <w:rPr>
@@ -12401,7 +12593,7 @@
                 <w:sz w:val="20"/>
                 <w:szCs w:val="20"/>
               </w:rPr>
-              <w:t>,</w:t>
+              <w:t>/</w:t>
             </w:r>
             <w:r>
               <w:rPr>
@@ -12411,6 +12603,15 @@
                 <w:szCs w:val="20"/>
               </w:rPr>
               <w:t xml:space="preserve"> </w:t>
+            </w:r>
+            <w:r>
+              <w:rPr>
+                <w:rFonts w:ascii="Consolas" w:hAnsi="Consolas" w:cs="宋体"/>
+                <w:color w:val="FF8000"/>
+                <w:sz w:val="20"/>
+                <w:szCs w:val="20"/>
+              </w:rPr>
+              <w:t>25</w:t>
             </w:r>
             <w:r>
               <w:rPr>
@@ -12421,27 +12622,7 @@
                 <w:sz w:val="20"/>
                 <w:szCs w:val="20"/>
               </w:rPr>
-              <w:t>&amp;</w:t>
-            </w:r>
-            <w:r>
-              <w:rPr>
-                <w:rFonts w:ascii="Consolas" w:hAnsi="Consolas" w:cs="宋体"/>
-                <w:color w:val="000000"/>
-                <w:sz w:val="20"/>
-                <w:szCs w:val="20"/>
-              </w:rPr>
-              <w:t>total</w:t>
-            </w:r>
-            <w:r>
-              <w:rPr>
-                <w:rFonts w:ascii="Consolas" w:hAnsi="Consolas" w:cs="宋体"/>
-                <w:b/>
-                <w:bCs/>
-                <w:color w:val="000080"/>
-                <w:sz w:val="20"/>
-                <w:szCs w:val="20"/>
-              </w:rPr>
-              <w:t>);</w:t>
+              <w:t>;</w:t>
             </w:r>
           </w:p>
           <w:p>
@@ -12464,7 +12645,7 @@
                 <w:sz w:val="20"/>
                 <w:szCs w:val="20"/>
               </w:rPr>
-              <w:t xml:space="preserve">    k_1 </w:t>
+              <w:t xml:space="preserve">    total </w:t>
             </w:r>
             <w:r>
               <w:rPr>
@@ -12495,7 +12676,27 @@
                 <w:sz w:val="20"/>
                 <w:szCs w:val="20"/>
               </w:rPr>
-              <w:t>/</w:t>
+              <w:t>-</w:t>
+            </w:r>
+            <w:r>
+              <w:rPr>
+                <w:rFonts w:ascii="Consolas" w:hAnsi="Consolas" w:cs="宋体"/>
+                <w:color w:val="000000"/>
+                <w:sz w:val="20"/>
+                <w:szCs w:val="20"/>
+              </w:rPr>
+              <w:t xml:space="preserve"> k_1 </w:t>
+            </w:r>
+            <w:r>
+              <w:rPr>
+                <w:rFonts w:ascii="Consolas" w:hAnsi="Consolas" w:cs="宋体"/>
+                <w:b/>
+                <w:bCs/>
+                <w:color w:val="000080"/>
+                <w:sz w:val="20"/>
+                <w:szCs w:val="20"/>
+              </w:rPr>
+              <w:t>*</w:t>
             </w:r>
             <w:r>
               <w:rPr>
@@ -12547,7 +12748,7 @@
                 <w:sz w:val="20"/>
                 <w:szCs w:val="20"/>
               </w:rPr>
-              <w:t xml:space="preserve">    total </w:t>
+              <w:t xml:space="preserve">    k_2 </w:t>
             </w:r>
             <w:r>
               <w:rPr>
@@ -12578,27 +12779,7 @@
                 <w:sz w:val="20"/>
                 <w:szCs w:val="20"/>
               </w:rPr>
-              <w:t>-</w:t>
-            </w:r>
-            <w:r>
-              <w:rPr>
-                <w:rFonts w:ascii="Consolas" w:hAnsi="Consolas" w:cs="宋体"/>
-                <w:color w:val="000000"/>
-                <w:sz w:val="20"/>
-                <w:szCs w:val="20"/>
-              </w:rPr>
-              <w:t xml:space="preserve"> k_1 </w:t>
-            </w:r>
-            <w:r>
-              <w:rPr>
-                <w:rFonts w:ascii="Consolas" w:hAnsi="Consolas" w:cs="宋体"/>
-                <w:b/>
-                <w:bCs/>
-                <w:color w:val="000080"/>
-                <w:sz w:val="20"/>
-                <w:szCs w:val="20"/>
-              </w:rPr>
-              <w:t>*</w:t>
+              <w:t>/</w:t>
             </w:r>
             <w:r>
               <w:rPr>
@@ -12616,7 +12797,7 @@
                 <w:sz w:val="20"/>
                 <w:szCs w:val="20"/>
               </w:rPr>
-              <w:t>25</w:t>
+              <w:t>10</w:t>
             </w:r>
             <w:r>
               <w:rPr>
@@ -12650,7 +12831,7 @@
                 <w:sz w:val="20"/>
                 <w:szCs w:val="20"/>
               </w:rPr>
-              <w:t xml:space="preserve">    k_2 </w:t>
+              <w:t xml:space="preserve">    total </w:t>
             </w:r>
             <w:r>
               <w:rPr>
@@ -12681,7 +12862,27 @@
                 <w:sz w:val="20"/>
                 <w:szCs w:val="20"/>
               </w:rPr>
-              <w:t>/</w:t>
+              <w:t>-</w:t>
+            </w:r>
+            <w:r>
+              <w:rPr>
+                <w:rFonts w:ascii="Consolas" w:hAnsi="Consolas" w:cs="宋体"/>
+                <w:color w:val="000000"/>
+                <w:sz w:val="20"/>
+                <w:szCs w:val="20"/>
+              </w:rPr>
+              <w:t xml:space="preserve"> k_2 </w:t>
+            </w:r>
+            <w:r>
+              <w:rPr>
+                <w:rFonts w:ascii="Consolas" w:hAnsi="Consolas" w:cs="宋体"/>
+                <w:b/>
+                <w:bCs/>
+                <w:color w:val="000080"/>
+                <w:sz w:val="20"/>
+                <w:szCs w:val="20"/>
+              </w:rPr>
+              <w:t>*</w:t>
             </w:r>
             <w:r>
               <w:rPr>
@@ -12733,7 +12934,7 @@
                 <w:sz w:val="20"/>
                 <w:szCs w:val="20"/>
               </w:rPr>
-              <w:t xml:space="preserve">    total </w:t>
+              <w:t xml:space="preserve">    k_3 </w:t>
             </w:r>
             <w:r>
               <w:rPr>
@@ -12764,27 +12965,7 @@
                 <w:sz w:val="20"/>
                 <w:szCs w:val="20"/>
               </w:rPr>
-              <w:t>-</w:t>
-            </w:r>
-            <w:r>
-              <w:rPr>
-                <w:rFonts w:ascii="Consolas" w:hAnsi="Consolas" w:cs="宋体"/>
-                <w:color w:val="000000"/>
-                <w:sz w:val="20"/>
-                <w:szCs w:val="20"/>
-              </w:rPr>
-              <w:t xml:space="preserve"> k_2 </w:t>
-            </w:r>
-            <w:r>
-              <w:rPr>
-                <w:rFonts w:ascii="Consolas" w:hAnsi="Consolas" w:cs="宋体"/>
-                <w:b/>
-                <w:bCs/>
-                <w:color w:val="000080"/>
-                <w:sz w:val="20"/>
-                <w:szCs w:val="20"/>
-              </w:rPr>
-              <w:t>*</w:t>
+              <w:t>/</w:t>
             </w:r>
             <w:r>
               <w:rPr>
@@ -12802,7 +12983,7 @@
                 <w:sz w:val="20"/>
                 <w:szCs w:val="20"/>
               </w:rPr>
-              <w:t>10</w:t>
+              <w:t>5</w:t>
             </w:r>
             <w:r>
               <w:rPr>
@@ -12836,7 +13017,7 @@
                 <w:sz w:val="20"/>
                 <w:szCs w:val="20"/>
               </w:rPr>
-              <w:t xml:space="preserve">    k_3 </w:t>
+              <w:t xml:space="preserve">    total </w:t>
             </w:r>
             <w:r>
               <w:rPr>
@@ -12867,7 +13048,27 @@
                 <w:sz w:val="20"/>
                 <w:szCs w:val="20"/>
               </w:rPr>
-              <w:t>/</w:t>
+              <w:t>-</w:t>
+            </w:r>
+            <w:r>
+              <w:rPr>
+                <w:rFonts w:ascii="Consolas" w:hAnsi="Consolas" w:cs="宋体"/>
+                <w:color w:val="000000"/>
+                <w:sz w:val="20"/>
+                <w:szCs w:val="20"/>
+              </w:rPr>
+              <w:t xml:space="preserve"> k_3 </w:t>
+            </w:r>
+            <w:r>
+              <w:rPr>
+                <w:rFonts w:ascii="Consolas" w:hAnsi="Consolas" w:cs="宋体"/>
+                <w:b/>
+                <w:bCs/>
+                <w:color w:val="000080"/>
+                <w:sz w:val="20"/>
+                <w:szCs w:val="20"/>
+              </w:rPr>
+              <w:t>*</w:t>
             </w:r>
             <w:r>
               <w:rPr>
@@ -12919,7 +13120,7 @@
                 <w:sz w:val="20"/>
                 <w:szCs w:val="20"/>
               </w:rPr>
-              <w:t xml:space="preserve">    total </w:t>
+              <w:t xml:space="preserve">    k_4 </w:t>
             </w:r>
             <w:r>
               <w:rPr>
@@ -12939,56 +13140,7 @@
                 <w:sz w:val="20"/>
                 <w:szCs w:val="20"/>
               </w:rPr>
-              <w:t xml:space="preserve"> total </w:t>
-            </w:r>
-            <w:r>
-              <w:rPr>
-                <w:rFonts w:ascii="Consolas" w:hAnsi="Consolas" w:cs="宋体"/>
-                <w:b/>
-                <w:bCs/>
-                <w:color w:val="000080"/>
-                <w:sz w:val="20"/>
-                <w:szCs w:val="20"/>
-              </w:rPr>
-              <w:t>-</w:t>
-            </w:r>
-            <w:r>
-              <w:rPr>
-                <w:rFonts w:ascii="Consolas" w:hAnsi="Consolas" w:cs="宋体"/>
-                <w:color w:val="000000"/>
-                <w:sz w:val="20"/>
-                <w:szCs w:val="20"/>
-              </w:rPr>
-              <w:t xml:space="preserve"> k_3 </w:t>
-            </w:r>
-            <w:r>
-              <w:rPr>
-                <w:rFonts w:ascii="Consolas" w:hAnsi="Consolas" w:cs="宋体"/>
-                <w:b/>
-                <w:bCs/>
-                <w:color w:val="000080"/>
-                <w:sz w:val="20"/>
-                <w:szCs w:val="20"/>
-              </w:rPr>
-              <w:t>*</w:t>
-            </w:r>
-            <w:r>
-              <w:rPr>
-                <w:rFonts w:ascii="Consolas" w:hAnsi="Consolas" w:cs="宋体"/>
-                <w:color w:val="000000"/>
-                <w:sz w:val="20"/>
-                <w:szCs w:val="20"/>
-              </w:rPr>
-              <w:t xml:space="preserve"> </w:t>
-            </w:r>
-            <w:r>
-              <w:rPr>
-                <w:rFonts w:ascii="Consolas" w:hAnsi="Consolas" w:cs="宋体"/>
-                <w:color w:val="FF8000"/>
-                <w:sz w:val="20"/>
-                <w:szCs w:val="20"/>
-              </w:rPr>
-              <w:t>5</w:t>
+              <w:t xml:space="preserve"> total</w:t>
             </w:r>
             <w:r>
               <w:rPr>
@@ -13022,7 +13174,17 @@
                 <w:sz w:val="20"/>
                 <w:szCs w:val="20"/>
               </w:rPr>
-              <w:t xml:space="preserve">    k_4 </w:t>
+              <w:t xml:space="preserve">    </w:t>
+            </w:r>
+            <w:proofErr w:type="gramStart"/>
+            <w:r>
+              <w:rPr>
+                <w:rFonts w:ascii="Consolas" w:hAnsi="Consolas" w:cs="宋体"/>
+                <w:color w:val="000000"/>
+                <w:sz w:val="20"/>
+                <w:szCs w:val="20"/>
+              </w:rPr>
+              <w:t>printf</w:t>
             </w:r>
             <w:r>
               <w:rPr>
@@ -13033,16 +13195,17 @@
                 <w:sz w:val="20"/>
                 <w:szCs w:val="20"/>
               </w:rPr>
-              <w:t>=</w:t>
-            </w:r>
-            <w:r>
-              <w:rPr>
-                <w:rFonts w:ascii="Consolas" w:hAnsi="Consolas" w:cs="宋体"/>
-                <w:color w:val="000000"/>
-                <w:sz w:val="20"/>
-                <w:szCs w:val="20"/>
-              </w:rPr>
-              <w:t xml:space="preserve"> total</w:t>
+              <w:t>(</w:t>
+            </w:r>
+            <w:proofErr w:type="gramEnd"/>
+            <w:r>
+              <w:rPr>
+                <w:rFonts w:ascii="Consolas" w:hAnsi="Consolas" w:cs="宋体"/>
+                <w:color w:val="808080"/>
+                <w:sz w:val="20"/>
+                <w:szCs w:val="20"/>
+              </w:rPr>
+              <w:t>"need %3d 25_cent\n"</w:t>
             </w:r>
             <w:r>
               <w:rPr>
@@ -13053,7 +13216,27 @@
                 <w:sz w:val="20"/>
                 <w:szCs w:val="20"/>
               </w:rPr>
-              <w:t>;</w:t>
+              <w:t>,</w:t>
+            </w:r>
+            <w:r>
+              <w:rPr>
+                <w:rFonts w:ascii="Consolas" w:hAnsi="Consolas" w:cs="宋体"/>
+                <w:color w:val="000000"/>
+                <w:sz w:val="20"/>
+                <w:szCs w:val="20"/>
+              </w:rPr>
+              <w:t>k_1</w:t>
+            </w:r>
+            <w:r>
+              <w:rPr>
+                <w:rFonts w:ascii="Consolas" w:hAnsi="Consolas" w:cs="宋体"/>
+                <w:b/>
+                <w:bCs/>
+                <w:color w:val="000080"/>
+                <w:sz w:val="20"/>
+                <w:szCs w:val="20"/>
+              </w:rPr>
+              <w:t>);</w:t>
             </w:r>
           </w:p>
           <w:p>
@@ -13107,7 +13290,7 @@
                 <w:sz w:val="20"/>
                 <w:szCs w:val="20"/>
               </w:rPr>
-              <w:t>"need %3d 25_cent\n"</w:t>
+              <w:t>"need %3d 10_cent\n"</w:t>
             </w:r>
             <w:r>
               <w:rPr>
@@ -13127,7 +13310,7 @@
                 <w:sz w:val="20"/>
                 <w:szCs w:val="20"/>
               </w:rPr>
-              <w:t>k_1</w:t>
+              <w:t>k_2</w:t>
             </w:r>
             <w:r>
               <w:rPr>
@@ -13192,7 +13375,7 @@
                 <w:sz w:val="20"/>
                 <w:szCs w:val="20"/>
               </w:rPr>
-              <w:t>"need %3d 10_cent\n"</w:t>
+              <w:t>"need %3d 5_cent\n"</w:t>
             </w:r>
             <w:r>
               <w:rPr>
@@ -13212,7 +13395,7 @@
                 <w:sz w:val="20"/>
                 <w:szCs w:val="20"/>
               </w:rPr>
-              <w:t>k_2</w:t>
+              <w:t>k_3</w:t>
             </w:r>
             <w:r>
               <w:rPr>
@@ -13277,7 +13460,7 @@
                 <w:sz w:val="20"/>
                 <w:szCs w:val="20"/>
               </w:rPr>
-              <w:t>"need %3d 5_cent\n"</w:t>
+              <w:t>"need %3d 1_cent\n"</w:t>
             </w:r>
             <w:r>
               <w:rPr>
@@ -13297,7 +13480,7 @@
                 <w:sz w:val="20"/>
                 <w:szCs w:val="20"/>
               </w:rPr>
-              <w:t>k_3</w:t>
+              <w:t>k_4</w:t>
             </w:r>
             <w:r>
               <w:rPr>
@@ -13333,15 +13516,34 @@
               </w:rPr>
               <w:t xml:space="preserve">    </w:t>
             </w:r>
-            <w:proofErr w:type="gramStart"/>
-            <w:r>
-              <w:rPr>
-                <w:rFonts w:ascii="Consolas" w:hAnsi="Consolas" w:cs="宋体"/>
-                <w:color w:val="000000"/>
-                <w:sz w:val="20"/>
-                <w:szCs w:val="20"/>
-              </w:rPr>
-              <w:t>printf</w:t>
+            <w:r>
+              <w:rPr>
+                <w:rFonts w:ascii="Consolas" w:hAnsi="Consolas" w:cs="宋体"/>
+                <w:b/>
+                <w:bCs/>
+                <w:color w:val="0000FF"/>
+                <w:sz w:val="20"/>
+                <w:szCs w:val="20"/>
+              </w:rPr>
+              <w:t>return</w:t>
+            </w:r>
+            <w:r>
+              <w:rPr>
+                <w:rFonts w:ascii="Consolas" w:hAnsi="Consolas" w:cs="宋体"/>
+                <w:color w:val="000000"/>
+                <w:sz w:val="20"/>
+                <w:szCs w:val="20"/>
+              </w:rPr>
+              <w:t xml:space="preserve"> </w:t>
+            </w:r>
+            <w:r>
+              <w:rPr>
+                <w:rFonts w:ascii="Consolas" w:hAnsi="Consolas" w:cs="宋体"/>
+                <w:color w:val="FF8000"/>
+                <w:sz w:val="20"/>
+                <w:szCs w:val="20"/>
+              </w:rPr>
+              <w:t>0</w:t>
             </w:r>
             <w:r>
               <w:rPr>
@@ -13352,48 +13554,7 @@
                 <w:sz w:val="20"/>
                 <w:szCs w:val="20"/>
               </w:rPr>
-              <w:t>(</w:t>
-            </w:r>
-            <w:proofErr w:type="gramEnd"/>
-            <w:r>
-              <w:rPr>
-                <w:rFonts w:ascii="Consolas" w:hAnsi="Consolas" w:cs="宋体"/>
-                <w:color w:val="808080"/>
-                <w:sz w:val="20"/>
-                <w:szCs w:val="20"/>
-              </w:rPr>
-              <w:t>"need %3d 1_cent\n"</w:t>
-            </w:r>
-            <w:r>
-              <w:rPr>
-                <w:rFonts w:ascii="Consolas" w:hAnsi="Consolas" w:cs="宋体"/>
-                <w:b/>
-                <w:bCs/>
-                <w:color w:val="000080"/>
-                <w:sz w:val="20"/>
-                <w:szCs w:val="20"/>
-              </w:rPr>
-              <w:t>,</w:t>
-            </w:r>
-            <w:r>
-              <w:rPr>
-                <w:rFonts w:ascii="Consolas" w:hAnsi="Consolas" w:cs="宋体"/>
-                <w:color w:val="000000"/>
-                <w:sz w:val="20"/>
-                <w:szCs w:val="20"/>
-              </w:rPr>
-              <w:t>k_4</w:t>
-            </w:r>
-            <w:r>
-              <w:rPr>
-                <w:rFonts w:ascii="Consolas" w:hAnsi="Consolas" w:cs="宋体"/>
-                <w:b/>
-                <w:bCs/>
-                <w:color w:val="000080"/>
-                <w:sz w:val="20"/>
-                <w:szCs w:val="20"/>
-              </w:rPr>
-              <w:t>);</w:t>
+              <w:t>;</w:t>
             </w:r>
           </w:p>
           <w:p>
@@ -13412,69 +13573,6 @@
             <w:r>
               <w:rPr>
                 <w:rFonts w:ascii="Consolas" w:hAnsi="Consolas" w:cs="宋体"/>
-                <w:color w:val="000000"/>
-                <w:sz w:val="20"/>
-                <w:szCs w:val="20"/>
-              </w:rPr>
-              <w:t xml:space="preserve">    </w:t>
-            </w:r>
-            <w:r>
-              <w:rPr>
-                <w:rFonts w:ascii="Consolas" w:hAnsi="Consolas" w:cs="宋体"/>
-                <w:b/>
-                <w:bCs/>
-                <w:color w:val="0000FF"/>
-                <w:sz w:val="20"/>
-                <w:szCs w:val="20"/>
-              </w:rPr>
-              <w:t>return</w:t>
-            </w:r>
-            <w:r>
-              <w:rPr>
-                <w:rFonts w:ascii="Consolas" w:hAnsi="Consolas" w:cs="宋体"/>
-                <w:color w:val="000000"/>
-                <w:sz w:val="20"/>
-                <w:szCs w:val="20"/>
-              </w:rPr>
-              <w:t xml:space="preserve"> </w:t>
-            </w:r>
-            <w:r>
-              <w:rPr>
-                <w:rFonts w:ascii="Consolas" w:hAnsi="Consolas" w:cs="宋体"/>
-                <w:color w:val="FF8000"/>
-                <w:sz w:val="20"/>
-                <w:szCs w:val="20"/>
-              </w:rPr>
-              <w:t>0</w:t>
-            </w:r>
-            <w:r>
-              <w:rPr>
-                <w:rFonts w:ascii="Consolas" w:hAnsi="Consolas" w:cs="宋体"/>
-                <w:b/>
-                <w:bCs/>
-                <w:color w:val="000080"/>
-                <w:sz w:val="20"/>
-                <w:szCs w:val="20"/>
-              </w:rPr>
-              <w:t>;</w:t>
-            </w:r>
-          </w:p>
-          <w:p>
-            <w:pPr>
-              <w:widowControl/>
-              <w:shd w:val="clear" w:color="auto" w:fill="E5E5E5"/>
-              <w:spacing w:line="280" w:lineRule="exact"/>
-              <w:jc w:val="left"/>
-              <w:rPr>
-                <w:rFonts w:ascii="Consolas" w:hAnsi="Consolas" w:cs="宋体"/>
-                <w:color w:val="000000"/>
-                <w:sz w:val="20"/>
-                <w:szCs w:val="20"/>
-              </w:rPr>
-            </w:pPr>
-            <w:r>
-              <w:rPr>
-                <w:rFonts w:ascii="Consolas" w:hAnsi="Consolas" w:cs="宋体"/>
                 <w:b/>
                 <w:bCs/>
                 <w:color w:val="000080"/>
@@ -13495,14 +13593,12 @@
         <w:rPr>
           <w:rFonts w:hint="eastAsia"/>
         </w:rPr>
-        <w:lastRenderedPageBreak/>
         <w:t>运行结果</w:t>
       </w:r>
     </w:p>
     <w:p>
       <w:pPr>
-        <w:spacing w:beforeLines="50" w:before="120" w:afterLines="50" w:after="120" w:line="240" w:lineRule="atLeast"/>
-        <w:jc w:val="center"/>
+        <w:pStyle w:val="a5"/>
       </w:pPr>
       <w:r>
         <w:rPr>
@@ -13581,14 +13677,10 @@
         <w:t>以下各标识符中，哪些是合法的用户标识符？</w:t>
       </w:r>
     </w:p>
-    <w:p>
-      <w:pPr>
-        <w:pStyle w:val="affe"/>
-      </w:pPr>
-    </w:p>
+    <w:p/>
     <w:tbl>
       <w:tblPr>
-        <w:tblStyle w:val="ab"/>
+        <w:tblStyle w:val="aa"/>
         <w:tblW w:w="0" w:type="auto"/>
         <w:jc w:val="center"/>
         <w:tblLook w:val="04A0" w:firstRow="1" w:lastRow="0" w:firstColumn="1" w:lastColumn="0" w:noHBand="0" w:noVBand="1"/>
@@ -13615,6 +13707,7 @@
               <w:rPr>
                 <w:rFonts w:ascii="Consolas" w:hAnsi="Consolas"/>
               </w:rPr>
+              <w:lastRenderedPageBreak/>
               <w:t>（</w:t>
             </w:r>
             <w:r>
@@ -14374,7 +14467,7 @@
     </w:tbl>
     <w:p>
       <w:pPr>
-        <w:pStyle w:val="aff9"/>
+        <w:pStyle w:val="af8"/>
         <w:spacing w:before="120" w:after="120"/>
         <w:rPr>
           <w:iCs/>
@@ -14383,16 +14476,15 @@
       </w:pPr>
       <w:r>
         <w:rPr>
-          <w:rStyle w:val="afff5"/>
-          <w:rFonts w:hint="eastAsia"/>
-        </w:rPr>
-        <w:lastRenderedPageBreak/>
+          <w:rStyle w:val="afd"/>
+          <w:rFonts w:hint="eastAsia"/>
+        </w:rPr>
         <w:t>注：字母或下</w:t>
       </w:r>
       <w:proofErr w:type="gramStart"/>
       <w:r>
         <w:rPr>
-          <w:rStyle w:val="afff5"/>
+          <w:rStyle w:val="afd"/>
           <w:rFonts w:hint="eastAsia"/>
         </w:rPr>
         <w:t>划开始</w:t>
@@ -14400,7 +14492,7 @@
       <w:proofErr w:type="gramEnd"/>
       <w:r>
         <w:rPr>
-          <w:rStyle w:val="afff5"/>
+          <w:rStyle w:val="afd"/>
           <w:rFonts w:hint="eastAsia"/>
         </w:rPr>
         <w:t>的后跟</w:t>
@@ -14408,7 +14500,7 @@
       <w:proofErr w:type="gramStart"/>
       <w:r>
         <w:rPr>
-          <w:rStyle w:val="afff5"/>
+          <w:rStyle w:val="afd"/>
           <w:rFonts w:hint="eastAsia"/>
         </w:rPr>
         <w:t>若</w:t>
@@ -14416,7 +14508,7 @@
       <w:proofErr w:type="gramEnd"/>
       <w:r>
         <w:rPr>
-          <w:rStyle w:val="afff5"/>
+          <w:rStyle w:val="afd"/>
           <w:rFonts w:hint="eastAsia"/>
         </w:rPr>
         <w:t>于字母或下划线或数字组成的序列；不能和保留字相同；避免和系统函数名相同；大小写字母有别！</w:t>
@@ -14424,7 +14516,7 @@
     </w:p>
     <w:p>
       <w:pPr>
-        <w:pStyle w:val="aff3"/>
+        <w:pStyle w:val="af6"/>
         <w:rPr>
           <w:rFonts w:ascii="Times New Roman" w:hAnsi="Times New Roman"/>
         </w:rPr>
@@ -14444,7 +14536,7 @@
     </w:p>
     <w:p>
       <w:pPr>
-        <w:pStyle w:val="aff3"/>
+        <w:pStyle w:val="af6"/>
         <w:rPr>
           <w:rFonts w:ascii="Times New Roman" w:hAnsi="Times New Roman"/>
           <w:sz w:val="24"/>
@@ -14549,7 +14641,7 @@
     </w:p>
     <w:p>
       <w:pPr>
-        <w:pStyle w:val="aff3"/>
+        <w:pStyle w:val="af6"/>
         <w:rPr>
           <w:rFonts w:ascii="Times New Roman" w:hAnsi="Times New Roman"/>
         </w:rPr>
@@ -14557,7 +14649,7 @@
     </w:p>
     <w:p>
       <w:pPr>
-        <w:pStyle w:val="aff3"/>
+        <w:pStyle w:val="af6"/>
         <w:rPr>
           <w:rFonts w:ascii="Times New Roman" w:hAnsi="Times New Roman"/>
           <w:sz w:val="24"/>
@@ -14705,7 +14797,7 @@
     </w:p>
     <w:p>
       <w:pPr>
-        <w:pStyle w:val="aff3"/>
+        <w:pStyle w:val="af6"/>
         <w:rPr>
           <w:rFonts w:ascii="Times New Roman" w:hAnsi="Times New Roman"/>
         </w:rPr>
@@ -15525,7 +15617,7 @@
     </w:p>
     <w:p>
       <w:pPr>
-        <w:pStyle w:val="aff3"/>
+        <w:pStyle w:val="af6"/>
         <w:rPr>
           <w:rFonts w:ascii="Times New Roman" w:hAnsi="Times New Roman"/>
         </w:rPr>
@@ -15533,7 +15625,7 @@
     </w:p>
     <w:p>
       <w:pPr>
-        <w:pStyle w:val="aff3"/>
+        <w:pStyle w:val="af6"/>
         <w:rPr>
           <w:rFonts w:ascii="Times New Roman" w:hAnsi="Times New Roman"/>
         </w:rPr>
@@ -15631,6 +15723,7 @@
         <w:rPr>
           <w:rFonts w:hint="eastAsia"/>
         </w:rPr>
+        <w:lastRenderedPageBreak/>
         <w:t>（</w:t>
       </w:r>
       <w:r>
@@ -16033,14 +16126,7 @@
         <w:rPr>
           <w:rFonts w:hint="eastAsia"/>
         </w:rPr>
-        <w:t>集成开发环境，</w:t>
-      </w:r>
-      <w:r>
-        <w:rPr>
-          <w:rFonts w:hint="eastAsia"/>
-        </w:rPr>
-        <w:lastRenderedPageBreak/>
-        <w:t>再到</w:t>
+        <w:t>集成开发环境，再到</w:t>
       </w:r>
       <w:r>
         <w:rPr>
@@ -16441,16 +16527,21 @@
     </w:p>
     <w:p>
       <w:pPr>
-        <w:pStyle w:val="EndNoteBibliography"/>
-        <w:ind w:left="280" w:hanging="280"/>
-      </w:pPr>
-      <w:r>
+        <w:pStyle w:val="EndNoteBibliography028"/>
+      </w:pPr>
+      <w:r>
+        <w:rPr>
+          <w:szCs w:val="24"/>
+        </w:rPr>
         <w:fldChar w:fldCharType="begin"/>
       </w:r>
       <w:r>
         <w:instrText xml:space="preserve"> ADDIN EN.REFLIST </w:instrText>
       </w:r>
       <w:r>
+        <w:rPr>
+          <w:szCs w:val="24"/>
+        </w:rPr>
         <w:fldChar w:fldCharType="separate"/>
       </w:r>
       <w:r>
@@ -16513,8 +16604,7 @@
     </w:p>
     <w:p>
       <w:pPr>
-        <w:pStyle w:val="EndNoteBibliography"/>
-        <w:ind w:left="280" w:hanging="280"/>
+        <w:pStyle w:val="EndNoteBibliography028"/>
       </w:pPr>
       <w:r>
         <w:t>2.</w:t>
@@ -16535,8 +16625,7 @@
     </w:p>
     <w:p>
       <w:pPr>
-        <w:pStyle w:val="EndNoteBibliography"/>
-        <w:ind w:left="280" w:hanging="280"/>
+        <w:pStyle w:val="EndNoteBibliography028"/>
       </w:pPr>
       <w:r>
         <w:rPr>
@@ -16660,7 +16749,7 @@
     <w:sdtContent>
       <w:p>
         <w:pPr>
-          <w:pStyle w:val="a7"/>
+          <w:pStyle w:val="a6"/>
           <w:jc w:val="center"/>
           <w:rPr>
             <w:rFonts w:ascii="Modern No. 20" w:hAnsi="Modern No. 20"/>
@@ -16720,7 +16809,7 @@
   </w:sdt>
   <w:p>
     <w:pPr>
-      <w:pStyle w:val="a7"/>
+      <w:pStyle w:val="a6"/>
     </w:pPr>
   </w:p>
 </w:ftr>
@@ -21247,7 +21336,7 @@
     <w:lsdException w:name="heading 1" w:qFormat="1"/>
     <w:lsdException w:name="heading 2" w:semiHidden="1" w:uiPriority="9" w:unhideWhenUsed="1" w:qFormat="1"/>
     <w:lsdException w:name="heading 3" w:semiHidden="1" w:uiPriority="9" w:unhideWhenUsed="1" w:qFormat="1"/>
-    <w:lsdException w:name="heading 4" w:semiHidden="1" w:unhideWhenUsed="1" w:qFormat="1"/>
+    <w:lsdException w:name="heading 4" w:qFormat="1"/>
     <w:lsdException w:name="heading 5" w:semiHidden="1" w:unhideWhenUsed="1" w:qFormat="1"/>
     <w:lsdException w:name="heading 6" w:semiHidden="1" w:unhideWhenUsed="1" w:qFormat="1"/>
     <w:lsdException w:name="heading 7" w:semiHidden="1" w:unhideWhenUsed="1" w:qFormat="1"/>
@@ -21255,6 +21344,13 @@
     <w:lsdException w:name="heading 9" w:semiHidden="1" w:unhideWhenUsed="1" w:qFormat="1"/>
     <w:lsdException w:name="toc 1" w:uiPriority="39"/>
     <w:lsdException w:name="toc 2" w:uiPriority="39"/>
+    <w:lsdException w:name="toc 3" w:semiHidden="1" w:unhideWhenUsed="1"/>
+    <w:lsdException w:name="toc 4" w:semiHidden="1" w:unhideWhenUsed="1"/>
+    <w:lsdException w:name="toc 5" w:semiHidden="1" w:unhideWhenUsed="1"/>
+    <w:lsdException w:name="toc 6" w:semiHidden="1" w:unhideWhenUsed="1"/>
+    <w:lsdException w:name="toc 7" w:semiHidden="1" w:unhideWhenUsed="1"/>
+    <w:lsdException w:name="toc 8" w:semiHidden="1" w:unhideWhenUsed="1"/>
+    <w:lsdException w:name="toc 9" w:semiHidden="1" w:unhideWhenUsed="1"/>
     <w:lsdException w:name="footnote text" w:uiPriority="99"/>
     <w:lsdException w:name="footer" w:uiPriority="99"/>
     <w:lsdException w:name="caption" w:qFormat="1"/>
@@ -21268,6 +21364,15 @@
     <w:lsdException w:name="HTML Top of Form" w:semiHidden="1" w:uiPriority="99" w:unhideWhenUsed="1"/>
     <w:lsdException w:name="HTML Bottom of Form" w:semiHidden="1" w:uiPriority="99" w:unhideWhenUsed="1"/>
     <w:lsdException w:name="Normal (Web)" w:uiPriority="99" w:unhideWhenUsed="1"/>
+    <w:lsdException w:name="HTML Acronym" w:semiHidden="1" w:unhideWhenUsed="1"/>
+    <w:lsdException w:name="HTML Address" w:semiHidden="1" w:unhideWhenUsed="1"/>
+    <w:lsdException w:name="HTML Cite" w:semiHidden="1" w:unhideWhenUsed="1"/>
+    <w:lsdException w:name="HTML Code" w:semiHidden="1" w:unhideWhenUsed="1"/>
+    <w:lsdException w:name="HTML Definition" w:semiHidden="1" w:unhideWhenUsed="1"/>
+    <w:lsdException w:name="HTML Keyboard" w:semiHidden="1" w:unhideWhenUsed="1"/>
+    <w:lsdException w:name="HTML Preformatted" w:semiHidden="1" w:unhideWhenUsed="1"/>
+    <w:lsdException w:name="HTML Sample" w:semiHidden="1" w:unhideWhenUsed="1"/>
+    <w:lsdException w:name="HTML Typewriter" w:semiHidden="1" w:unhideWhenUsed="1"/>
     <w:lsdException w:name="HTML Variable" w:semiHidden="1" w:unhideWhenUsed="1"/>
     <w:lsdException w:name="Normal Table" w:semiHidden="1" w:uiPriority="99" w:unhideWhenUsed="1"/>
     <w:lsdException w:name="No List" w:semiHidden="1" w:uiPriority="99" w:unhideWhenUsed="1"/>
@@ -21541,7 +21646,7 @@
   <w:style w:type="paragraph" w:default="1" w:styleId="a">
     <w:name w:val="Normal"/>
     <w:qFormat/>
-    <w:rsid w:val="00620B31"/>
+    <w:rsid w:val="008B0D3B"/>
     <w:pPr>
       <w:widowControl w:val="0"/>
       <w:spacing w:line="360" w:lineRule="exact"/>
@@ -21582,7 +21687,6 @@
     <w:next w:val="a"/>
     <w:link w:val="20"/>
     <w:autoRedefine/>
-    <w:uiPriority w:val="9"/>
     <w:unhideWhenUsed/>
     <w:qFormat/>
     <w:rsid w:val="000B68DD"/>
@@ -21609,7 +21713,6 @@
     <w:next w:val="a"/>
     <w:link w:val="30"/>
     <w:autoRedefine/>
-    <w:uiPriority w:val="9"/>
     <w:unhideWhenUsed/>
     <w:qFormat/>
     <w:rsid w:val="00856E9E"/>
@@ -21677,30 +21780,25 @@
       <w:szCs w:val="18"/>
     </w:rPr>
   </w:style>
-  <w:style w:type="paragraph" w:styleId="a5">
-    <w:name w:val="caption"/>
-    <w:aliases w:val="程序表格"/>
+  <w:style w:type="paragraph" w:customStyle="1" w:styleId="a5">
+    <w:name w:val="插图"/>
     <w:basedOn w:val="a"/>
-    <w:link w:val="a6"/>
+    <w:autoRedefine/>
     <w:qFormat/>
-    <w:rsid w:val="00440510"/>
+    <w:rsid w:val="00F02688"/>
     <w:pPr>
-      <w:suppressLineNumbers/>
-      <w:spacing w:before="120" w:after="120"/>
+      <w:spacing w:before="120" w:after="120" w:line="240" w:lineRule="atLeast"/>
       <w:jc w:val="center"/>
     </w:pPr>
     <w:rPr>
-      <w:rFonts w:cs="Tahoma"/>
-      <w:b/>
-      <w:iCs/>
-      <w:sz w:val="15"/>
+      <w:rFonts w:cs="宋体"/>
       <w:szCs w:val="20"/>
     </w:rPr>
   </w:style>
-  <w:style w:type="paragraph" w:styleId="a7">
+  <w:style w:type="paragraph" w:styleId="a6">
     <w:name w:val="footer"/>
     <w:basedOn w:val="a"/>
-    <w:link w:val="a8"/>
+    <w:link w:val="a7"/>
     <w:uiPriority w:val="99"/>
     <w:pPr>
       <w:tabs>
@@ -21714,9 +21812,9 @@
       <w:szCs w:val="18"/>
     </w:rPr>
   </w:style>
-  <w:style w:type="character" w:customStyle="1" w:styleId="a8">
+  <w:style w:type="character" w:customStyle="1" w:styleId="a7">
     <w:name w:val="页脚 字符"/>
-    <w:link w:val="a7"/>
+    <w:link w:val="a6"/>
     <w:uiPriority w:val="99"/>
     <w:rsid w:val="00BB2F26"/>
     <w:rPr>
@@ -21724,11 +21822,11 @@
       <w:szCs w:val="18"/>
     </w:rPr>
   </w:style>
-  <w:style w:type="paragraph" w:styleId="a9">
+  <w:style w:type="paragraph" w:styleId="a8">
     <w:name w:val="Title"/>
     <w:basedOn w:val="a"/>
     <w:next w:val="a"/>
-    <w:link w:val="aa"/>
+    <w:link w:val="a9"/>
     <w:autoRedefine/>
     <w:qFormat/>
     <w:rsid w:val="000B68DD"/>
@@ -21745,10 +21843,10 @@
       <w:szCs w:val="32"/>
     </w:rPr>
   </w:style>
-  <w:style w:type="character" w:customStyle="1" w:styleId="aa">
+  <w:style w:type="character" w:customStyle="1" w:styleId="a9">
     <w:name w:val="标题 字符"/>
     <w:basedOn w:val="a0"/>
-    <w:link w:val="a9"/>
+    <w:link w:val="a8"/>
     <w:rsid w:val="000B68DD"/>
     <w:rPr>
       <w:rFonts w:cstheme="majorBidi"/>
@@ -21771,7 +21869,7 @@
       <w:szCs w:val="44"/>
     </w:rPr>
   </w:style>
-  <w:style w:type="table" w:styleId="ab">
+  <w:style w:type="table" w:styleId="aa">
     <w:name w:val="Table Grid"/>
     <w:basedOn w:val="a1"/>
     <w:rsid w:val="00712D3D"/>
@@ -21786,25 +21884,24 @@
       </w:tblBorders>
     </w:tblPr>
   </w:style>
-  <w:style w:type="character" w:customStyle="1" w:styleId="a6">
-    <w:name w:val="题注 字符"/>
-    <w:aliases w:val="程序表格 字符"/>
-    <w:basedOn w:val="a0"/>
-    <w:link w:val="a5"/>
-    <w:rsid w:val="00440510"/>
+  <w:style w:type="paragraph" w:customStyle="1" w:styleId="EndNoteBibliography028">
+    <w:name w:val="样式 EndNote Bibliography + 左侧:  0 厘米 悬挂缩进: 2.8 字符"/>
+    <w:basedOn w:val="EndNoteBibliography"/>
+    <w:autoRedefine/>
+    <w:rsid w:val="00A01D43"/>
+    <w:pPr>
+      <w:ind w:firstLineChars="200" w:firstLine="480"/>
+    </w:pPr>
     <w:rPr>
-      <w:rFonts w:cs="Tahoma"/>
-      <w:b/>
-      <w:iCs/>
-      <w:sz w:val="15"/>
+      <w:rFonts w:cs="宋体"/>
+      <w:szCs w:val="20"/>
     </w:rPr>
   </w:style>
   <w:style w:type="character" w:customStyle="1" w:styleId="20">
     <w:name w:val="标题 2 字符"/>
     <w:basedOn w:val="a0"/>
     <w:link w:val="2"/>
-    <w:uiPriority w:val="9"/>
-    <w:rsid w:val="000B68DD"/>
+    <w:rsid w:val="008B0D3B"/>
     <w:rPr>
       <w:rFonts w:ascii="Calibri" w:hAnsi="Calibri" w:cstheme="majorBidi"/>
       <w:b/>
@@ -21817,8 +21914,7 @@
     <w:name w:val="标题 3 字符"/>
     <w:basedOn w:val="a0"/>
     <w:link w:val="3"/>
-    <w:uiPriority w:val="9"/>
-    <w:rsid w:val="00856E9E"/>
+    <w:rsid w:val="008B0D3B"/>
     <w:rPr>
       <w:rFonts w:ascii="Calibri" w:hAnsi="Calibri"/>
       <w:b/>
@@ -21951,7 +22047,7 @@
       </w:tcPr>
     </w:tblStylePr>
   </w:style>
-  <w:style w:type="character" w:styleId="ac">
+  <w:style w:type="character" w:styleId="ab">
     <w:name w:val="footnote reference"/>
     <w:basedOn w:val="a0"/>
     <w:uiPriority w:val="99"/>
@@ -21962,7 +22058,7 @@
       <w:vertAlign w:val="superscript"/>
     </w:rPr>
   </w:style>
-  <w:style w:type="character" w:customStyle="1" w:styleId="ad">
+  <w:style w:type="character" w:customStyle="1" w:styleId="ac">
     <w:name w:val="表格"/>
     <w:basedOn w:val="a0"/>
     <w:rsid w:val="00A240C2"/>
@@ -21972,7 +22068,7 @@
       <w:sz w:val="22"/>
     </w:rPr>
   </w:style>
-  <w:style w:type="character" w:customStyle="1" w:styleId="ae">
+  <w:style w:type="character" w:customStyle="1" w:styleId="ad">
     <w:name w:val="表格内容"/>
     <w:basedOn w:val="a0"/>
     <w:rsid w:val="00A240C2"/>
@@ -21980,7 +22076,7 @@
       <w:sz w:val="18"/>
     </w:rPr>
   </w:style>
-  <w:style w:type="paragraph" w:styleId="af">
+  <w:style w:type="paragraph" w:styleId="ae">
     <w:name w:val="List"/>
     <w:basedOn w:val="a"/>
     <w:rsid w:val="0009427A"/>
@@ -21991,11 +22087,11 @@
       <w:rFonts w:cs="Tahoma"/>
     </w:rPr>
   </w:style>
-  <w:style w:type="paragraph" w:styleId="af0">
+  <w:style w:type="paragraph" w:styleId="af">
     <w:name w:val="Quote"/>
     <w:basedOn w:val="a"/>
     <w:next w:val="a"/>
-    <w:link w:val="af1"/>
+    <w:link w:val="af0"/>
     <w:uiPriority w:val="99"/>
     <w:rsid w:val="0009427A"/>
     <w:pPr>
@@ -22009,10 +22105,10 @@
       <w:color w:val="404040" w:themeColor="text1" w:themeTint="BF"/>
     </w:rPr>
   </w:style>
-  <w:style w:type="character" w:customStyle="1" w:styleId="af1">
+  <w:style w:type="character" w:customStyle="1" w:styleId="af0">
     <w:name w:val="引用 字符"/>
     <w:basedOn w:val="a0"/>
-    <w:link w:val="af0"/>
+    <w:link w:val="af"/>
     <w:uiPriority w:val="99"/>
     <w:rsid w:val="0009427A"/>
     <w:rPr>
@@ -22031,10 +22127,10 @@
     <w:unhideWhenUsed/>
     <w:rsid w:val="0009427A"/>
   </w:style>
-  <w:style w:type="paragraph" w:styleId="af2">
+  <w:style w:type="paragraph" w:styleId="af1">
     <w:name w:val="footnote text"/>
     <w:basedOn w:val="a"/>
-    <w:link w:val="af3"/>
+    <w:link w:val="af2"/>
     <w:uiPriority w:val="99"/>
     <w:rsid w:val="004764C5"/>
     <w:pPr>
@@ -22046,10 +22142,10 @@
       <w:szCs w:val="18"/>
     </w:rPr>
   </w:style>
-  <w:style w:type="character" w:customStyle="1" w:styleId="af3">
+  <w:style w:type="character" w:customStyle="1" w:styleId="af2">
     <w:name w:val="脚注文本 字符"/>
     <w:basedOn w:val="a0"/>
-    <w:link w:val="af2"/>
+    <w:link w:val="af1"/>
     <w:uiPriority w:val="99"/>
     <w:rsid w:val="004764C5"/>
     <w:rPr>
@@ -22057,90 +22153,7 @@
       <w:szCs w:val="18"/>
     </w:rPr>
   </w:style>
-  <w:style w:type="character" w:styleId="af4">
-    <w:name w:val="Strong"/>
-    <w:uiPriority w:val="22"/>
-    <w:rsid w:val="003F4312"/>
-    <w:rPr>
-      <w:b/>
-      <w:bCs/>
-    </w:rPr>
-  </w:style>
-  <w:style w:type="character" w:styleId="af5">
-    <w:name w:val="Emphasis"/>
-    <w:uiPriority w:val="20"/>
-    <w:rsid w:val="003F4312"/>
-    <w:rPr>
-      <w:i/>
-      <w:iCs/>
-    </w:rPr>
-  </w:style>
-  <w:style w:type="character" w:customStyle="1" w:styleId="af6">
-    <w:name w:val="文档结构图 字符"/>
-    <w:link w:val="af7"/>
-    <w:rsid w:val="003F4312"/>
-    <w:rPr>
-      <w:rFonts w:ascii="宋体"/>
-      <w:sz w:val="18"/>
-      <w:szCs w:val="18"/>
-    </w:rPr>
-  </w:style>
-  <w:style w:type="character" w:customStyle="1" w:styleId="apple-converted-space">
-    <w:name w:val="apple-converted-space"/>
-    <w:basedOn w:val="a0"/>
-    <w:rsid w:val="003F4312"/>
-  </w:style>
-  <w:style w:type="paragraph" w:styleId="af8">
-    <w:name w:val="Body Text"/>
-    <w:basedOn w:val="a"/>
-    <w:link w:val="af9"/>
-    <w:rsid w:val="003F4312"/>
-    <w:pPr>
-      <w:suppressAutoHyphens/>
-      <w:spacing w:after="120" w:line="280" w:lineRule="exact"/>
-      <w:jc w:val="left"/>
-    </w:pPr>
-    <w:rPr>
-      <w:sz w:val="21"/>
-    </w:rPr>
-  </w:style>
-  <w:style w:type="character" w:customStyle="1" w:styleId="af9">
-    <w:name w:val="正文文本 字符"/>
-    <w:basedOn w:val="a0"/>
-    <w:link w:val="af8"/>
-    <w:rsid w:val="003F4312"/>
-    <w:rPr>
-      <w:sz w:val="21"/>
-      <w:szCs w:val="24"/>
-    </w:rPr>
-  </w:style>
-  <w:style w:type="paragraph" w:styleId="af7">
-    <w:name w:val="Document Map"/>
-    <w:basedOn w:val="a"/>
-    <w:link w:val="af6"/>
-    <w:rsid w:val="003F4312"/>
-    <w:pPr>
-      <w:suppressAutoHyphens/>
-      <w:spacing w:line="280" w:lineRule="exact"/>
-      <w:jc w:val="left"/>
-    </w:pPr>
-    <w:rPr>
-      <w:rFonts w:ascii="宋体"/>
-      <w:sz w:val="18"/>
-      <w:szCs w:val="18"/>
-    </w:rPr>
-  </w:style>
-  <w:style w:type="character" w:customStyle="1" w:styleId="12">
-    <w:name w:val="文档结构图 字符1"/>
-    <w:basedOn w:val="a0"/>
-    <w:rsid w:val="003F4312"/>
-    <w:rPr>
-      <w:rFonts w:ascii="Microsoft YaHei UI" w:eastAsia="Microsoft YaHei UI"/>
-      <w:sz w:val="18"/>
-      <w:szCs w:val="18"/>
-    </w:rPr>
-  </w:style>
-  <w:style w:type="paragraph" w:customStyle="1" w:styleId="afa">
+  <w:style w:type="paragraph" w:customStyle="1" w:styleId="af3">
     <w:name w:val="目录"/>
     <w:basedOn w:val="a"/>
     <w:rsid w:val="003F4312"/>
@@ -22155,83 +22168,10 @@
       <w:sz w:val="21"/>
     </w:rPr>
   </w:style>
-  <w:style w:type="paragraph" w:customStyle="1" w:styleId="afb">
-    <w:name w:val="中文首行缩进"/>
-    <w:basedOn w:val="a"/>
-    <w:rsid w:val="003F4312"/>
-    <w:pPr>
-      <w:suppressAutoHyphens/>
-      <w:spacing w:line="280" w:lineRule="exact"/>
-      <w:ind w:firstLine="495"/>
-      <w:jc w:val="left"/>
-    </w:pPr>
-    <w:rPr>
-      <w:sz w:val="21"/>
-    </w:rPr>
-  </w:style>
-  <w:style w:type="paragraph" w:customStyle="1" w:styleId="10505">
-    <w:name w:val="样式 标题 1 + 段前: 0.5 行 段后: 0.5 行"/>
-    <w:basedOn w:val="1"/>
-    <w:autoRedefine/>
-    <w:rsid w:val="005F429C"/>
-    <w:pPr>
-      <w:spacing w:before="50" w:after="50"/>
-    </w:pPr>
-    <w:rPr>
-      <w:rFonts w:cs="宋体"/>
-      <w:szCs w:val="20"/>
-    </w:rPr>
-  </w:style>
-  <w:style w:type="paragraph" w:customStyle="1" w:styleId="afc">
-    <w:name w:val="引用标签"/>
-    <w:basedOn w:val="af0"/>
-    <w:link w:val="afd"/>
-    <w:autoRedefine/>
-    <w:rsid w:val="003F4312"/>
-    <w:pPr>
-      <w:suppressAutoHyphens/>
-      <w:spacing w:before="0" w:after="0" w:line="280" w:lineRule="exact"/>
-      <w:ind w:left="862" w:right="862"/>
-    </w:pPr>
-    <w:rPr>
-      <w:b/>
-      <w:i w:val="0"/>
-      <w:sz w:val="16"/>
-    </w:rPr>
-  </w:style>
-  <w:style w:type="character" w:customStyle="1" w:styleId="afd">
-    <w:name w:val="引用标签 字符"/>
-    <w:basedOn w:val="af1"/>
-    <w:link w:val="afc"/>
-    <w:rsid w:val="003F4312"/>
-    <w:rPr>
-      <w:b/>
-      <w:i w:val="0"/>
-      <w:iCs/>
-      <w:color w:val="404040" w:themeColor="text1" w:themeTint="BF"/>
-      <w:sz w:val="16"/>
-      <w:szCs w:val="24"/>
-    </w:rPr>
-  </w:style>
-  <w:style w:type="paragraph" w:styleId="afe">
-    <w:name w:val="List Paragraph"/>
-    <w:basedOn w:val="a"/>
-    <w:uiPriority w:val="34"/>
-    <w:rsid w:val="003F4312"/>
-    <w:pPr>
-      <w:suppressAutoHyphens/>
-      <w:spacing w:line="280" w:lineRule="exact"/>
-      <w:ind w:firstLineChars="200" w:firstLine="420"/>
-      <w:jc w:val="left"/>
-    </w:pPr>
-    <w:rPr>
-      <w:sz w:val="21"/>
-    </w:rPr>
-  </w:style>
-  <w:style w:type="paragraph" w:styleId="aff">
+  <w:style w:type="paragraph" w:styleId="af4">
     <w:name w:val="Balloon Text"/>
     <w:basedOn w:val="a"/>
-    <w:link w:val="aff0"/>
+    <w:link w:val="af5"/>
     <w:uiPriority w:val="99"/>
     <w:rsid w:val="003F4312"/>
     <w:pPr>
@@ -22244,10 +22184,10 @@
       <w:szCs w:val="18"/>
     </w:rPr>
   </w:style>
-  <w:style w:type="character" w:customStyle="1" w:styleId="aff0">
+  <w:style w:type="character" w:customStyle="1" w:styleId="af5">
     <w:name w:val="批注框文本 字符"/>
     <w:basedOn w:val="a0"/>
-    <w:link w:val="aff"/>
+    <w:link w:val="af4"/>
     <w:uiPriority w:val="99"/>
     <w:rsid w:val="003F4312"/>
     <w:rPr>
@@ -22255,94 +22195,10 @@
       <w:szCs w:val="18"/>
     </w:rPr>
   </w:style>
-  <w:style w:type="paragraph" w:customStyle="1" w:styleId="AMDisplayEquation">
-    <w:name w:val="AMDisplayEquation"/>
-    <w:basedOn w:val="a"/>
-    <w:next w:val="a"/>
-    <w:link w:val="AMDisplayEquation0"/>
-    <w:rsid w:val="003F4312"/>
-    <w:pPr>
-      <w:tabs>
-        <w:tab w:val="center" w:pos="4880"/>
-        <w:tab w:val="right" w:pos="9740"/>
-      </w:tabs>
-      <w:suppressAutoHyphens/>
-      <w:spacing w:line="280" w:lineRule="exact"/>
-      <w:ind w:firstLineChars="100" w:firstLine="210"/>
-      <w:jc w:val="left"/>
-    </w:pPr>
-    <w:rPr>
-      <w:sz w:val="21"/>
-    </w:rPr>
-  </w:style>
-  <w:style w:type="character" w:customStyle="1" w:styleId="AMDisplayEquation0">
-    <w:name w:val="AMDisplayEquation 字符"/>
-    <w:basedOn w:val="a0"/>
-    <w:link w:val="AMDisplayEquation"/>
-    <w:rsid w:val="003F4312"/>
-    <w:rPr>
-      <w:sz w:val="21"/>
-      <w:szCs w:val="24"/>
-    </w:rPr>
-  </w:style>
-  <w:style w:type="paragraph" w:customStyle="1" w:styleId="English">
-    <w:name w:val="English 强调 正文"/>
-    <w:basedOn w:val="a"/>
-    <w:link w:val="English0"/>
-    <w:autoRedefine/>
-    <w:rsid w:val="003F4312"/>
-    <w:pPr>
-      <w:suppressAutoHyphens/>
-      <w:spacing w:line="280" w:lineRule="exact"/>
-    </w:pPr>
-    <w:rPr>
-      <w:rFonts w:eastAsia="Calibri"/>
-      <w:sz w:val="21"/>
-    </w:rPr>
-  </w:style>
-  <w:style w:type="character" w:customStyle="1" w:styleId="English0">
-    <w:name w:val="English 强调 正文 字符"/>
-    <w:basedOn w:val="a0"/>
-    <w:link w:val="English"/>
-    <w:rsid w:val="003F4312"/>
-    <w:rPr>
-      <w:rFonts w:eastAsia="Calibri"/>
-      <w:sz w:val="21"/>
-      <w:szCs w:val="24"/>
-    </w:rPr>
-  </w:style>
-  <w:style w:type="paragraph" w:customStyle="1" w:styleId="aff1">
-    <w:name w:val="楷体正文"/>
-    <w:basedOn w:val="a"/>
-    <w:link w:val="aff2"/>
-    <w:autoRedefine/>
-    <w:rsid w:val="003F4312"/>
-    <w:pPr>
-      <w:suppressAutoHyphens/>
-      <w:spacing w:line="240" w:lineRule="atLeast"/>
-      <w:ind w:firstLineChars="200" w:firstLine="200"/>
-      <w:jc w:val="left"/>
-    </w:pPr>
-    <w:rPr>
-      <w:rFonts w:eastAsia="楷体"/>
-      <w:sz w:val="21"/>
-    </w:rPr>
-  </w:style>
-  <w:style w:type="character" w:customStyle="1" w:styleId="aff2">
-    <w:name w:val="楷体正文 字符"/>
-    <w:basedOn w:val="a0"/>
-    <w:link w:val="aff1"/>
-    <w:rsid w:val="003F4312"/>
-    <w:rPr>
-      <w:rFonts w:eastAsia="楷体"/>
-      <w:sz w:val="21"/>
-      <w:szCs w:val="24"/>
-    </w:rPr>
-  </w:style>
-  <w:style w:type="paragraph" w:styleId="aff3">
+  <w:style w:type="paragraph" w:styleId="af6">
     <w:name w:val="Plain Text"/>
     <w:basedOn w:val="a"/>
-    <w:link w:val="aff4"/>
+    <w:link w:val="af7"/>
     <w:unhideWhenUsed/>
     <w:rsid w:val="003F4312"/>
     <w:pPr>
@@ -22355,10 +22211,10 @@
       <w:szCs w:val="21"/>
     </w:rPr>
   </w:style>
-  <w:style w:type="character" w:customStyle="1" w:styleId="aff4">
+  <w:style w:type="character" w:customStyle="1" w:styleId="af7">
     <w:name w:val="纯文本 字符"/>
     <w:basedOn w:val="a0"/>
-    <w:link w:val="aff3"/>
+    <w:link w:val="af6"/>
     <w:rsid w:val="003F4312"/>
     <w:rPr>
       <w:rFonts w:ascii="宋体" w:hAnsi="Courier New" w:cs="Courier New"/>
@@ -22377,73 +22233,11 @@
       <w:szCs w:val="18"/>
     </w:rPr>
   </w:style>
-  <w:style w:type="character" w:styleId="aff5">
-    <w:name w:val="Subtle Emphasis"/>
-    <w:aliases w:val="灰色注释1"/>
-    <w:uiPriority w:val="19"/>
-    <w:rsid w:val="003F4312"/>
-    <w:rPr>
-      <w:rFonts w:eastAsia="楷体"/>
-      <w:i w:val="0"/>
-      <w:iCs/>
-      <w:color w:val="404040" w:themeColor="text1" w:themeTint="BF"/>
-      <w:sz w:val="21"/>
-    </w:rPr>
-  </w:style>
-  <w:style w:type="character" w:styleId="aff6">
-    <w:name w:val="Book Title"/>
-    <w:basedOn w:val="a0"/>
-    <w:uiPriority w:val="33"/>
-    <w:rsid w:val="003F4312"/>
-    <w:rPr>
-      <w:b/>
-      <w:bCs/>
-      <w:i/>
-      <w:iCs/>
-      <w:spacing w:val="5"/>
-    </w:rPr>
-  </w:style>
-  <w:style w:type="paragraph" w:styleId="aff7">
-    <w:name w:val="Subtitle"/>
-    <w:aliases w:val="灰色底纹强调"/>
-    <w:basedOn w:val="a"/>
-    <w:next w:val="a"/>
-    <w:link w:val="aff8"/>
-    <w:rsid w:val="003F4312"/>
-    <w:pPr>
-      <w:suppressAutoHyphens/>
-      <w:spacing w:before="240" w:after="60" w:line="312" w:lineRule="auto"/>
-      <w:jc w:val="left"/>
-      <w:outlineLvl w:val="1"/>
-    </w:pPr>
-    <w:rPr>
-      <w:rFonts w:eastAsia="楷体"/>
-      <w:b/>
-      <w:bCs/>
-      <w:kern w:val="28"/>
-      <w:szCs w:val="32"/>
-    </w:rPr>
-  </w:style>
-  <w:style w:type="character" w:customStyle="1" w:styleId="aff8">
-    <w:name w:val="副标题 字符"/>
-    <w:aliases w:val="灰色底纹强调 字符"/>
-    <w:basedOn w:val="a0"/>
-    <w:link w:val="aff7"/>
-    <w:rsid w:val="003F4312"/>
-    <w:rPr>
-      <w:rFonts w:eastAsia="楷体"/>
-      <w:b/>
-      <w:bCs/>
-      <w:kern w:val="28"/>
-      <w:sz w:val="24"/>
-      <w:szCs w:val="32"/>
-    </w:rPr>
-  </w:style>
-  <w:style w:type="paragraph" w:customStyle="1" w:styleId="aff9">
+  <w:style w:type="paragraph" w:customStyle="1" w:styleId="af8">
     <w:name w:val="灰色底纹"/>
     <w:basedOn w:val="a"/>
     <w:next w:val="a"/>
-    <w:link w:val="affa"/>
+    <w:link w:val="af9"/>
     <w:autoRedefine/>
     <w:rsid w:val="003F4312"/>
     <w:pPr>
@@ -22456,10 +22250,10 @@
       <w:shd w:val="pct15" w:color="auto" w:fill="FFFFFF"/>
     </w:rPr>
   </w:style>
-  <w:style w:type="character" w:customStyle="1" w:styleId="affa">
+  <w:style w:type="character" w:customStyle="1" w:styleId="af9">
     <w:name w:val="灰色底纹 字符"/>
     <w:basedOn w:val="20"/>
-    <w:link w:val="aff9"/>
+    <w:link w:val="af8"/>
     <w:rsid w:val="003F4312"/>
     <w:rPr>
       <w:rFonts w:asciiTheme="majorHAnsi" w:eastAsia="楷体" w:hAnsiTheme="majorHAnsi" w:cstheme="majorBidi"/>
@@ -22469,7 +22263,7 @@
       <w:szCs w:val="24"/>
     </w:rPr>
   </w:style>
-  <w:style w:type="table" w:customStyle="1" w:styleId="13">
+  <w:style w:type="table" w:customStyle="1" w:styleId="12">
     <w:name w:val="样式1"/>
     <w:basedOn w:val="a1"/>
     <w:uiPriority w:val="99"/>
@@ -22488,60 +22282,10 @@
       <w:shd w:val="clear" w:color="auto" w:fill="E5E5E5"/>
     </w:tcPr>
   </w:style>
-  <w:style w:type="paragraph" w:styleId="affb">
-    <w:name w:val="Intense Quote"/>
-    <w:basedOn w:val="a"/>
-    <w:next w:val="a"/>
-    <w:link w:val="affc"/>
-    <w:uiPriority w:val="30"/>
-    <w:rsid w:val="003F4312"/>
-    <w:pPr>
-      <w:pBdr>
-        <w:top w:val="single" w:sz="4" w:space="10" w:color="4472C4" w:themeColor="accent1"/>
-        <w:bottom w:val="single" w:sz="4" w:space="10" w:color="4472C4" w:themeColor="accent1"/>
-      </w:pBdr>
-      <w:suppressAutoHyphens/>
-      <w:spacing w:before="360" w:after="360" w:line="280" w:lineRule="exact"/>
-      <w:ind w:left="864" w:right="864"/>
-      <w:jc w:val="center"/>
-    </w:pPr>
-    <w:rPr>
-      <w:i/>
-      <w:iCs/>
-      <w:color w:val="4472C4" w:themeColor="accent1"/>
-    </w:rPr>
-  </w:style>
-  <w:style w:type="character" w:customStyle="1" w:styleId="affc">
-    <w:name w:val="明显引用 字符"/>
-    <w:basedOn w:val="a0"/>
-    <w:link w:val="affb"/>
-    <w:uiPriority w:val="30"/>
-    <w:rsid w:val="003F4312"/>
-    <w:rPr>
-      <w:i/>
-      <w:iCs/>
-      <w:color w:val="4472C4" w:themeColor="accent1"/>
-      <w:sz w:val="24"/>
-      <w:szCs w:val="24"/>
-    </w:rPr>
-  </w:style>
-  <w:style w:type="character" w:styleId="affd">
-    <w:name w:val="Intense Reference"/>
-    <w:basedOn w:val="a0"/>
-    <w:uiPriority w:val="32"/>
-    <w:rsid w:val="003F4312"/>
-    <w:rPr>
-      <w:b/>
-      <w:bCs/>
-      <w:smallCaps/>
-      <w:color w:val="4472C4" w:themeColor="accent1"/>
-      <w:spacing w:val="5"/>
-    </w:rPr>
-  </w:style>
-  <w:style w:type="paragraph" w:customStyle="1" w:styleId="affe">
+  <w:style w:type="paragraph" w:customStyle="1" w:styleId="afa">
     <w:name w:val="黑体正文"/>
     <w:basedOn w:val="a"/>
-    <w:link w:val="afff"/>
+    <w:link w:val="afb"/>
     <w:rsid w:val="003F4312"/>
     <w:pPr>
       <w:suppressAutoHyphens/>
@@ -22553,85 +22297,15 @@
       <w:sz w:val="21"/>
     </w:rPr>
   </w:style>
-  <w:style w:type="character" w:customStyle="1" w:styleId="afff">
+  <w:style w:type="character" w:customStyle="1" w:styleId="afb">
     <w:name w:val="黑体正文 字符"/>
     <w:basedOn w:val="a0"/>
-    <w:link w:val="affe"/>
+    <w:link w:val="afa"/>
     <w:rsid w:val="003F4312"/>
     <w:rPr>
       <w:rFonts w:eastAsia="黑体"/>
       <w:sz w:val="21"/>
       <w:szCs w:val="24"/>
-    </w:rPr>
-  </w:style>
-  <w:style w:type="paragraph" w:customStyle="1" w:styleId="afff0">
-    <w:name w:val="注释"/>
-    <w:basedOn w:val="affe"/>
-    <w:link w:val="afff1"/>
-    <w:autoRedefine/>
-    <w:rsid w:val="003F4312"/>
-    <w:rPr>
-      <w:sz w:val="15"/>
-    </w:rPr>
-  </w:style>
-  <w:style w:type="character" w:customStyle="1" w:styleId="afff1">
-    <w:name w:val="注释 字符"/>
-    <w:basedOn w:val="afff"/>
-    <w:link w:val="afff0"/>
-    <w:rsid w:val="003F4312"/>
-    <w:rPr>
-      <w:rFonts w:eastAsia="黑体"/>
-      <w:sz w:val="15"/>
-      <w:szCs w:val="24"/>
-    </w:rPr>
-  </w:style>
-  <w:style w:type="paragraph" w:customStyle="1" w:styleId="msonormal0">
-    <w:name w:val="msonormal"/>
-    <w:basedOn w:val="a"/>
-    <w:rsid w:val="003F4312"/>
-    <w:pPr>
-      <w:widowControl/>
-      <w:spacing w:before="100" w:beforeAutospacing="1" w:after="100" w:afterAutospacing="1" w:line="280" w:lineRule="exact"/>
-      <w:jc w:val="left"/>
-    </w:pPr>
-    <w:rPr>
-      <w:rFonts w:ascii="宋体" w:hAnsi="宋体" w:cs="宋体"/>
-    </w:rPr>
-  </w:style>
-  <w:style w:type="paragraph" w:styleId="afff2">
-    <w:name w:val="Body Text Indent"/>
-    <w:basedOn w:val="a"/>
-    <w:link w:val="afff3"/>
-    <w:unhideWhenUsed/>
-    <w:rsid w:val="003F4312"/>
-    <w:pPr>
-      <w:suppressAutoHyphens/>
-      <w:spacing w:after="120" w:line="280" w:lineRule="exact"/>
-      <w:ind w:leftChars="200" w:left="420"/>
-      <w:jc w:val="left"/>
-    </w:pPr>
-  </w:style>
-  <w:style w:type="character" w:customStyle="1" w:styleId="afff3">
-    <w:name w:val="正文文本缩进 字符"/>
-    <w:basedOn w:val="a0"/>
-    <w:link w:val="afff2"/>
-    <w:rsid w:val="003F4312"/>
-    <w:rPr>
-      <w:sz w:val="24"/>
-      <w:szCs w:val="24"/>
-    </w:rPr>
-  </w:style>
-  <w:style w:type="character" w:customStyle="1" w:styleId="14">
-    <w:name w:val="副标题 字符1"/>
-    <w:aliases w:val="标题2 字符1"/>
-    <w:basedOn w:val="a0"/>
-    <w:rsid w:val="003F4312"/>
-    <w:rPr>
-      <w:b/>
-      <w:bCs/>
-      <w:kern w:val="28"/>
-      <w:sz w:val="32"/>
-      <w:szCs w:val="32"/>
     </w:rPr>
   </w:style>
   <w:style w:type="paragraph" w:styleId="TOC">
@@ -22665,23 +22339,7 @@
       <w:szCs w:val="32"/>
     </w:rPr>
   </w:style>
-  <w:style w:type="paragraph" w:customStyle="1" w:styleId="Default">
-    <w:name w:val="Default"/>
-    <w:rsid w:val="003F4312"/>
-    <w:pPr>
-      <w:widowControl w:val="0"/>
-      <w:autoSpaceDE w:val="0"/>
-      <w:autoSpaceDN w:val="0"/>
-      <w:adjustRightInd w:val="0"/>
-    </w:pPr>
-    <w:rPr>
-      <w:rFonts w:ascii="Arial" w:hAnsi="Arial" w:cs="Arial"/>
-      <w:color w:val="000000"/>
-      <w:sz w:val="24"/>
-      <w:szCs w:val="24"/>
-    </w:rPr>
-  </w:style>
-  <w:style w:type="character" w:styleId="afff4">
+  <w:style w:type="character" w:styleId="afc">
     <w:name w:val="Placeholder Text"/>
     <w:basedOn w:val="a0"/>
     <w:uiPriority w:val="99"/>
@@ -22691,12 +22349,12 @@
       <w:color w:val="808080"/>
     </w:rPr>
   </w:style>
-  <w:style w:type="character" w:styleId="afff5">
+  <w:style w:type="character" w:styleId="afd">
     <w:name w:val="Intense Emphasis"/>
     <w:aliases w:val="注释2"/>
-    <w:basedOn w:val="af9"/>
+    <w:basedOn w:val="a0"/>
     <w:uiPriority w:val="21"/>
-    <w:rsid w:val="003F4312"/>
+    <w:rsid w:val="008B0D3B"/>
     <w:rPr>
       <w:rFonts w:eastAsia="楷体"/>
       <w:b w:val="0"/>
@@ -22705,98 +22363,6 @@
       <w:color w:val="auto"/>
       <w:sz w:val="21"/>
       <w:szCs w:val="24"/>
-    </w:rPr>
-  </w:style>
-  <w:style w:type="character" w:customStyle="1" w:styleId="sc11">
-    <w:name w:val="sc11"/>
-    <w:basedOn w:val="a0"/>
-    <w:rsid w:val="00267939"/>
-    <w:rPr>
-      <w:rFonts w:ascii="Consolas" w:hAnsi="Consolas" w:hint="default"/>
-      <w:color w:val="000000"/>
-      <w:sz w:val="20"/>
-      <w:szCs w:val="20"/>
-    </w:rPr>
-  </w:style>
-  <w:style w:type="character" w:customStyle="1" w:styleId="sc0">
-    <w:name w:val="sc0"/>
-    <w:basedOn w:val="a0"/>
-    <w:rsid w:val="00267939"/>
-    <w:rPr>
-      <w:rFonts w:ascii="Consolas" w:hAnsi="Consolas" w:hint="default"/>
-      <w:color w:val="000000"/>
-      <w:sz w:val="20"/>
-      <w:szCs w:val="20"/>
-    </w:rPr>
-  </w:style>
-  <w:style w:type="character" w:customStyle="1" w:styleId="sc91">
-    <w:name w:val="sc91"/>
-    <w:basedOn w:val="a0"/>
-    <w:rsid w:val="00267939"/>
-    <w:rPr>
-      <w:rFonts w:ascii="Consolas" w:hAnsi="Consolas" w:hint="default"/>
-      <w:color w:val="804000"/>
-      <w:sz w:val="20"/>
-      <w:szCs w:val="20"/>
-    </w:rPr>
-  </w:style>
-  <w:style w:type="character" w:customStyle="1" w:styleId="sc161">
-    <w:name w:val="sc161"/>
-    <w:basedOn w:val="a0"/>
-    <w:rsid w:val="00267939"/>
-    <w:rPr>
-      <w:rFonts w:ascii="Consolas" w:hAnsi="Consolas" w:hint="default"/>
-      <w:color w:val="8000FF"/>
-      <w:sz w:val="20"/>
-      <w:szCs w:val="20"/>
-    </w:rPr>
-  </w:style>
-  <w:style w:type="character" w:customStyle="1" w:styleId="sc101">
-    <w:name w:val="sc101"/>
-    <w:basedOn w:val="a0"/>
-    <w:rsid w:val="00267939"/>
-    <w:rPr>
-      <w:rFonts w:ascii="Consolas" w:hAnsi="Consolas" w:hint="default"/>
-      <w:b/>
-      <w:bCs/>
-      <w:color w:val="000080"/>
-      <w:sz w:val="20"/>
-      <w:szCs w:val="20"/>
-    </w:rPr>
-  </w:style>
-  <w:style w:type="character" w:customStyle="1" w:styleId="sc61">
-    <w:name w:val="sc61"/>
-    <w:basedOn w:val="a0"/>
-    <w:rsid w:val="00267939"/>
-    <w:rPr>
-      <w:rFonts w:ascii="Consolas" w:hAnsi="Consolas" w:hint="default"/>
-      <w:color w:val="808080"/>
-      <w:sz w:val="20"/>
-      <w:szCs w:val="20"/>
-    </w:rPr>
-  </w:style>
-  <w:style w:type="character" w:customStyle="1" w:styleId="sc51">
-    <w:name w:val="sc51"/>
-    <w:basedOn w:val="a0"/>
-    <w:rsid w:val="00267939"/>
-    <w:rPr>
-      <w:rFonts w:ascii="Consolas" w:hAnsi="Consolas" w:hint="default"/>
-      <w:b/>
-      <w:bCs/>
-      <w:color w:val="0000FF"/>
-      <w:sz w:val="20"/>
-      <w:szCs w:val="20"/>
-    </w:rPr>
-  </w:style>
-  <w:style w:type="character" w:customStyle="1" w:styleId="sc41">
-    <w:name w:val="sc41"/>
-    <w:basedOn w:val="a0"/>
-    <w:rsid w:val="00267939"/>
-    <w:rPr>
-      <w:rFonts w:ascii="Consolas" w:hAnsi="Consolas" w:hint="default"/>
-      <w:color w:val="FF8000"/>
-      <w:sz w:val="20"/>
-      <w:szCs w:val="20"/>
     </w:rPr>
   </w:style>
 </w:styles>
@@ -23148,7 +22714,7 @@
 </file>
 
 <file path=customXml/itemProps1.xml><?xml version="1.0" encoding="utf-8"?>
-<ds:datastoreItem xmlns:ds="http://schemas.openxmlformats.org/officeDocument/2006/customXml" ds:itemID="{9C06E4CB-C3F1-494C-A615-062FAE849A04}">
+<ds:datastoreItem xmlns:ds="http://schemas.openxmlformats.org/officeDocument/2006/customXml" ds:itemID="{52E6CCBE-44EA-4236-B4A5-095A0F7909DE}">
   <ds:schemaRefs>
     <ds:schemaRef ds:uri="http://schemas.openxmlformats.org/officeDocument/2006/bibliography"/>
   </ds:schemaRefs>

--- a/Word/20151910042-刘鹏-C实验01-简单程序设计调试.docx
+++ b/Word/20151910042-刘鹏-C实验01-简单程序设计调试.docx
@@ -4,7 +4,7 @@
   <w:body>
     <w:p>
       <w:pPr>
-        <w:pStyle w:val="a8"/>
+        <w:pStyle w:val="a0"/>
       </w:pPr>
       <w:bookmarkStart w:id="0" w:name="_Toc452195911"/>
       <w:r>
@@ -22,6 +22,8 @@
         </w:rPr>
         <w:t>《高级语言程序设计》</w:t>
       </w:r>
+      <w:bookmarkStart w:id="1" w:name="_GoBack"/>
+      <w:bookmarkEnd w:id="1"/>
       <w:r>
         <w:rPr>
           <w:rFonts w:hint="eastAsia"/>
@@ -614,7 +616,6 @@
     <w:p>
       <w:pPr>
         <w:pStyle w:val="1"/>
-        <w:spacing w:before="120" w:after="120"/>
       </w:pPr>
       <w:r>
         <w:rPr>
@@ -625,7 +626,7 @@
     </w:p>
     <w:p>
       <w:pPr>
-        <w:pStyle w:val="af6"/>
+        <w:pStyle w:val="af5"/>
         <w:numPr>
           <w:ilvl w:val="0"/>
           <w:numId w:val="44"/>
@@ -681,7 +682,7 @@
     </w:p>
     <w:p>
       <w:pPr>
-        <w:pStyle w:val="af6"/>
+        <w:pStyle w:val="af5"/>
         <w:numPr>
           <w:ilvl w:val="0"/>
           <w:numId w:val="44"/>
@@ -753,7 +754,7 @@
     </w:p>
     <w:p>
       <w:pPr>
-        <w:pStyle w:val="af6"/>
+        <w:pStyle w:val="af5"/>
         <w:numPr>
           <w:ilvl w:val="0"/>
           <w:numId w:val="44"/>
@@ -793,7 +794,7 @@
     </w:p>
     <w:p>
       <w:pPr>
-        <w:pStyle w:val="af6"/>
+        <w:pStyle w:val="af5"/>
         <w:numPr>
           <w:ilvl w:val="0"/>
           <w:numId w:val="44"/>
@@ -817,7 +818,7 @@
     </w:p>
     <w:p>
       <w:pPr>
-        <w:pStyle w:val="af6"/>
+        <w:pStyle w:val="af5"/>
         <w:numPr>
           <w:ilvl w:val="0"/>
           <w:numId w:val="44"/>
@@ -865,7 +866,7 @@
     </w:p>
     <w:p>
       <w:pPr>
-        <w:pStyle w:val="af6"/>
+        <w:pStyle w:val="af5"/>
         <w:numPr>
           <w:ilvl w:val="0"/>
           <w:numId w:val="44"/>
@@ -921,7 +922,7 @@
     </w:p>
     <w:p>
       <w:pPr>
-        <w:pStyle w:val="af6"/>
+        <w:pStyle w:val="af5"/>
         <w:numPr>
           <w:ilvl w:val="0"/>
           <w:numId w:val="44"/>
@@ -977,7 +978,7 @@
     </w:p>
     <w:p>
       <w:pPr>
-        <w:pStyle w:val="af6"/>
+        <w:pStyle w:val="af5"/>
         <w:numPr>
           <w:ilvl w:val="0"/>
           <w:numId w:val="44"/>
@@ -1034,7 +1035,6 @@
     <w:p>
       <w:pPr>
         <w:pStyle w:val="1"/>
-        <w:spacing w:before="120" w:after="120"/>
         <w:rPr>
           <w:szCs w:val="24"/>
         </w:rPr>
@@ -1118,7 +1118,6 @@
     <w:p>
       <w:pPr>
         <w:pStyle w:val="1"/>
-        <w:spacing w:before="120" w:after="120"/>
         <w:sectPr>
           <w:footerReference w:type="default" r:id="rId8"/>
           <w:pgSz w:w="13608" w:h="16840"/>
@@ -1137,7 +1136,6 @@
     <w:p>
       <w:pPr>
         <w:pStyle w:val="2"/>
-        <w:spacing w:before="120" w:after="120"/>
       </w:pPr>
       <w:r>
         <w:rPr>
@@ -1520,7 +1518,7 @@
     </w:p>
     <w:p>
       <w:pPr>
-        <w:pStyle w:val="a5"/>
+        <w:pStyle w:val="a6"/>
       </w:pPr>
       <w:r>
         <w:rPr>
@@ -1589,7 +1587,7 @@
     </w:p>
     <w:p>
       <w:pPr>
-        <w:pStyle w:val="a5"/>
+        <w:pStyle w:val="a6"/>
       </w:pPr>
       <w:r>
         <w:rPr>
@@ -1636,7 +1634,6 @@
     <w:p>
       <w:pPr>
         <w:pStyle w:val="2"/>
-        <w:spacing w:before="120" w:after="120"/>
       </w:pPr>
       <w:r>
         <w:rPr>
@@ -1733,7 +1730,6 @@
     <w:p>
       <w:pPr>
         <w:pStyle w:val="2"/>
-        <w:spacing w:before="120" w:after="120"/>
       </w:pPr>
       <w:r>
         <w:rPr>
@@ -4027,7 +4023,7 @@
     </w:tbl>
     <w:p>
       <w:pPr>
-        <w:pStyle w:val="af6"/>
+        <w:pStyle w:val="af5"/>
         <w:rPr>
           <w:rFonts w:ascii="Times New Roman" w:hAnsi="Times New Roman"/>
         </w:rPr>
@@ -4036,7 +4032,6 @@
     <w:p>
       <w:pPr>
         <w:pStyle w:val="2"/>
-        <w:spacing w:before="120" w:after="120"/>
       </w:pPr>
       <w:r>
         <w:rPr>
@@ -4093,7 +4088,6 @@
     <w:p>
       <w:pPr>
         <w:pStyle w:val="2"/>
-        <w:spacing w:before="120" w:after="120"/>
       </w:pPr>
       <w:r>
         <w:rPr>
@@ -4199,7 +4193,7 @@
           </w:tcPr>
           <w:p>
             <w:pPr>
-              <w:pStyle w:val="af6"/>
+              <w:pStyle w:val="af5"/>
               <w:rPr>
                 <w:rFonts w:ascii="Consolas" w:hAnsi="Consolas"/>
               </w:rPr>
@@ -4213,7 +4207,7 @@
           </w:p>
           <w:p>
             <w:pPr>
-              <w:pStyle w:val="af6"/>
+              <w:pStyle w:val="af5"/>
               <w:rPr>
                 <w:rFonts w:ascii="Consolas" w:hAnsi="Consolas"/>
               </w:rPr>
@@ -4227,7 +4221,7 @@
           </w:p>
           <w:p>
             <w:pPr>
-              <w:pStyle w:val="af6"/>
+              <w:pStyle w:val="af5"/>
               <w:rPr>
                 <w:rFonts w:ascii="Consolas" w:hAnsi="Consolas"/>
               </w:rPr>
@@ -4241,7 +4235,7 @@
           </w:p>
           <w:p>
             <w:pPr>
-              <w:pStyle w:val="af6"/>
+              <w:pStyle w:val="af5"/>
               <w:rPr>
                 <w:rFonts w:ascii="Consolas" w:hAnsi="Consolas"/>
               </w:rPr>
@@ -4255,7 +4249,7 @@
           </w:p>
           <w:p>
             <w:pPr>
-              <w:pStyle w:val="af6"/>
+              <w:pStyle w:val="af5"/>
               <w:rPr>
                 <w:rFonts w:ascii="Consolas" w:hAnsi="Consolas"/>
               </w:rPr>
@@ -4269,7 +4263,7 @@
           </w:p>
           <w:p>
             <w:pPr>
-              <w:pStyle w:val="af6"/>
+              <w:pStyle w:val="af5"/>
               <w:rPr>
                 <w:rFonts w:ascii="Consolas" w:hAnsi="Consolas"/>
               </w:rPr>
@@ -4283,7 +4277,7 @@
           </w:p>
           <w:p>
             <w:pPr>
-              <w:pStyle w:val="af6"/>
+              <w:pStyle w:val="af5"/>
               <w:rPr>
                 <w:rFonts w:ascii="Consolas" w:hAnsi="Consolas"/>
               </w:rPr>
@@ -4297,7 +4291,7 @@
           </w:p>
           <w:p>
             <w:pPr>
-              <w:pStyle w:val="af6"/>
+              <w:pStyle w:val="af5"/>
               <w:rPr>
                 <w:rFonts w:ascii="Consolas" w:hAnsi="Consolas"/>
               </w:rPr>
@@ -4311,7 +4305,7 @@
           </w:p>
           <w:p>
             <w:pPr>
-              <w:pStyle w:val="af6"/>
+              <w:pStyle w:val="af5"/>
               <w:rPr>
                 <w:rFonts w:ascii="Consolas" w:hAnsi="Consolas"/>
               </w:rPr>
@@ -4325,7 +4319,7 @@
           </w:p>
           <w:p>
             <w:pPr>
-              <w:pStyle w:val="af6"/>
+              <w:pStyle w:val="af5"/>
               <w:rPr>
                 <w:rFonts w:ascii="Consolas" w:hAnsi="Consolas"/>
               </w:rPr>
@@ -4339,7 +4333,7 @@
           </w:p>
           <w:p>
             <w:pPr>
-              <w:pStyle w:val="af6"/>
+              <w:pStyle w:val="af5"/>
               <w:rPr>
                 <w:rFonts w:ascii="Consolas" w:hAnsi="Consolas"/>
               </w:rPr>
@@ -4353,7 +4347,7 @@
           </w:p>
           <w:p>
             <w:pPr>
-              <w:pStyle w:val="af6"/>
+              <w:pStyle w:val="af5"/>
               <w:rPr>
                 <w:rFonts w:ascii="Consolas" w:hAnsi="Consolas"/>
               </w:rPr>
@@ -4367,9 +4361,9 @@
           </w:p>
           <w:p>
             <w:pPr>
-              <w:pStyle w:val="af6"/>
-              <w:rPr>
-                <w:rFonts w:ascii="Consolas" w:hAnsi="Consolas" w:hint="eastAsia"/>
+              <w:pStyle w:val="af5"/>
+              <w:rPr>
+                <w:rFonts w:ascii="Consolas" w:hAnsi="Consolas"/>
               </w:rPr>
             </w:pPr>
             <w:r>
@@ -4495,7 +4489,7 @@
               <w:spacing w:line="280" w:lineRule="exact"/>
               <w:jc w:val="left"/>
               <w:rPr>
-                <w:rFonts w:ascii="Consolas" w:hAnsi="Consolas" w:cs="宋体" w:hint="eastAsia"/>
+                <w:rFonts w:ascii="Consolas" w:hAnsi="Consolas" w:cs="宋体"/>
                 <w:color w:val="000000"/>
                 <w:sz w:val="20"/>
                 <w:szCs w:val="20"/>
@@ -4566,7 +4560,7 @@
               <w:spacing w:line="280" w:lineRule="exact"/>
               <w:jc w:val="left"/>
               <w:rPr>
-                <w:rFonts w:ascii="Consolas" w:hAnsi="Consolas" w:cs="宋体" w:hint="eastAsia"/>
+                <w:rFonts w:ascii="Consolas" w:hAnsi="Consolas" w:cs="宋体"/>
                 <w:b/>
                 <w:bCs/>
                 <w:color w:val="000080"/>
@@ -4910,7 +4904,7 @@
     </w:p>
     <w:p>
       <w:pPr>
-        <w:pStyle w:val="a5"/>
+        <w:pStyle w:val="a6"/>
       </w:pPr>
       <w:r>
         <w:rPr>
@@ -4956,7 +4950,6 @@
     <w:p>
       <w:pPr>
         <w:pStyle w:val="2"/>
-        <w:spacing w:before="120" w:after="120"/>
       </w:pPr>
       <w:r>
         <w:rPr>
@@ -5020,7 +5013,7 @@
           </w:tcPr>
           <w:p>
             <w:pPr>
-              <w:pStyle w:val="af6"/>
+              <w:pStyle w:val="af5"/>
               <w:rPr>
                 <w:rFonts w:ascii="Consolas" w:hAnsi="Consolas"/>
               </w:rPr>
@@ -5034,7 +5027,7 @@
           </w:p>
           <w:p>
             <w:pPr>
-              <w:pStyle w:val="af6"/>
+              <w:pStyle w:val="af5"/>
               <w:rPr>
                 <w:rFonts w:ascii="Consolas" w:hAnsi="Consolas"/>
               </w:rPr>
@@ -5048,7 +5041,7 @@
           </w:p>
           <w:p>
             <w:pPr>
-              <w:pStyle w:val="af6"/>
+              <w:pStyle w:val="af5"/>
               <w:rPr>
                 <w:rFonts w:ascii="Consolas" w:hAnsi="Consolas"/>
               </w:rPr>
@@ -5062,7 +5055,7 @@
           </w:p>
           <w:p>
             <w:pPr>
-              <w:pStyle w:val="af6"/>
+              <w:pStyle w:val="af5"/>
               <w:rPr>
                 <w:rFonts w:ascii="Consolas" w:hAnsi="Consolas"/>
               </w:rPr>
@@ -5076,7 +5069,7 @@
           </w:p>
           <w:p>
             <w:pPr>
-              <w:pStyle w:val="af6"/>
+              <w:pStyle w:val="af5"/>
               <w:rPr>
                 <w:rFonts w:ascii="Consolas" w:hAnsi="Consolas"/>
               </w:rPr>
@@ -5090,7 +5083,7 @@
           </w:p>
           <w:p>
             <w:pPr>
-              <w:pStyle w:val="af6"/>
+              <w:pStyle w:val="af5"/>
               <w:rPr>
                 <w:rFonts w:ascii="Consolas" w:hAnsi="Consolas"/>
               </w:rPr>
@@ -5104,7 +5097,7 @@
           </w:p>
           <w:p>
             <w:pPr>
-              <w:pStyle w:val="af6"/>
+              <w:pStyle w:val="af5"/>
               <w:rPr>
                 <w:rFonts w:ascii="Consolas" w:hAnsi="Consolas"/>
               </w:rPr>
@@ -5118,7 +5111,7 @@
           </w:p>
           <w:p>
             <w:pPr>
-              <w:pStyle w:val="af6"/>
+              <w:pStyle w:val="af5"/>
               <w:rPr>
                 <w:rFonts w:ascii="Consolas" w:hAnsi="Consolas"/>
               </w:rPr>
@@ -5132,7 +5125,7 @@
           </w:p>
           <w:p>
             <w:pPr>
-              <w:pStyle w:val="af6"/>
+              <w:pStyle w:val="af5"/>
               <w:rPr>
                 <w:rFonts w:ascii="Consolas" w:hAnsi="Consolas"/>
               </w:rPr>
@@ -5146,7 +5139,7 @@
           </w:p>
           <w:p>
             <w:pPr>
-              <w:pStyle w:val="af6"/>
+              <w:pStyle w:val="af5"/>
               <w:rPr>
                 <w:rFonts w:ascii="Consolas" w:hAnsi="Consolas"/>
               </w:rPr>
@@ -5160,7 +5153,7 @@
           </w:p>
           <w:p>
             <w:pPr>
-              <w:pStyle w:val="af6"/>
+              <w:pStyle w:val="af5"/>
               <w:rPr>
                 <w:rFonts w:ascii="Consolas" w:hAnsi="Consolas"/>
               </w:rPr>
@@ -5175,7 +5168,7 @@
           </w:p>
           <w:p>
             <w:pPr>
-              <w:pStyle w:val="af6"/>
+              <w:pStyle w:val="af5"/>
               <w:rPr>
                 <w:rFonts w:ascii="Consolas" w:hAnsi="Consolas"/>
               </w:rPr>
@@ -5189,9 +5182,9 @@
           </w:p>
           <w:p>
             <w:pPr>
-              <w:pStyle w:val="af6"/>
-              <w:rPr>
-                <w:rFonts w:ascii="Consolas" w:hAnsi="Consolas" w:hint="eastAsia"/>
+              <w:pStyle w:val="af5"/>
+              <w:rPr>
+                <w:rFonts w:ascii="Consolas" w:hAnsi="Consolas"/>
               </w:rPr>
             </w:pPr>
             <w:r>
@@ -5318,7 +5311,7 @@
               <w:spacing w:line="280" w:lineRule="exact"/>
               <w:jc w:val="left"/>
               <w:rPr>
-                <w:rFonts w:ascii="Consolas" w:hAnsi="Consolas" w:cs="宋体" w:hint="eastAsia"/>
+                <w:rFonts w:ascii="Consolas" w:hAnsi="Consolas" w:cs="宋体"/>
                 <w:color w:val="000000"/>
                 <w:sz w:val="20"/>
                 <w:szCs w:val="20"/>
@@ -5736,7 +5729,7 @@
     </w:p>
     <w:p>
       <w:pPr>
-        <w:pStyle w:val="a5"/>
+        <w:pStyle w:val="a6"/>
       </w:pPr>
       <w:r>
         <w:rPr>
@@ -5783,7 +5776,6 @@
     <w:p>
       <w:pPr>
         <w:pStyle w:val="2"/>
-        <w:spacing w:before="120" w:after="120"/>
       </w:pPr>
       <w:r>
         <w:rPr>
@@ -5861,7 +5853,7 @@
           </w:tcPr>
           <w:p>
             <w:pPr>
-              <w:pStyle w:val="af6"/>
+              <w:pStyle w:val="af5"/>
               <w:rPr>
                 <w:rFonts w:ascii="Consolas" w:hAnsi="Consolas"/>
               </w:rPr>
@@ -5875,7 +5867,7 @@
           </w:p>
           <w:p>
             <w:pPr>
-              <w:pStyle w:val="af6"/>
+              <w:pStyle w:val="af5"/>
               <w:rPr>
                 <w:rFonts w:ascii="Consolas" w:hAnsi="Consolas"/>
               </w:rPr>
@@ -5889,7 +5881,7 @@
           </w:p>
           <w:p>
             <w:pPr>
-              <w:pStyle w:val="af6"/>
+              <w:pStyle w:val="af5"/>
               <w:rPr>
                 <w:rFonts w:ascii="Consolas" w:hAnsi="Consolas"/>
               </w:rPr>
@@ -5903,7 +5895,7 @@
           </w:p>
           <w:p>
             <w:pPr>
-              <w:pStyle w:val="af6"/>
+              <w:pStyle w:val="af5"/>
               <w:rPr>
                 <w:rFonts w:ascii="Consolas" w:hAnsi="Consolas"/>
               </w:rPr>
@@ -5917,7 +5909,7 @@
           </w:p>
           <w:p>
             <w:pPr>
-              <w:pStyle w:val="af6"/>
+              <w:pStyle w:val="af5"/>
               <w:rPr>
                 <w:rFonts w:ascii="Consolas" w:hAnsi="Consolas"/>
               </w:rPr>
@@ -5931,7 +5923,7 @@
           </w:p>
           <w:p>
             <w:pPr>
-              <w:pStyle w:val="af6"/>
+              <w:pStyle w:val="af5"/>
               <w:rPr>
                 <w:rFonts w:ascii="Consolas" w:hAnsi="Consolas"/>
               </w:rPr>
@@ -5945,7 +5937,7 @@
           </w:p>
           <w:p>
             <w:pPr>
-              <w:pStyle w:val="af6"/>
+              <w:pStyle w:val="af5"/>
               <w:rPr>
                 <w:rFonts w:ascii="Consolas" w:hAnsi="Consolas"/>
               </w:rPr>
@@ -5959,7 +5951,7 @@
           </w:p>
           <w:p>
             <w:pPr>
-              <w:pStyle w:val="af6"/>
+              <w:pStyle w:val="af5"/>
               <w:rPr>
                 <w:rFonts w:ascii="Consolas" w:hAnsi="Consolas"/>
               </w:rPr>
@@ -5973,7 +5965,7 @@
           </w:p>
           <w:p>
             <w:pPr>
-              <w:pStyle w:val="af6"/>
+              <w:pStyle w:val="af5"/>
               <w:rPr>
                 <w:rFonts w:ascii="Consolas" w:hAnsi="Consolas"/>
               </w:rPr>
@@ -5987,7 +5979,7 @@
           </w:p>
           <w:p>
             <w:pPr>
-              <w:pStyle w:val="af6"/>
+              <w:pStyle w:val="af5"/>
               <w:rPr>
                 <w:rFonts w:ascii="Consolas" w:hAnsi="Consolas"/>
               </w:rPr>
@@ -6001,7 +5993,7 @@
           </w:p>
           <w:p>
             <w:pPr>
-              <w:pStyle w:val="af6"/>
+              <w:pStyle w:val="af5"/>
               <w:rPr>
                 <w:rFonts w:ascii="Consolas" w:hAnsi="Consolas"/>
               </w:rPr>
@@ -6015,7 +6007,7 @@
           </w:p>
           <w:p>
             <w:pPr>
-              <w:pStyle w:val="af6"/>
+              <w:pStyle w:val="af5"/>
               <w:rPr>
                 <w:rFonts w:ascii="Consolas" w:hAnsi="Consolas"/>
               </w:rPr>
@@ -6029,7 +6021,7 @@
           </w:p>
           <w:p>
             <w:pPr>
-              <w:pStyle w:val="af6"/>
+              <w:pStyle w:val="af5"/>
               <w:rPr>
                 <w:rFonts w:ascii="Consolas" w:hAnsi="Consolas"/>
               </w:rPr>
@@ -6043,7 +6035,7 @@
           </w:p>
           <w:p>
             <w:pPr>
-              <w:pStyle w:val="af6"/>
+              <w:pStyle w:val="af5"/>
               <w:rPr>
                 <w:rFonts w:ascii="Consolas" w:hAnsi="Consolas"/>
               </w:rPr>
@@ -6057,9 +6049,9 @@
           </w:p>
           <w:p>
             <w:pPr>
-              <w:pStyle w:val="af6"/>
-              <w:rPr>
-                <w:rFonts w:ascii="Consolas" w:hAnsi="Consolas" w:hint="eastAsia"/>
+              <w:pStyle w:val="af5"/>
+              <w:rPr>
+                <w:rFonts w:ascii="Consolas" w:hAnsi="Consolas"/>
               </w:rPr>
             </w:pPr>
             <w:r>
@@ -6185,7 +6177,7 @@
               <w:spacing w:line="280" w:lineRule="exact"/>
               <w:jc w:val="left"/>
               <w:rPr>
-                <w:rFonts w:ascii="Consolas" w:hAnsi="Consolas" w:cs="宋体" w:hint="eastAsia"/>
+                <w:rFonts w:ascii="Consolas" w:hAnsi="Consolas" w:cs="宋体"/>
                 <w:color w:val="000000"/>
                 <w:sz w:val="20"/>
                 <w:szCs w:val="20"/>
@@ -6242,7 +6234,7 @@
               <w:spacing w:line="280" w:lineRule="exact"/>
               <w:jc w:val="left"/>
               <w:rPr>
-                <w:rFonts w:ascii="Consolas" w:hAnsi="Consolas" w:cs="宋体" w:hint="eastAsia"/>
+                <w:rFonts w:ascii="Consolas" w:hAnsi="Consolas" w:cs="宋体"/>
                 <w:color w:val="804000"/>
                 <w:sz w:val="20"/>
                 <w:szCs w:val="20"/>
@@ -7047,7 +7039,7 @@
     </w:p>
     <w:p>
       <w:pPr>
-        <w:pStyle w:val="a5"/>
+        <w:pStyle w:val="a6"/>
       </w:pPr>
       <w:r>
         <w:rPr>
@@ -7093,7 +7085,7 @@
     </w:p>
     <w:p>
       <w:pPr>
-        <w:pStyle w:val="af6"/>
+        <w:pStyle w:val="af5"/>
         <w:rPr>
           <w:rFonts w:ascii="Times New Roman" w:hAnsi="Times New Roman"/>
         </w:rPr>
@@ -7102,7 +7094,6 @@
     <w:p>
       <w:pPr>
         <w:pStyle w:val="2"/>
-        <w:spacing w:before="120" w:after="120"/>
       </w:pPr>
       <w:r>
         <w:rPr>
@@ -7276,7 +7267,7 @@
           </w:tcPr>
           <w:p>
             <w:pPr>
-              <w:pStyle w:val="af6"/>
+              <w:pStyle w:val="af5"/>
               <w:rPr>
                 <w:rFonts w:ascii="Consolas" w:hAnsi="Consolas"/>
               </w:rPr>
@@ -7290,7 +7281,7 @@
           </w:p>
           <w:p>
             <w:pPr>
-              <w:pStyle w:val="af6"/>
+              <w:pStyle w:val="af5"/>
               <w:rPr>
                 <w:rFonts w:ascii="Consolas" w:hAnsi="Consolas"/>
               </w:rPr>
@@ -7304,7 +7295,7 @@
           </w:p>
           <w:p>
             <w:pPr>
-              <w:pStyle w:val="af6"/>
+              <w:pStyle w:val="af5"/>
               <w:rPr>
                 <w:rFonts w:ascii="Consolas" w:hAnsi="Consolas"/>
               </w:rPr>
@@ -7318,7 +7309,7 @@
           </w:p>
           <w:p>
             <w:pPr>
-              <w:pStyle w:val="af6"/>
+              <w:pStyle w:val="af5"/>
               <w:rPr>
                 <w:rFonts w:ascii="Consolas" w:hAnsi="Consolas"/>
               </w:rPr>
@@ -7332,7 +7323,7 @@
           </w:p>
           <w:p>
             <w:pPr>
-              <w:pStyle w:val="af6"/>
+              <w:pStyle w:val="af5"/>
               <w:rPr>
                 <w:rFonts w:ascii="Consolas" w:hAnsi="Consolas"/>
               </w:rPr>
@@ -7346,7 +7337,7 @@
           </w:p>
           <w:p>
             <w:pPr>
-              <w:pStyle w:val="af6"/>
+              <w:pStyle w:val="af5"/>
               <w:rPr>
                 <w:rFonts w:ascii="Consolas" w:hAnsi="Consolas"/>
               </w:rPr>
@@ -7360,7 +7351,7 @@
           </w:p>
           <w:p>
             <w:pPr>
-              <w:pStyle w:val="af6"/>
+              <w:pStyle w:val="af5"/>
               <w:rPr>
                 <w:rFonts w:ascii="Consolas" w:hAnsi="Consolas"/>
               </w:rPr>
@@ -7374,7 +7365,7 @@
           </w:p>
           <w:p>
             <w:pPr>
-              <w:pStyle w:val="af6"/>
+              <w:pStyle w:val="af5"/>
               <w:rPr>
                 <w:rFonts w:ascii="Consolas" w:hAnsi="Consolas"/>
               </w:rPr>
@@ -7388,7 +7379,7 @@
           </w:p>
           <w:p>
             <w:pPr>
-              <w:pStyle w:val="af6"/>
+              <w:pStyle w:val="af5"/>
               <w:rPr>
                 <w:rFonts w:ascii="Consolas" w:hAnsi="Consolas"/>
               </w:rPr>
@@ -7402,7 +7393,7 @@
           </w:p>
           <w:p>
             <w:pPr>
-              <w:pStyle w:val="af6"/>
+              <w:pStyle w:val="af5"/>
               <w:rPr>
                 <w:rFonts w:ascii="Consolas" w:hAnsi="Consolas"/>
               </w:rPr>
@@ -7416,7 +7407,7 @@
           </w:p>
           <w:p>
             <w:pPr>
-              <w:pStyle w:val="af6"/>
+              <w:pStyle w:val="af5"/>
               <w:rPr>
                 <w:rFonts w:ascii="Consolas" w:hAnsi="Consolas"/>
               </w:rPr>
@@ -7430,7 +7421,7 @@
           </w:p>
           <w:p>
             <w:pPr>
-              <w:pStyle w:val="af6"/>
+              <w:pStyle w:val="af5"/>
               <w:rPr>
                 <w:rFonts w:ascii="Consolas" w:hAnsi="Consolas"/>
               </w:rPr>
@@ -7444,7 +7435,7 @@
           </w:p>
           <w:p>
             <w:pPr>
-              <w:pStyle w:val="af6"/>
+              <w:pStyle w:val="af5"/>
               <w:rPr>
                 <w:rFonts w:ascii="Consolas" w:hAnsi="Consolas"/>
               </w:rPr>
@@ -7458,7 +7449,7 @@
           </w:p>
           <w:p>
             <w:pPr>
-              <w:pStyle w:val="af6"/>
+              <w:pStyle w:val="af5"/>
               <w:rPr>
                 <w:rFonts w:ascii="Consolas" w:hAnsi="Consolas"/>
               </w:rPr>
@@ -7472,19 +7463,17 @@
           </w:p>
           <w:p>
             <w:pPr>
-              <w:pStyle w:val="af6"/>
+              <w:pStyle w:val="af5"/>
+              <w:rPr>
+                <w:rFonts w:ascii="Consolas" w:hAnsi="Consolas"/>
+              </w:rPr>
+            </w:pPr>
+            <w:r>
               <w:rPr>
                 <w:rFonts w:ascii="Consolas" w:hAnsi="Consolas" w:hint="eastAsia"/>
               </w:rPr>
-            </w:pPr>
-            <w:r>
-              <w:rPr>
-                <w:rFonts w:ascii="Consolas" w:hAnsi="Consolas" w:hint="eastAsia"/>
-              </w:rPr>
               <w:t>15</w:t>
             </w:r>
-            <w:bookmarkStart w:id="1" w:name="_GoBack"/>
-            <w:bookmarkEnd w:id="1"/>
           </w:p>
         </w:tc>
         <w:tc>
@@ -7702,7 +7691,7 @@
               <w:spacing w:line="280" w:lineRule="exact"/>
               <w:jc w:val="left"/>
               <w:rPr>
-                <w:rFonts w:ascii="Consolas" w:hAnsi="Consolas" w:cs="宋体" w:hint="eastAsia"/>
+                <w:rFonts w:ascii="Consolas" w:hAnsi="Consolas" w:cs="宋体"/>
                 <w:color w:val="804000"/>
                 <w:sz w:val="20"/>
                 <w:szCs w:val="20"/>
@@ -8375,7 +8364,7 @@
     </w:p>
     <w:p>
       <w:pPr>
-        <w:pStyle w:val="a5"/>
+        <w:pStyle w:val="a6"/>
       </w:pPr>
       <w:r>
         <w:rPr>
@@ -8422,7 +8411,6 @@
     <w:p>
       <w:pPr>
         <w:pStyle w:val="2"/>
-        <w:spacing w:before="120" w:after="120"/>
       </w:pPr>
       <w:r>
         <w:rPr>
@@ -11390,7 +11378,7 @@
     </w:p>
     <w:p>
       <w:pPr>
-        <w:pStyle w:val="a5"/>
+        <w:pStyle w:val="a6"/>
       </w:pPr>
       <w:r>
         <w:rPr>
@@ -11437,7 +11425,6 @@
     <w:p>
       <w:pPr>
         <w:pStyle w:val="2"/>
-        <w:spacing w:before="120" w:after="120"/>
       </w:pPr>
       <w:r>
         <w:rPr>
@@ -11890,7 +11877,7 @@
             <w:pPr>
               <w:spacing w:line="280" w:lineRule="exact"/>
               <w:rPr>
-                <w:rFonts w:ascii="Consolas" w:hAnsi="Consolas" w:hint="eastAsia"/>
+                <w:rFonts w:ascii="Consolas" w:hAnsi="Consolas"/>
               </w:rPr>
             </w:pPr>
             <w:r>
@@ -13598,7 +13585,7 @@
     </w:p>
     <w:p>
       <w:pPr>
-        <w:pStyle w:val="a5"/>
+        <w:pStyle w:val="a6"/>
       </w:pPr>
       <w:r>
         <w:rPr>
@@ -13645,7 +13632,6 @@
     <w:p>
       <w:pPr>
         <w:pStyle w:val="2"/>
-        <w:spacing w:before="120" w:after="120"/>
       </w:pPr>
       <w:r>
         <w:rPr>
@@ -13663,7 +13649,6 @@
     <w:p>
       <w:pPr>
         <w:pStyle w:val="2"/>
-        <w:spacing w:before="120" w:after="120"/>
       </w:pPr>
     </w:p>
     <w:p>
@@ -14467,7 +14452,7 @@
     </w:tbl>
     <w:p>
       <w:pPr>
-        <w:pStyle w:val="af8"/>
+        <w:pStyle w:val="af7"/>
         <w:spacing w:before="120" w:after="120"/>
         <w:rPr>
           <w:iCs/>
@@ -14476,7 +14461,7 @@
       </w:pPr>
       <w:r>
         <w:rPr>
-          <w:rStyle w:val="afd"/>
+          <w:rStyle w:val="afc"/>
           <w:rFonts w:hint="eastAsia"/>
         </w:rPr>
         <w:t>注：字母或下</w:t>
@@ -14484,7 +14469,7 @@
       <w:proofErr w:type="gramStart"/>
       <w:r>
         <w:rPr>
-          <w:rStyle w:val="afd"/>
+          <w:rStyle w:val="afc"/>
           <w:rFonts w:hint="eastAsia"/>
         </w:rPr>
         <w:t>划开始</w:t>
@@ -14492,7 +14477,7 @@
       <w:proofErr w:type="gramEnd"/>
       <w:r>
         <w:rPr>
-          <w:rStyle w:val="afd"/>
+          <w:rStyle w:val="afc"/>
           <w:rFonts w:hint="eastAsia"/>
         </w:rPr>
         <w:t>的后跟</w:t>
@@ -14500,7 +14485,7 @@
       <w:proofErr w:type="gramStart"/>
       <w:r>
         <w:rPr>
-          <w:rStyle w:val="afd"/>
+          <w:rStyle w:val="afc"/>
           <w:rFonts w:hint="eastAsia"/>
         </w:rPr>
         <w:t>若</w:t>
@@ -14508,7 +14493,7 @@
       <w:proofErr w:type="gramEnd"/>
       <w:r>
         <w:rPr>
-          <w:rStyle w:val="afd"/>
+          <w:rStyle w:val="afc"/>
           <w:rFonts w:hint="eastAsia"/>
         </w:rPr>
         <w:t>于字母或下划线或数字组成的序列；不能和保留字相同；避免和系统函数名相同；大小写字母有别！</w:t>
@@ -14516,7 +14501,7 @@
     </w:p>
     <w:p>
       <w:pPr>
-        <w:pStyle w:val="af6"/>
+        <w:pStyle w:val="af5"/>
         <w:rPr>
           <w:rFonts w:ascii="Times New Roman" w:hAnsi="Times New Roman"/>
         </w:rPr>
@@ -14536,7 +14521,7 @@
     </w:p>
     <w:p>
       <w:pPr>
-        <w:pStyle w:val="af6"/>
+        <w:pStyle w:val="af5"/>
         <w:rPr>
           <w:rFonts w:ascii="Times New Roman" w:hAnsi="Times New Roman"/>
           <w:sz w:val="24"/>
@@ -14641,7 +14626,7 @@
     </w:p>
     <w:p>
       <w:pPr>
-        <w:pStyle w:val="af6"/>
+        <w:pStyle w:val="af5"/>
         <w:rPr>
           <w:rFonts w:ascii="Times New Roman" w:hAnsi="Times New Roman"/>
         </w:rPr>
@@ -14649,7 +14634,7 @@
     </w:p>
     <w:p>
       <w:pPr>
-        <w:pStyle w:val="af6"/>
+        <w:pStyle w:val="af5"/>
         <w:rPr>
           <w:rFonts w:ascii="Times New Roman" w:hAnsi="Times New Roman"/>
           <w:sz w:val="24"/>
@@ -14797,7 +14782,7 @@
     </w:p>
     <w:p>
       <w:pPr>
-        <w:pStyle w:val="af6"/>
+        <w:pStyle w:val="af5"/>
         <w:rPr>
           <w:rFonts w:ascii="Times New Roman" w:hAnsi="Times New Roman"/>
         </w:rPr>
@@ -15617,7 +15602,7 @@
     </w:p>
     <w:p>
       <w:pPr>
-        <w:pStyle w:val="af6"/>
+        <w:pStyle w:val="af5"/>
         <w:rPr>
           <w:rFonts w:ascii="Times New Roman" w:hAnsi="Times New Roman"/>
         </w:rPr>
@@ -15625,7 +15610,7 @@
     </w:p>
     <w:p>
       <w:pPr>
-        <w:pStyle w:val="af6"/>
+        <w:pStyle w:val="af5"/>
         <w:rPr>
           <w:rFonts w:ascii="Times New Roman" w:hAnsi="Times New Roman"/>
         </w:rPr>
@@ -16082,7 +16067,6 @@
     <w:p>
       <w:pPr>
         <w:pStyle w:val="1"/>
-        <w:spacing w:before="120" w:after="120"/>
       </w:pPr>
       <w:r>
         <w:rPr>
@@ -16516,7 +16500,6 @@
     <w:p>
       <w:pPr>
         <w:pStyle w:val="1"/>
-        <w:spacing w:before="120" w:after="120"/>
       </w:pPr>
       <w:r>
         <w:rPr>
@@ -16683,7 +16666,6 @@
     <w:p>
       <w:pPr>
         <w:pStyle w:val="1"/>
-        <w:spacing w:before="120" w:after="120"/>
       </w:pPr>
       <w:r>
         <w:fldChar w:fldCharType="end"/>
@@ -16749,7 +16731,7 @@
     <w:sdtContent>
       <w:p>
         <w:pPr>
-          <w:pStyle w:val="a6"/>
+          <w:pStyle w:val="a7"/>
           <w:jc w:val="center"/>
           <w:rPr>
             <w:rFonts w:ascii="Modern No. 20" w:hAnsi="Modern No. 20"/>
@@ -16809,7 +16791,7 @@
   </w:sdt>
   <w:p>
     <w:pPr>
-      <w:pStyle w:val="a6"/>
+      <w:pStyle w:val="a7"/>
     </w:pPr>
   </w:p>
 </w:ftr>
@@ -16838,7 +16820,7 @@
 <w:hdr xmlns:wpc="http://schemas.microsoft.com/office/word/2010/wordprocessingCanvas" xmlns:cx="http://schemas.microsoft.com/office/drawing/2014/chartex" xmlns:cx1="http://schemas.microsoft.com/office/drawing/2015/9/8/chartex" xmlns:cx2="http://schemas.microsoft.com/office/drawing/2015/10/21/chartex" xmlns:cx3="http://schemas.microsoft.com/office/drawing/2016/5/9/chartex" xmlns:cx4="http://schemas.microsoft.com/office/drawing/2016/5/10/chartex" xmlns:cx5="http://schemas.microsoft.com/office/drawing/2016/5/11/chartex" xmlns:cx6="http://schemas.microsoft.com/office/drawing/2016/5/12/chartex" xmlns:cx7="http://schemas.microsoft.com/office/drawing/2016/5/13/chartex" xmlns:cx8="http://schemas.microsoft.com/office/drawing/2016/5/14/chartex" xmlns:mc="http://schemas.openxmlformats.org/markup-compatibility/2006" xmlns:aink="http://schemas.microsoft.com/office/drawing/2016/ink" xmlns:am3d="http://schemas.microsoft.com/office/drawing/2017/model3d" xmlns:o="urn:schemas-microsoft-com:office:office" xmlns:r="http://schemas.openxmlformats.org/officeDocument/2006/relationships" xmlns:m="http://schemas.openxmlformats.org/officeDocument/2006/math" xmlns:v="urn:schemas-microsoft-com:vml" xmlns:wp14="http://schemas.microsoft.com/office/word/2010/wordprocessingDrawing" xmlns:wp="http://schemas.openxmlformats.org/drawingml/2006/wordprocessingDrawing" xmlns:w10="urn:schemas-microsoft-com:office:word" xmlns:w="http://schemas.openxmlformats.org/wordprocessingml/2006/main" xmlns:w14="http://schemas.microsoft.com/office/word/2010/wordml" xmlns:w15="http://schemas.microsoft.com/office/word/2012/wordml" xmlns:w16cid="http://schemas.microsoft.com/office/word/2016/wordml/cid" xmlns:w16se="http://schemas.microsoft.com/office/word/2015/wordml/symex" xmlns:wpg="http://schemas.microsoft.com/office/word/2010/wordprocessingGroup" xmlns:wpi="http://schemas.microsoft.com/office/word/2010/wordprocessingInk" xmlns:wne="http://schemas.microsoft.com/office/word/2006/wordml" xmlns:wps="http://schemas.microsoft.com/office/word/2010/wordprocessingShape" mc:Ignorable="w14 w15 w16se w16cid wp14">
   <w:p>
     <w:pPr>
-      <w:pStyle w:val="a3"/>
+      <w:pStyle w:val="a4"/>
     </w:pPr>
     <w:r>
       <w:rPr>
@@ -18458,7 +18440,6 @@
     <w:lvl w:ilvl="0" w:tplc="28B2C39A">
       <w:start w:val="1"/>
       <w:numFmt w:val="japaneseCounting"/>
-      <w:pStyle w:val="1"/>
       <w:lvlText w:val="%1、"/>
       <w:lvlJc w:val="left"/>
       <w:pPr>
@@ -20821,10 +20802,11 @@
   <w:abstractNum w:abstractNumId="40" w15:restartNumberingAfterBreak="0">
     <w:nsid w:val="7BCF144C"/>
     <w:multiLevelType w:val="multilevel"/>
-    <w:tmpl w:val="BFE2C272"/>
+    <w:tmpl w:val="1CB6CD24"/>
     <w:lvl w:ilvl="0">
       <w:start w:val="1"/>
       <w:numFmt w:val="chineseCountingThousand"/>
+      <w:pStyle w:val="1"/>
       <w:lvlText w:val="%1、"/>
       <w:lvlJc w:val="left"/>
       <w:pPr>
@@ -21659,27 +21641,19 @@
   </w:style>
   <w:style w:type="paragraph" w:styleId="1">
     <w:name w:val="heading 1"/>
-    <w:basedOn w:val="a"/>
+    <w:basedOn w:val="a0"/>
     <w:next w:val="a"/>
     <w:link w:val="10"/>
     <w:autoRedefine/>
     <w:qFormat/>
-    <w:rsid w:val="008851B0"/>
+    <w:rsid w:val="004854D8"/>
     <w:pPr>
       <w:numPr>
-        <w:numId w:val="30"/>
+        <w:numId w:val="29"/>
       </w:numPr>
-      <w:spacing w:beforeLines="50" w:before="156" w:afterLines="50" w:after="156"/>
-      <w:ind w:left="0" w:firstLine="0"/>
-      <w:outlineLvl w:val="0"/>
+      <w:spacing w:beforeLines="50" w:before="120" w:afterLines="50" w:after="120"/>
+      <w:jc w:val="left"/>
     </w:pPr>
-    <w:rPr>
-      <w:b/>
-      <w:bCs/>
-      <w:kern w:val="44"/>
-      <w:sz w:val="28"/>
-      <w:szCs w:val="44"/>
-    </w:rPr>
   </w:style>
   <w:style w:type="paragraph" w:styleId="2">
     <w:name w:val="heading 2"/>
@@ -21689,7 +21663,7 @@
     <w:autoRedefine/>
     <w:unhideWhenUsed/>
     <w:qFormat/>
-    <w:rsid w:val="000B68DD"/>
+    <w:rsid w:val="004854D8"/>
     <w:pPr>
       <w:keepNext/>
       <w:keepLines/>
@@ -21697,7 +21671,7 @@
         <w:ilvl w:val="1"/>
         <w:numId w:val="29"/>
       </w:numPr>
-      <w:spacing w:beforeLines="50" w:before="156" w:afterLines="50" w:after="156" w:line="240" w:lineRule="auto"/>
+      <w:spacing w:beforeLines="50" w:before="120" w:afterLines="50" w:after="120" w:line="240" w:lineRule="auto"/>
       <w:outlineLvl w:val="1"/>
     </w:pPr>
     <w:rPr>
@@ -21733,13 +21707,13 @@
       <w:szCs w:val="32"/>
     </w:rPr>
   </w:style>
-  <w:style w:type="character" w:default="1" w:styleId="a0">
+  <w:style w:type="character" w:default="1" w:styleId="a1">
     <w:name w:val="Default Paragraph Font"/>
     <w:uiPriority w:val="1"/>
     <w:semiHidden/>
     <w:unhideWhenUsed/>
   </w:style>
-  <w:style w:type="table" w:default="1" w:styleId="a1">
+  <w:style w:type="table" w:default="1" w:styleId="a2">
     <w:name w:val="Normal Table"/>
     <w:uiPriority w:val="99"/>
     <w:semiHidden/>
@@ -21754,16 +21728,16 @@
       </w:tblCellMar>
     </w:tblPr>
   </w:style>
-  <w:style w:type="numbering" w:default="1" w:styleId="a2">
+  <w:style w:type="numbering" w:default="1" w:styleId="a3">
     <w:name w:val="No List"/>
     <w:uiPriority w:val="99"/>
     <w:semiHidden/>
     <w:unhideWhenUsed/>
   </w:style>
-  <w:style w:type="paragraph" w:styleId="a3">
+  <w:style w:type="paragraph" w:styleId="a4">
     <w:name w:val="header"/>
     <w:basedOn w:val="a"/>
-    <w:link w:val="a4"/>
+    <w:link w:val="a5"/>
     <w:pPr>
       <w:pBdr>
         <w:bottom w:val="single" w:sz="6" w:space="1" w:color="auto"/>
@@ -21780,7 +21754,7 @@
       <w:szCs w:val="18"/>
     </w:rPr>
   </w:style>
-  <w:style w:type="paragraph" w:customStyle="1" w:styleId="a5">
+  <w:style w:type="paragraph" w:customStyle="1" w:styleId="a6">
     <w:name w:val="插图"/>
     <w:basedOn w:val="a"/>
     <w:autoRedefine/>
@@ -21795,10 +21769,10 @@
       <w:szCs w:val="20"/>
     </w:rPr>
   </w:style>
-  <w:style w:type="paragraph" w:styleId="a6">
+  <w:style w:type="paragraph" w:styleId="a7">
     <w:name w:val="footer"/>
     <w:basedOn w:val="a"/>
-    <w:link w:val="a7"/>
+    <w:link w:val="a8"/>
     <w:uiPriority w:val="99"/>
     <w:pPr>
       <w:tabs>
@@ -21812,9 +21786,9 @@
       <w:szCs w:val="18"/>
     </w:rPr>
   </w:style>
-  <w:style w:type="character" w:customStyle="1" w:styleId="a7">
+  <w:style w:type="character" w:customStyle="1" w:styleId="a8">
     <w:name w:val="页脚 字符"/>
-    <w:link w:val="a6"/>
+    <w:link w:val="a7"/>
     <w:uiPriority w:val="99"/>
     <w:rsid w:val="00BB2F26"/>
     <w:rPr>
@@ -21822,7 +21796,7 @@
       <w:szCs w:val="18"/>
     </w:rPr>
   </w:style>
-  <w:style w:type="paragraph" w:styleId="a8">
+  <w:style w:type="paragraph" w:styleId="a0">
     <w:name w:val="Title"/>
     <w:basedOn w:val="a"/>
     <w:next w:val="a"/>
@@ -21845,8 +21819,8 @@
   </w:style>
   <w:style w:type="character" w:customStyle="1" w:styleId="a9">
     <w:name w:val="标题 字符"/>
-    <w:basedOn w:val="a0"/>
-    <w:link w:val="a8"/>
+    <w:basedOn w:val="a1"/>
+    <w:link w:val="a0"/>
     <w:rsid w:val="000B68DD"/>
     <w:rPr>
       <w:rFonts w:cstheme="majorBidi"/>
@@ -21858,20 +21832,20 @@
   </w:style>
   <w:style w:type="character" w:customStyle="1" w:styleId="10">
     <w:name w:val="标题 1 字符"/>
-    <w:basedOn w:val="a0"/>
+    <w:basedOn w:val="a1"/>
     <w:link w:val="1"/>
-    <w:rsid w:val="008851B0"/>
+    <w:rsid w:val="004854D8"/>
     <w:rPr>
+      <w:rFonts w:cstheme="majorBidi"/>
       <w:b/>
       <w:bCs/>
-      <w:kern w:val="44"/>
-      <w:sz w:val="28"/>
-      <w:szCs w:val="44"/>
+      <w:sz w:val="32"/>
+      <w:szCs w:val="32"/>
     </w:rPr>
   </w:style>
   <w:style w:type="table" w:styleId="aa">
     <w:name w:val="Table Grid"/>
-    <w:basedOn w:val="a1"/>
+    <w:basedOn w:val="a2"/>
     <w:rsid w:val="00712D3D"/>
     <w:tblPr>
       <w:tblBorders>
@@ -21899,9 +21873,9 @@
   </w:style>
   <w:style w:type="character" w:customStyle="1" w:styleId="20">
     <w:name w:val="标题 2 字符"/>
-    <w:basedOn w:val="a0"/>
+    <w:basedOn w:val="a1"/>
     <w:link w:val="2"/>
-    <w:rsid w:val="008B0D3B"/>
+    <w:rsid w:val="004854D8"/>
     <w:rPr>
       <w:rFonts w:ascii="Calibri" w:hAnsi="Calibri" w:cstheme="majorBidi"/>
       <w:b/>
@@ -21912,7 +21886,7 @@
   </w:style>
   <w:style w:type="character" w:customStyle="1" w:styleId="30">
     <w:name w:val="标题 3 字符"/>
-    <w:basedOn w:val="a0"/>
+    <w:basedOn w:val="a1"/>
     <w:link w:val="3"/>
     <w:rsid w:val="008B0D3B"/>
     <w:rPr>
@@ -21937,7 +21911,7 @@
   </w:style>
   <w:style w:type="character" w:customStyle="1" w:styleId="EndNoteBibliographyTitle0">
     <w:name w:val="EndNote Bibliography Title 字符"/>
-    <w:basedOn w:val="a0"/>
+    <w:basedOn w:val="a1"/>
     <w:link w:val="EndNoteBibliographyTitle"/>
     <w:rsid w:val="00AE4894"/>
     <w:rPr>
@@ -21961,7 +21935,7 @@
   </w:style>
   <w:style w:type="character" w:customStyle="1" w:styleId="EndNoteBibliography0">
     <w:name w:val="EndNote Bibliography 字符"/>
-    <w:basedOn w:val="a0"/>
+    <w:basedOn w:val="a1"/>
     <w:link w:val="EndNoteBibliography"/>
     <w:rsid w:val="0025163C"/>
     <w:rPr>
@@ -21972,7 +21946,7 @@
   </w:style>
   <w:style w:type="table" w:styleId="21">
     <w:name w:val="Plain Table 2"/>
-    <w:basedOn w:val="a1"/>
+    <w:basedOn w:val="a2"/>
     <w:uiPriority w:val="42"/>
     <w:rsid w:val="00545756"/>
     <w:tblPr>
@@ -22049,7 +22023,7 @@
   </w:style>
   <w:style w:type="character" w:styleId="ab">
     <w:name w:val="footnote reference"/>
-    <w:basedOn w:val="a0"/>
+    <w:basedOn w:val="a1"/>
     <w:uiPriority w:val="99"/>
     <w:rsid w:val="0094372A"/>
     <w:rPr>
@@ -22060,7 +22034,7 @@
   </w:style>
   <w:style w:type="character" w:customStyle="1" w:styleId="ac">
     <w:name w:val="表格"/>
-    <w:basedOn w:val="a0"/>
+    <w:basedOn w:val="a1"/>
     <w:rsid w:val="00A240C2"/>
     <w:rPr>
       <w:b/>
@@ -22070,7 +22044,7 @@
   </w:style>
   <w:style w:type="character" w:customStyle="1" w:styleId="ad">
     <w:name w:val="表格内容"/>
-    <w:basedOn w:val="a0"/>
+    <w:basedOn w:val="a1"/>
     <w:rsid w:val="00A240C2"/>
     <w:rPr>
       <w:sz w:val="18"/>
@@ -22107,7 +22081,7 @@
   </w:style>
   <w:style w:type="character" w:customStyle="1" w:styleId="af0">
     <w:name w:val="引用 字符"/>
-    <w:basedOn w:val="a0"/>
+    <w:basedOn w:val="a1"/>
     <w:link w:val="af"/>
     <w:uiPriority w:val="99"/>
     <w:rsid w:val="0009427A"/>
@@ -22121,7 +22095,7 @@
   </w:style>
   <w:style w:type="numbering" w:customStyle="1" w:styleId="11">
     <w:name w:val="无列表1"/>
-    <w:next w:val="a2"/>
+    <w:next w:val="a3"/>
     <w:uiPriority w:val="99"/>
     <w:semiHidden/>
     <w:unhideWhenUsed/>
@@ -22144,7 +22118,7 @@
   </w:style>
   <w:style w:type="character" w:customStyle="1" w:styleId="af2">
     <w:name w:val="脚注文本 字符"/>
-    <w:basedOn w:val="a0"/>
+    <w:basedOn w:val="a1"/>
     <w:link w:val="af1"/>
     <w:uiPriority w:val="99"/>
     <w:rsid w:val="004764C5"/>
@@ -22153,25 +22127,10 @@
       <w:szCs w:val="18"/>
     </w:rPr>
   </w:style>
-  <w:style w:type="paragraph" w:customStyle="1" w:styleId="af3">
-    <w:name w:val="目录"/>
-    <w:basedOn w:val="a"/>
-    <w:rsid w:val="003F4312"/>
-    <w:pPr>
-      <w:suppressLineNumbers/>
-      <w:suppressAutoHyphens/>
-      <w:spacing w:line="280" w:lineRule="exact"/>
-      <w:jc w:val="left"/>
-    </w:pPr>
-    <w:rPr>
-      <w:rFonts w:cs="Tahoma"/>
-      <w:sz w:val="21"/>
-    </w:rPr>
-  </w:style>
-  <w:style w:type="paragraph" w:styleId="af4">
+  <w:style w:type="paragraph" w:styleId="af3">
     <w:name w:val="Balloon Text"/>
     <w:basedOn w:val="a"/>
-    <w:link w:val="af5"/>
+    <w:link w:val="af4"/>
     <w:uiPriority w:val="99"/>
     <w:rsid w:val="003F4312"/>
     <w:pPr>
@@ -22184,10 +22143,10 @@
       <w:szCs w:val="18"/>
     </w:rPr>
   </w:style>
-  <w:style w:type="character" w:customStyle="1" w:styleId="af5">
+  <w:style w:type="character" w:customStyle="1" w:styleId="af4">
     <w:name w:val="批注框文本 字符"/>
-    <w:basedOn w:val="a0"/>
-    <w:link w:val="af4"/>
+    <w:basedOn w:val="a1"/>
+    <w:link w:val="af3"/>
     <w:uiPriority w:val="99"/>
     <w:rsid w:val="003F4312"/>
     <w:rPr>
@@ -22195,10 +22154,10 @@
       <w:szCs w:val="18"/>
     </w:rPr>
   </w:style>
-  <w:style w:type="paragraph" w:styleId="af6">
+  <w:style w:type="paragraph" w:styleId="af5">
     <w:name w:val="Plain Text"/>
     <w:basedOn w:val="a"/>
-    <w:link w:val="af7"/>
+    <w:link w:val="af6"/>
     <w:unhideWhenUsed/>
     <w:rsid w:val="003F4312"/>
     <w:pPr>
@@ -22211,10 +22170,10 @@
       <w:szCs w:val="21"/>
     </w:rPr>
   </w:style>
-  <w:style w:type="character" w:customStyle="1" w:styleId="af7">
+  <w:style w:type="character" w:customStyle="1" w:styleId="af6">
     <w:name w:val="纯文本 字符"/>
-    <w:basedOn w:val="a0"/>
-    <w:link w:val="af6"/>
+    <w:basedOn w:val="a1"/>
+    <w:link w:val="af5"/>
     <w:rsid w:val="003F4312"/>
     <w:rPr>
       <w:rFonts w:ascii="宋体" w:hAnsi="Courier New" w:cs="Courier New"/>
@@ -22223,21 +22182,21 @@
       <w:szCs w:val="21"/>
     </w:rPr>
   </w:style>
-  <w:style w:type="character" w:customStyle="1" w:styleId="a4">
+  <w:style w:type="character" w:customStyle="1" w:styleId="a5">
     <w:name w:val="页眉 字符"/>
-    <w:basedOn w:val="a0"/>
-    <w:link w:val="a3"/>
+    <w:basedOn w:val="a1"/>
+    <w:link w:val="a4"/>
     <w:rsid w:val="003F4312"/>
     <w:rPr>
       <w:sz w:val="18"/>
       <w:szCs w:val="18"/>
     </w:rPr>
   </w:style>
-  <w:style w:type="paragraph" w:customStyle="1" w:styleId="af8">
+  <w:style w:type="paragraph" w:customStyle="1" w:styleId="af7">
     <w:name w:val="灰色底纹"/>
     <w:basedOn w:val="a"/>
     <w:next w:val="a"/>
-    <w:link w:val="af9"/>
+    <w:link w:val="af8"/>
     <w:autoRedefine/>
     <w:rsid w:val="003F4312"/>
     <w:pPr>
@@ -22250,10 +22209,10 @@
       <w:shd w:val="pct15" w:color="auto" w:fill="FFFFFF"/>
     </w:rPr>
   </w:style>
-  <w:style w:type="character" w:customStyle="1" w:styleId="af9">
+  <w:style w:type="character" w:customStyle="1" w:styleId="af8">
     <w:name w:val="灰色底纹 字符"/>
     <w:basedOn w:val="20"/>
-    <w:link w:val="af8"/>
+    <w:link w:val="af7"/>
     <w:rsid w:val="003F4312"/>
     <w:rPr>
       <w:rFonts w:asciiTheme="majorHAnsi" w:eastAsia="楷体" w:hAnsiTheme="majorHAnsi" w:cstheme="majorBidi"/>
@@ -22265,7 +22224,7 @@
   </w:style>
   <w:style w:type="table" w:customStyle="1" w:styleId="12">
     <w:name w:val="样式1"/>
-    <w:basedOn w:val="a1"/>
+    <w:basedOn w:val="a2"/>
     <w:uiPriority w:val="99"/>
     <w:rsid w:val="003F4312"/>
     <w:pPr>
@@ -22282,10 +22241,10 @@
       <w:shd w:val="clear" w:color="auto" w:fill="E5E5E5"/>
     </w:tcPr>
   </w:style>
-  <w:style w:type="paragraph" w:customStyle="1" w:styleId="afa">
+  <w:style w:type="paragraph" w:customStyle="1" w:styleId="af9">
     <w:name w:val="黑体正文"/>
     <w:basedOn w:val="a"/>
-    <w:link w:val="afb"/>
+    <w:link w:val="afa"/>
     <w:rsid w:val="003F4312"/>
     <w:pPr>
       <w:suppressAutoHyphens/>
@@ -22297,10 +22256,10 @@
       <w:sz w:val="21"/>
     </w:rPr>
   </w:style>
-  <w:style w:type="character" w:customStyle="1" w:styleId="afb">
+  <w:style w:type="character" w:customStyle="1" w:styleId="afa">
     <w:name w:val="黑体正文 字符"/>
-    <w:basedOn w:val="a0"/>
-    <w:link w:val="afa"/>
+    <w:basedOn w:val="a1"/>
+    <w:link w:val="af9"/>
     <w:rsid w:val="003F4312"/>
     <w:rPr>
       <w:rFonts w:eastAsia="黑体"/>
@@ -22326,7 +22285,6 @@
       </w:numPr>
       <w:suppressAutoHyphens/>
       <w:spacing w:beforeLines="0" w:before="240" w:afterLines="0" w:after="0" w:line="256" w:lineRule="auto"/>
-      <w:jc w:val="left"/>
       <w:outlineLvl w:val="9"/>
     </w:pPr>
     <w:rPr>
@@ -22334,14 +22292,11 @@
       <w:b w:val="0"/>
       <w:bCs w:val="0"/>
       <w:color w:val="2E74B5"/>
-      <w:kern w:val="0"/>
-      <w:sz w:val="32"/>
-      <w:szCs w:val="32"/>
     </w:rPr>
   </w:style>
-  <w:style w:type="character" w:styleId="afc">
+  <w:style w:type="character" w:styleId="afb">
     <w:name w:val="Placeholder Text"/>
-    <w:basedOn w:val="a0"/>
+    <w:basedOn w:val="a1"/>
     <w:uiPriority w:val="99"/>
     <w:semiHidden/>
     <w:rsid w:val="003F4312"/>
@@ -22349,10 +22304,10 @@
       <w:color w:val="808080"/>
     </w:rPr>
   </w:style>
-  <w:style w:type="character" w:styleId="afd">
+  <w:style w:type="character" w:styleId="afc">
     <w:name w:val="Intense Emphasis"/>
     <w:aliases w:val="注释2"/>
-    <w:basedOn w:val="a0"/>
+    <w:basedOn w:val="a1"/>
     <w:uiPriority w:val="21"/>
     <w:rsid w:val="008B0D3B"/>
     <w:rPr>
@@ -22714,7 +22669,7 @@
 </file>
 
 <file path=customXml/itemProps1.xml><?xml version="1.0" encoding="utf-8"?>
-<ds:datastoreItem xmlns:ds="http://schemas.openxmlformats.org/officeDocument/2006/customXml" ds:itemID="{52E6CCBE-44EA-4236-B4A5-095A0F7909DE}">
+<ds:datastoreItem xmlns:ds="http://schemas.openxmlformats.org/officeDocument/2006/customXml" ds:itemID="{B2D56522-AF24-4862-BC2B-CC531F249A13}">
   <ds:schemaRefs>
     <ds:schemaRef ds:uri="http://schemas.openxmlformats.org/officeDocument/2006/bibliography"/>
   </ds:schemaRefs>

--- a/Word/20151910042-刘鹏-C实验01-简单程序设计调试.docx
+++ b/Word/20151910042-刘鹏-C实验01-简单程序设计调试.docx
@@ -22,8 +22,6 @@
         </w:rPr>
         <w:t>《高级语言程序设计》</w:t>
       </w:r>
-      <w:bookmarkStart w:id="1" w:name="_GoBack"/>
-      <w:bookmarkEnd w:id="1"/>
       <w:r>
         <w:rPr>
           <w:rFonts w:hint="eastAsia"/>
@@ -4895,6 +4893,8 @@
       <w:pPr>
         <w:pStyle w:val="3"/>
       </w:pPr>
+      <w:bookmarkStart w:id="1" w:name="_GoBack"/>
+      <w:bookmarkEnd w:id="1"/>
       <w:r>
         <w:rPr>
           <w:rFonts w:hint="eastAsia"/>
@@ -14750,12 +14750,12 @@
       </w:r>
       <w:smartTag w:uri="urn:schemas-microsoft-com:office:smarttags" w:element="chmetcnv">
         <w:smartTagPr>
+          <w:attr w:name="UnitName" w:val="C"/>
+          <w:attr w:name="SourceValue" w:val="225"/>
+          <w:attr w:name="HasSpace" w:val="True"/>
+          <w:attr w:name="Negative" w:val="True"/>
+          <w:attr w:name="NumberType" w:val="1"/>
           <w:attr w:name="TCSC" w:val="0"/>
-          <w:attr w:name="NumberType" w:val="1"/>
-          <w:attr w:name="Negative" w:val="True"/>
-          <w:attr w:name="HasSpace" w:val="True"/>
-          <w:attr w:name="SourceValue" w:val="225"/>
-          <w:attr w:name="UnitName" w:val="C"/>
         </w:smartTagPr>
         <w:r>
           <w:t>-225  C</w:t>
@@ -15078,12 +15078,12 @@
       <w:proofErr w:type="gramEnd"/>
       <w:smartTag w:uri="urn:schemas-microsoft-com:office:smarttags" w:element="chmetcnv">
         <w:smartTagPr>
+          <w:attr w:name="UnitName" w:val="’"/>
+          <w:attr w:name="SourceValue" w:val="4"/>
+          <w:attr w:name="HasSpace" w:val="False"/>
+          <w:attr w:name="Negative" w:val="False"/>
+          <w:attr w:name="NumberType" w:val="1"/>
           <w:attr w:name="TCSC" w:val="0"/>
-          <w:attr w:name="NumberType" w:val="1"/>
-          <w:attr w:name="Negative" w:val="False"/>
-          <w:attr w:name="HasSpace" w:val="False"/>
-          <w:attr w:name="SourceValue" w:val="4"/>
-          <w:attr w:name="UnitName" w:val="’"/>
         </w:smartTagPr>
         <w:r>
           <w:rPr>
@@ -15103,12 +15103,12 @@
       </w:r>
       <w:smartTag w:uri="urn:schemas-microsoft-com:office:smarttags" w:element="chmetcnv">
         <w:smartTagPr>
+          <w:attr w:name="UnitName" w:val="a"/>
+          <w:attr w:name="SourceValue" w:val="5"/>
+          <w:attr w:name="HasSpace" w:val="False"/>
+          <w:attr w:name="Negative" w:val="False"/>
+          <w:attr w:name="NumberType" w:val="1"/>
           <w:attr w:name="TCSC" w:val="0"/>
-          <w:attr w:name="NumberType" w:val="1"/>
-          <w:attr w:name="Negative" w:val="False"/>
-          <w:attr w:name="HasSpace" w:val="False"/>
-          <w:attr w:name="SourceValue" w:val="5"/>
-          <w:attr w:name="UnitName" w:val="a"/>
         </w:smartTagPr>
         <w:r>
           <w:rPr>
@@ -15262,12 +15262,12 @@
       </w:r>
       <w:smartTag w:uri="urn:schemas-microsoft-com:office:smarttags" w:element="chmetcnv">
         <w:smartTagPr>
+          <w:attr w:name="UnitName" w:val="’"/>
+          <w:attr w:name="SourceValue" w:val="101"/>
+          <w:attr w:name="HasSpace" w:val="False"/>
+          <w:attr w:name="Negative" w:val="False"/>
+          <w:attr w:name="NumberType" w:val="1"/>
           <w:attr w:name="TCSC" w:val="0"/>
-          <w:attr w:name="NumberType" w:val="1"/>
-          <w:attr w:name="Negative" w:val="False"/>
-          <w:attr w:name="HasSpace" w:val="False"/>
-          <w:attr w:name="SourceValue" w:val="101"/>
-          <w:attr w:name="UnitName" w:val="’"/>
         </w:smartTagPr>
         <w:r>
           <w:rPr>
@@ -15409,12 +15409,12 @@
       </w:r>
       <w:smartTag w:uri="urn:schemas-microsoft-com:office:smarttags" w:element="chmetcnv">
         <w:smartTagPr>
+          <w:attr w:name="UnitName" w:val="’"/>
+          <w:attr w:name="SourceValue" w:val="89"/>
+          <w:attr w:name="HasSpace" w:val="False"/>
+          <w:attr w:name="Negative" w:val="False"/>
+          <w:attr w:name="NumberType" w:val="1"/>
           <w:attr w:name="TCSC" w:val="0"/>
-          <w:attr w:name="NumberType" w:val="1"/>
-          <w:attr w:name="Negative" w:val="False"/>
-          <w:attr w:name="HasSpace" w:val="False"/>
-          <w:attr w:name="SourceValue" w:val="89"/>
-          <w:attr w:name="UnitName" w:val="’"/>
         </w:smartTagPr>
         <w:r>
           <w:t>089’</w:t>
@@ -15500,12 +15500,12 @@
       </w:r>
       <w:smartTag w:uri="urn:schemas-microsoft-com:office:smarttags" w:element="chmetcnv">
         <w:smartTagPr>
+          <w:attr w:name="UnitName" w:val="l"/>
+          <w:attr w:name="SourceValue" w:val="45678"/>
+          <w:attr w:name="HasSpace" w:val="False"/>
+          <w:attr w:name="Negative" w:val="False"/>
+          <w:attr w:name="NumberType" w:val="1"/>
           <w:attr w:name="TCSC" w:val="0"/>
-          <w:attr w:name="NumberType" w:val="1"/>
-          <w:attr w:name="Negative" w:val="False"/>
-          <w:attr w:name="HasSpace" w:val="False"/>
-          <w:attr w:name="SourceValue" w:val="45678"/>
-          <w:attr w:name="UnitName" w:val="l"/>
         </w:smartTagPr>
         <w:r>
           <w:t>45678L</w:t>
@@ -15536,12 +15536,12 @@
       </w:r>
       <w:smartTag w:uri="urn:schemas-microsoft-com:office:smarttags" w:element="chmetcnv">
         <w:smartTagPr>
+          <w:attr w:name="UnitName" w:val="’"/>
+          <w:attr w:name="SourceValue" w:val="63"/>
+          <w:attr w:name="HasSpace" w:val="False"/>
+          <w:attr w:name="Negative" w:val="False"/>
+          <w:attr w:name="NumberType" w:val="1"/>
           <w:attr w:name="TCSC" w:val="0"/>
-          <w:attr w:name="NumberType" w:val="1"/>
-          <w:attr w:name="Negative" w:val="False"/>
-          <w:attr w:name="HasSpace" w:val="False"/>
-          <w:attr w:name="SourceValue" w:val="63"/>
-          <w:attr w:name="UnitName" w:val="’"/>
         </w:smartTagPr>
         <w:r>
           <w:t>063’</w:t>
@@ -22669,7 +22669,7 @@
 </file>
 
 <file path=customXml/itemProps1.xml><?xml version="1.0" encoding="utf-8"?>
-<ds:datastoreItem xmlns:ds="http://schemas.openxmlformats.org/officeDocument/2006/customXml" ds:itemID="{B2D56522-AF24-4862-BC2B-CC531F249A13}">
+<ds:datastoreItem xmlns:ds="http://schemas.openxmlformats.org/officeDocument/2006/customXml" ds:itemID="{EAFD8E76-9287-44B5-B7FE-A82ADB18A950}">
   <ds:schemaRefs>
     <ds:schemaRef ds:uri="http://schemas.openxmlformats.org/officeDocument/2006/bibliography"/>
   </ds:schemaRefs>
